--- a/BingeSpice v0.1/Use-Case-v0.1.docx
+++ b/BingeSpice v0.1/Use-Case-v0.1.docx
@@ -385,6 +385,13 @@
     </w:p>
     <w:sdt>
       <w:sdtPr>
+        <w:rPr>
+          <w:rFonts w:asciiTheme="minorHAnsi" w:eastAsiaTheme="minorHAnsi" w:hAnsiTheme="minorHAnsi" w:cstheme="minorBidi"/>
+          <w:color w:val="auto"/>
+          <w:kern w:val="2"/>
+          <w:sz w:val="24"/>
+          <w:szCs w:val="24"/>
+        </w:rPr>
         <w:id w:val="-659533145"/>
         <w:docPartObj>
           <w:docPartGallery w:val="Table of Contents"/>
@@ -393,14 +400,11 @@
       </w:sdtPr>
       <w:sdtEndPr>
         <w:rPr>
-          <w:rFonts w:asciiTheme="minorHAnsi" w:eastAsiaTheme="minorHAnsi" w:hAnsiTheme="minorHAnsi" w:cstheme="minorBidi"/>
           <w:b/>
           <w:bCs/>
           <w:noProof/>
-          <w:color w:val="auto"/>
-          <w:kern w:val="2"/>
-          <w:sz w:val="24"/>
-          <w:szCs w:val="24"/>
+          <w:sz w:val="32"/>
+          <w:szCs w:val="32"/>
         </w:rPr>
       </w:sdtEndPr>
       <w:sdtContent>
@@ -429,22 +433,38 @@
             <w:rPr>
               <w:rFonts w:eastAsiaTheme="minorEastAsia"/>
               <w:noProof/>
+              <w:sz w:val="32"/>
+              <w:szCs w:val="32"/>
             </w:rPr>
           </w:pPr>
           <w:r>
+            <w:rPr>
+              <w:sz w:val="32"/>
+              <w:szCs w:val="32"/>
+            </w:rPr>
             <w:fldChar w:fldCharType="begin"/>
           </w:r>
           <w:r>
+            <w:rPr>
+              <w:sz w:val="32"/>
+              <w:szCs w:val="32"/>
+            </w:rPr>
             <w:instrText xml:space="preserve"> TOC \o "1-3" \h \z \u </w:instrText>
           </w:r>
           <w:r>
+            <w:rPr>
+              <w:sz w:val="32"/>
+              <w:szCs w:val="32"/>
+            </w:rPr>
             <w:fldChar w:fldCharType="separate"/>
           </w:r>
-          <w:hyperlink w:anchor="_Toc194406587" w:history="1">
+          <w:hyperlink w:anchor="_Toc194409013" w:history="1">
             <w:r>
               <w:rPr>
                 <w:rStyle w:val="Hyperlink"/>
                 <w:noProof/>
+                <w:sz w:val="32"/>
+                <w:szCs w:val="32"/>
                 <w:lang w:val="el-GR"/>
               </w:rPr>
               <w:t>Μέλη Ομάδας</w:t>
@@ -453,6 +473,8 @@
               <w:rPr>
                 <w:noProof/>
                 <w:webHidden/>
+                <w:sz w:val="32"/>
+                <w:szCs w:val="32"/>
               </w:rPr>
               <w:tab/>
             </w:r>
@@ -460,6 +482,8 @@
               <w:rPr>
                 <w:noProof/>
                 <w:webHidden/>
+                <w:sz w:val="32"/>
+                <w:szCs w:val="32"/>
               </w:rPr>
               <w:fldChar w:fldCharType="begin"/>
             </w:r>
@@ -467,19 +491,25 @@
               <w:rPr>
                 <w:noProof/>
                 <w:webHidden/>
+                <w:sz w:val="32"/>
+                <w:szCs w:val="32"/>
               </w:rPr>
-              <w:instrText xml:space="preserve"> PAGEREF _Toc194406587 \h </w:instrText>
+              <w:instrText xml:space="preserve"> PAGEREF _Toc194409013 \h </w:instrText>
             </w:r>
             <w:r>
               <w:rPr>
                 <w:noProof/>
                 <w:webHidden/>
+                <w:sz w:val="32"/>
+                <w:szCs w:val="32"/>
               </w:rPr>
             </w:r>
             <w:r>
               <w:rPr>
                 <w:noProof/>
                 <w:webHidden/>
+                <w:sz w:val="32"/>
+                <w:szCs w:val="32"/>
               </w:rPr>
               <w:fldChar w:fldCharType="separate"/>
             </w:r>
@@ -487,6 +517,8 @@
               <w:rPr>
                 <w:noProof/>
                 <w:webHidden/>
+                <w:sz w:val="32"/>
+                <w:szCs w:val="32"/>
               </w:rPr>
               <w:t>2</w:t>
             </w:r>
@@ -494,6 +526,8 @@
               <w:rPr>
                 <w:noProof/>
                 <w:webHidden/>
+                <w:sz w:val="32"/>
+                <w:szCs w:val="32"/>
               </w:rPr>
               <w:fldChar w:fldCharType="end"/>
             </w:r>
@@ -508,13 +542,17 @@
             <w:rPr>
               <w:rFonts w:eastAsiaTheme="minorEastAsia"/>
               <w:noProof/>
+              <w:sz w:val="32"/>
+              <w:szCs w:val="32"/>
             </w:rPr>
           </w:pPr>
-          <w:hyperlink w:anchor="_Toc194406588" w:history="1">
+          <w:hyperlink w:anchor="_Toc194409014" w:history="1">
             <w:r>
               <w:rPr>
                 <w:rStyle w:val="Hyperlink"/>
                 <w:noProof/>
+                <w:sz w:val="32"/>
+                <w:szCs w:val="32"/>
               </w:rPr>
               <w:t>Use-Case Diagram</w:t>
             </w:r>
@@ -522,6 +560,8 @@
               <w:rPr>
                 <w:noProof/>
                 <w:webHidden/>
+                <w:sz w:val="32"/>
+                <w:szCs w:val="32"/>
               </w:rPr>
               <w:tab/>
             </w:r>
@@ -529,6 +569,8 @@
               <w:rPr>
                 <w:noProof/>
                 <w:webHidden/>
+                <w:sz w:val="32"/>
+                <w:szCs w:val="32"/>
               </w:rPr>
               <w:fldChar w:fldCharType="begin"/>
             </w:r>
@@ -536,19 +578,25 @@
               <w:rPr>
                 <w:noProof/>
                 <w:webHidden/>
+                <w:sz w:val="32"/>
+                <w:szCs w:val="32"/>
               </w:rPr>
-              <w:instrText xml:space="preserve"> PAGEREF _Toc194406588 \h </w:instrText>
+              <w:instrText xml:space="preserve"> PAGEREF _Toc194409014 \h </w:instrText>
             </w:r>
             <w:r>
               <w:rPr>
                 <w:noProof/>
                 <w:webHidden/>
+                <w:sz w:val="32"/>
+                <w:szCs w:val="32"/>
               </w:rPr>
             </w:r>
             <w:r>
               <w:rPr>
                 <w:noProof/>
                 <w:webHidden/>
+                <w:sz w:val="32"/>
+                <w:szCs w:val="32"/>
               </w:rPr>
               <w:fldChar w:fldCharType="separate"/>
             </w:r>
@@ -556,6 +604,8 @@
               <w:rPr>
                 <w:noProof/>
                 <w:webHidden/>
+                <w:sz w:val="32"/>
+                <w:szCs w:val="32"/>
               </w:rPr>
               <w:t>3</w:t>
             </w:r>
@@ -563,6 +613,8 @@
               <w:rPr>
                 <w:noProof/>
                 <w:webHidden/>
+                <w:sz w:val="32"/>
+                <w:szCs w:val="32"/>
               </w:rPr>
               <w:fldChar w:fldCharType="end"/>
             </w:r>
@@ -577,13 +629,17 @@
             <w:rPr>
               <w:rFonts w:eastAsiaTheme="minorEastAsia"/>
               <w:noProof/>
+              <w:sz w:val="32"/>
+              <w:szCs w:val="32"/>
             </w:rPr>
           </w:pPr>
-          <w:hyperlink w:anchor="_Toc194406589" w:history="1">
+          <w:hyperlink w:anchor="_Toc194409015" w:history="1">
             <w:r>
               <w:rPr>
                 <w:rStyle w:val="Hyperlink"/>
                 <w:noProof/>
+                <w:sz w:val="32"/>
+                <w:szCs w:val="32"/>
                 <w:lang w:val="el-GR"/>
               </w:rPr>
               <w:t>Βασικές και Εναλλακτικές Ροές</w:t>
@@ -592,6 +648,8 @@
               <w:rPr>
                 <w:noProof/>
                 <w:webHidden/>
+                <w:sz w:val="32"/>
+                <w:szCs w:val="32"/>
               </w:rPr>
               <w:tab/>
             </w:r>
@@ -599,6 +657,8 @@
               <w:rPr>
                 <w:noProof/>
                 <w:webHidden/>
+                <w:sz w:val="32"/>
+                <w:szCs w:val="32"/>
               </w:rPr>
               <w:fldChar w:fldCharType="begin"/>
             </w:r>
@@ -606,19 +666,25 @@
               <w:rPr>
                 <w:noProof/>
                 <w:webHidden/>
+                <w:sz w:val="32"/>
+                <w:szCs w:val="32"/>
               </w:rPr>
-              <w:instrText xml:space="preserve"> PAGEREF _Toc194406589 \h </w:instrText>
+              <w:instrText xml:space="preserve"> PAGEREF _Toc194409015 \h </w:instrText>
             </w:r>
             <w:r>
               <w:rPr>
                 <w:noProof/>
                 <w:webHidden/>
+                <w:sz w:val="32"/>
+                <w:szCs w:val="32"/>
               </w:rPr>
             </w:r>
             <w:r>
               <w:rPr>
                 <w:noProof/>
                 <w:webHidden/>
+                <w:sz w:val="32"/>
+                <w:szCs w:val="32"/>
               </w:rPr>
               <w:fldChar w:fldCharType="separate"/>
             </w:r>
@@ -626,6 +692,8 @@
               <w:rPr>
                 <w:noProof/>
                 <w:webHidden/>
+                <w:sz w:val="32"/>
+                <w:szCs w:val="32"/>
               </w:rPr>
               <w:t>4</w:t>
             </w:r>
@@ -633,17 +701,115 @@
               <w:rPr>
                 <w:noProof/>
                 <w:webHidden/>
+                <w:sz w:val="32"/>
+                <w:szCs w:val="32"/>
               </w:rPr>
               <w:fldChar w:fldCharType="end"/>
             </w:r>
           </w:hyperlink>
         </w:p>
         <w:p>
+          <w:pPr>
+            <w:pStyle w:val="TOC1"/>
+            <w:tabs>
+              <w:tab w:val="right" w:leader="dot" w:pos="9350"/>
+            </w:tabs>
+            <w:rPr>
+              <w:rFonts w:eastAsiaTheme="minorEastAsia"/>
+              <w:noProof/>
+              <w:sz w:val="32"/>
+              <w:szCs w:val="32"/>
+            </w:rPr>
+          </w:pPr>
+          <w:hyperlink w:anchor="_Toc194409016" w:history="1">
+            <w:r>
+              <w:rPr>
+                <w:rStyle w:val="Hyperlink"/>
+                <w:noProof/>
+                <w:sz w:val="32"/>
+                <w:szCs w:val="32"/>
+                <w:lang w:val="el-GR"/>
+              </w:rPr>
+              <w:t>Εργαλεία που χρησιμοποιήθηκαν</w:t>
+            </w:r>
+            <w:r>
+              <w:rPr>
+                <w:noProof/>
+                <w:webHidden/>
+                <w:sz w:val="32"/>
+                <w:szCs w:val="32"/>
+              </w:rPr>
+              <w:tab/>
+            </w:r>
+            <w:r>
+              <w:rPr>
+                <w:noProof/>
+                <w:webHidden/>
+                <w:sz w:val="32"/>
+                <w:szCs w:val="32"/>
+              </w:rPr>
+              <w:fldChar w:fldCharType="begin"/>
+            </w:r>
+            <w:r>
+              <w:rPr>
+                <w:noProof/>
+                <w:webHidden/>
+                <w:sz w:val="32"/>
+                <w:szCs w:val="32"/>
+              </w:rPr>
+              <w:instrText xml:space="preserve"> PAGEREF _Toc194409016 \h </w:instrText>
+            </w:r>
+            <w:r>
+              <w:rPr>
+                <w:noProof/>
+                <w:webHidden/>
+                <w:sz w:val="32"/>
+                <w:szCs w:val="32"/>
+              </w:rPr>
+            </w:r>
+            <w:r>
+              <w:rPr>
+                <w:noProof/>
+                <w:webHidden/>
+                <w:sz w:val="32"/>
+                <w:szCs w:val="32"/>
+              </w:rPr>
+              <w:fldChar w:fldCharType="separate"/>
+            </w:r>
+            <w:r>
+              <w:rPr>
+                <w:noProof/>
+                <w:webHidden/>
+                <w:sz w:val="32"/>
+                <w:szCs w:val="32"/>
+              </w:rPr>
+              <w:t>10</w:t>
+            </w:r>
+            <w:r>
+              <w:rPr>
+                <w:noProof/>
+                <w:webHidden/>
+                <w:sz w:val="32"/>
+                <w:szCs w:val="32"/>
+              </w:rPr>
+              <w:fldChar w:fldCharType="end"/>
+            </w:r>
+          </w:hyperlink>
+        </w:p>
+        <w:p>
+          <w:pPr>
+            <w:rPr>
+              <w:sz w:val="32"/>
+              <w:szCs w:val="32"/>
+            </w:rPr>
+          </w:pPr>
           <w:r>
             <w:rPr>
               <w:b/>
               <w:bCs/>
               <w:noProof/>
+              <w:sz w:val="32"/>
+              <w:szCs w:val="32"/>
             </w:rPr>
             <w:fldChar w:fldCharType="end"/>
           </w:r>
@@ -684,7 +850,7 @@
         </w:rPr>
       </w:pPr>
       <w:bookmarkStart w:id="0" w:name="_Toc194403752"/>
-      <w:bookmarkStart w:id="1" w:name="_Toc194406587"/>
+      <w:bookmarkStart w:id="1" w:name="_Toc194409013"/>
       <w:r>
         <w:rPr>
           <w:sz w:val="48"/>
@@ -1017,77 +1183,16 @@
                                 <w:lang w:val="el-GR"/>
                               </w:rPr>
                             </w:pPr>
-                            <w:r>
-                              <w:fldChar w:fldCharType="begin"/>
-                            </w:r>
-                            <w:r>
-                              <w:instrText>HYPERLINK</w:instrText>
-                            </w:r>
-                            <w:r>
-                              <w:rPr>
-                                <w:lang w:val="el-GR"/>
-                              </w:rPr>
-                              <w:instrText xml:space="preserve"> "</w:instrText>
-                            </w:r>
-                            <w:r>
-                              <w:instrText>mailto</w:instrText>
-                            </w:r>
-                            <w:r>
-                              <w:rPr>
-                                <w:lang w:val="el-GR"/>
-                              </w:rPr>
-                              <w:instrText>:</w:instrText>
-                            </w:r>
-                            <w:r>
-                              <w:instrText>up</w:instrText>
-                            </w:r>
-                            <w:r>
-                              <w:rPr>
-                                <w:lang w:val="el-GR"/>
-                              </w:rPr>
-                              <w:instrText>1104804@</w:instrText>
-                            </w:r>
-                            <w:r>
-                              <w:instrText>ac</w:instrText>
-                            </w:r>
-                            <w:r>
-                              <w:rPr>
-                                <w:lang w:val="el-GR"/>
-                              </w:rPr>
-                              <w:instrText>.</w:instrText>
-                            </w:r>
-                            <w:r>
-                              <w:instrText>upatras</w:instrText>
-                            </w:r>
-                            <w:r>
-                              <w:rPr>
-                                <w:lang w:val="el-GR"/>
-                              </w:rPr>
-                              <w:instrText>.</w:instrText>
-                            </w:r>
-                            <w:r>
-                              <w:instrText>gr</w:instrText>
-                            </w:r>
-                            <w:r>
-                              <w:rPr>
-                                <w:lang w:val="el-GR"/>
-                              </w:rPr>
-                              <w:instrText>"</w:instrText>
-                            </w:r>
-                            <w:r>
-                              <w:fldChar w:fldCharType="separate"/>
-                            </w:r>
-                            <w:r>
-                              <w:rPr>
-                                <w:rStyle w:val="Hyperlink"/>
-                                <w:rFonts w:cs="Times New Roman"/>
-                                <w:lang w:val="el-GR"/>
-                              </w:rPr>
-                              <w:t>up1104804@ac.upatras.gr</w:t>
-                            </w:r>
-                            <w:r>
-                              <w:fldChar w:fldCharType="end"/>
-                            </w:r>
+                            <w:hyperlink r:id="rId9" w:history="1">
+                              <w:r>
+                                <w:rPr>
+                                  <w:rStyle w:val="Hyperlink"/>
+                                  <w:rFonts w:cs="Times New Roman"/>
+                                  <w:lang w:val="el-GR"/>
+                                </w:rPr>
+                                <w:t>up1104804@ac.upatras.gr</w:t>
+                              </w:r>
+                            </w:hyperlink>
                           </w:p>
                           <w:p>
                             <w:pPr>
@@ -1110,6 +1215,7 @@
                               <w:rPr>
                                 <w:rFonts w:cs="Times New Roman"/>
                                 <w:color w:val="153D63" w:themeColor="text2" w:themeTint="E6"/>
+                                <w:lang w:val="el-GR"/>
                               </w:rPr>
                               <w:t>3</w:t>
                             </w:r>
@@ -1188,77 +1294,16 @@
                           <w:lang w:val="el-GR"/>
                         </w:rPr>
                       </w:pPr>
-                      <w:r>
-                        <w:fldChar w:fldCharType="begin"/>
-                      </w:r>
-                      <w:r>
-                        <w:instrText>HYPERLINK</w:instrText>
-                      </w:r>
-                      <w:r>
-                        <w:rPr>
-                          <w:lang w:val="el-GR"/>
-                        </w:rPr>
-                        <w:instrText xml:space="preserve"> "</w:instrText>
-                      </w:r>
-                      <w:r>
-                        <w:instrText>mailto</w:instrText>
-                      </w:r>
-                      <w:r>
-                        <w:rPr>
-                          <w:lang w:val="el-GR"/>
-                        </w:rPr>
-                        <w:instrText>:</w:instrText>
-                      </w:r>
-                      <w:r>
-                        <w:instrText>up</w:instrText>
-                      </w:r>
-                      <w:r>
-                        <w:rPr>
-                          <w:lang w:val="el-GR"/>
-                        </w:rPr>
-                        <w:instrText>1104804@</w:instrText>
-                      </w:r>
-                      <w:r>
-                        <w:instrText>ac</w:instrText>
-                      </w:r>
-                      <w:r>
-                        <w:rPr>
-                          <w:lang w:val="el-GR"/>
-                        </w:rPr>
-                        <w:instrText>.</w:instrText>
-                      </w:r>
-                      <w:r>
-                        <w:instrText>upatras</w:instrText>
-                      </w:r>
-                      <w:r>
-                        <w:rPr>
-                          <w:lang w:val="el-GR"/>
-                        </w:rPr>
-                        <w:instrText>.</w:instrText>
-                      </w:r>
-                      <w:r>
-                        <w:instrText>gr</w:instrText>
-                      </w:r>
-                      <w:r>
-                        <w:rPr>
-                          <w:lang w:val="el-GR"/>
-                        </w:rPr>
-                        <w:instrText>"</w:instrText>
-                      </w:r>
-                      <w:r>
-                        <w:fldChar w:fldCharType="separate"/>
-                      </w:r>
-                      <w:r>
-                        <w:rPr>
-                          <w:rStyle w:val="Hyperlink"/>
-                          <w:rFonts w:cs="Times New Roman"/>
-                          <w:lang w:val="el-GR"/>
-                        </w:rPr>
-                        <w:t>up1104804@ac.upatras.gr</w:t>
-                      </w:r>
-                      <w:r>
-                        <w:fldChar w:fldCharType="end"/>
-                      </w:r>
+                      <w:hyperlink r:id="rId10" w:history="1">
+                        <w:r>
+                          <w:rPr>
+                            <w:rStyle w:val="Hyperlink"/>
+                            <w:rFonts w:cs="Times New Roman"/>
+                            <w:lang w:val="el-GR"/>
+                          </w:rPr>
+                          <w:t>up1104804@ac.upatras.gr</w:t>
+                        </w:r>
+                      </w:hyperlink>
                     </w:p>
                     <w:p>
                       <w:pPr>
@@ -1281,6 +1326,7 @@
                         <w:rPr>
                           <w:rFonts w:cs="Times New Roman"/>
                           <w:color w:val="153D63" w:themeColor="text2" w:themeTint="E6"/>
+                          <w:lang w:val="el-GR"/>
                         </w:rPr>
                         <w:t>3</w:t>
                       </w:r>
@@ -1391,17 +1437,7 @@
                                 <w:szCs w:val="28"/>
                                 <w:lang w:val="el-GR"/>
                               </w:rPr>
-                              <w:t xml:space="preserve">Απόστολος </w:t>
-                            </w:r>
-                            <w:r>
-                              <w:rPr>
-                                <w:rFonts w:cs="Times New Roman"/>
-                                <w:color w:val="153D63" w:themeColor="text2" w:themeTint="E6"/>
-                                <w:sz w:val="28"/>
-                                <w:szCs w:val="28"/>
-                                <w:lang w:val="el-GR"/>
-                              </w:rPr>
-                              <w:t>Ζεκυριάς (1100554)</w:t>
+                              <w:t>Απόστολος Ζεκυριάς (1100554)</w:t>
                             </w:r>
                           </w:p>
                           <w:p>
@@ -1413,123 +1449,62 @@
                                 <w:lang w:val="el-GR"/>
                               </w:rPr>
                             </w:pPr>
-                            <w:r>
-                              <w:fldChar w:fldCharType="begin"/>
-                            </w:r>
-                            <w:r>
-                              <w:instrText>HYPERLINK</w:instrText>
-                            </w:r>
-                            <w:r>
-                              <w:rPr>
-                                <w:lang w:val="el-GR"/>
-                              </w:rPr>
-                              <w:instrText xml:space="preserve"> "</w:instrText>
-                            </w:r>
-                            <w:r>
-                              <w:instrText>mailto</w:instrText>
-                            </w:r>
-                            <w:r>
-                              <w:rPr>
-                                <w:lang w:val="el-GR"/>
-                              </w:rPr>
-                              <w:instrText>:</w:instrText>
-                            </w:r>
-                            <w:r>
-                              <w:instrText>up</w:instrText>
-                            </w:r>
-                            <w:r>
-                              <w:rPr>
-                                <w:lang w:val="el-GR"/>
-                              </w:rPr>
-                              <w:instrText>1100554@</w:instrText>
-                            </w:r>
-                            <w:r>
-                              <w:instrText>ac</w:instrText>
-                            </w:r>
-                            <w:r>
-                              <w:rPr>
-                                <w:lang w:val="el-GR"/>
-                              </w:rPr>
-                              <w:instrText>.</w:instrText>
-                            </w:r>
-                            <w:r>
-                              <w:instrText>upatras</w:instrText>
-                            </w:r>
-                            <w:r>
-                              <w:rPr>
-                                <w:lang w:val="el-GR"/>
-                              </w:rPr>
-                              <w:instrText>.</w:instrText>
-                            </w:r>
-                            <w:r>
-                              <w:instrText>gr</w:instrText>
-                            </w:r>
-                            <w:r>
-                              <w:rPr>
-                                <w:lang w:val="el-GR"/>
-                              </w:rPr>
-                              <w:instrText>"</w:instrText>
-                            </w:r>
-                            <w:r>
-                              <w:fldChar w:fldCharType="separate"/>
-                            </w:r>
-                            <w:r>
-                              <w:rPr>
-                                <w:rStyle w:val="Hyperlink"/>
-                                <w:rFonts w:cs="Times New Roman"/>
-                              </w:rPr>
-                              <w:t>up</w:t>
-                            </w:r>
-                            <w:r>
-                              <w:rPr>
-                                <w:rStyle w:val="Hyperlink"/>
-                                <w:rFonts w:cs="Times New Roman"/>
-                                <w:lang w:val="el-GR"/>
-                              </w:rPr>
-                              <w:t>1100554@</w:t>
-                            </w:r>
-                            <w:r>
-                              <w:rPr>
-                                <w:rStyle w:val="Hyperlink"/>
-                                <w:rFonts w:cs="Times New Roman"/>
-                              </w:rPr>
-                              <w:t>ac</w:t>
-                            </w:r>
-                            <w:r>
-                              <w:rPr>
-                                <w:rStyle w:val="Hyperlink"/>
-                                <w:rFonts w:cs="Times New Roman"/>
-                                <w:lang w:val="el-GR"/>
-                              </w:rPr>
-                              <w:t>.</w:t>
-                            </w:r>
-                            <w:proofErr w:type="spellStart"/>
-                            <w:r>
-                              <w:rPr>
-                                <w:rStyle w:val="Hyperlink"/>
-                                <w:rFonts w:cs="Times New Roman"/>
-                              </w:rPr>
-                              <w:t>upatras</w:t>
-                            </w:r>
-                            <w:proofErr w:type="spellEnd"/>
-                            <w:r>
-                              <w:rPr>
-                                <w:rStyle w:val="Hyperlink"/>
-                                <w:rFonts w:cs="Times New Roman"/>
-                                <w:lang w:val="el-GR"/>
-                              </w:rPr>
-                              <w:t>.</w:t>
-                            </w:r>
-                            <w:r>
-                              <w:rPr>
-                                <w:rStyle w:val="Hyperlink"/>
-                                <w:rFonts w:cs="Times New Roman"/>
-                              </w:rPr>
-                              <w:t>gr</w:t>
-                            </w:r>
-                            <w:r>
-                              <w:fldChar w:fldCharType="end"/>
-                            </w:r>
+                            <w:hyperlink r:id="rId11" w:history="1">
+                              <w:r>
+                                <w:rPr>
+                                  <w:rStyle w:val="Hyperlink"/>
+                                  <w:rFonts w:cs="Times New Roman"/>
+                                </w:rPr>
+                                <w:t>up</w:t>
+                              </w:r>
+                              <w:r>
+                                <w:rPr>
+                                  <w:rStyle w:val="Hyperlink"/>
+                                  <w:rFonts w:cs="Times New Roman"/>
+                                  <w:lang w:val="el-GR"/>
+                                </w:rPr>
+                                <w:t>1100554@</w:t>
+                              </w:r>
+                              <w:r>
+                                <w:rPr>
+                                  <w:rStyle w:val="Hyperlink"/>
+                                  <w:rFonts w:cs="Times New Roman"/>
+                                </w:rPr>
+                                <w:t>ac</w:t>
+                              </w:r>
+                              <w:r>
+                                <w:rPr>
+                                  <w:rStyle w:val="Hyperlink"/>
+                                  <w:rFonts w:cs="Times New Roman"/>
+                                  <w:lang w:val="el-GR"/>
+                                </w:rPr>
+                                <w:t>.</w:t>
+                              </w:r>
+                              <w:proofErr w:type="spellStart"/>
+                              <w:r>
+                                <w:rPr>
+                                  <w:rStyle w:val="Hyperlink"/>
+                                  <w:rFonts w:cs="Times New Roman"/>
+                                </w:rPr>
+                                <w:t>upatras</w:t>
+                              </w:r>
+                              <w:proofErr w:type="spellEnd"/>
+                              <w:r>
+                                <w:rPr>
+                                  <w:rStyle w:val="Hyperlink"/>
+                                  <w:rFonts w:cs="Times New Roman"/>
+                                  <w:lang w:val="el-GR"/>
+                                </w:rPr>
+                                <w:t>.</w:t>
+                              </w:r>
+                              <w:r>
+                                <w:rPr>
+                                  <w:rStyle w:val="Hyperlink"/>
+                                  <w:rFonts w:cs="Times New Roman"/>
+                                </w:rPr>
+                                <w:t>gr</w:t>
+                              </w:r>
+                            </w:hyperlink>
                           </w:p>
                           <w:p>
                             <w:pPr>
@@ -1552,15 +1527,9 @@
                               <w:rPr>
                                 <w:rFonts w:cs="Times New Roman"/>
                                 <w:color w:val="153D63" w:themeColor="text2" w:themeTint="E6"/>
+                                <w:lang w:val="el-GR"/>
                               </w:rPr>
-                              <w:t xml:space="preserve"> </w:t>
-                            </w:r>
-                            <w:r>
-                              <w:rPr>
-                                <w:rFonts w:cs="Times New Roman"/>
-                                <w:color w:val="153D63" w:themeColor="text2" w:themeTint="E6"/>
-                              </w:rPr>
-                              <w:t>3</w:t>
+                              <w:t xml:space="preserve"> 3</w:t>
                             </w:r>
                             <w:r>
                               <w:rPr>
@@ -1609,17 +1578,7 @@
                           <w:szCs w:val="28"/>
                           <w:lang w:val="el-GR"/>
                         </w:rPr>
-                        <w:t xml:space="preserve">Απόστολος </w:t>
-                      </w:r>
-                      <w:r>
-                        <w:rPr>
-                          <w:rFonts w:cs="Times New Roman"/>
-                          <w:color w:val="153D63" w:themeColor="text2" w:themeTint="E6"/>
-                          <w:sz w:val="28"/>
-                          <w:szCs w:val="28"/>
-                          <w:lang w:val="el-GR"/>
-                        </w:rPr>
-                        <w:t>Ζεκυριάς (1100554)</w:t>
+                        <w:t>Απόστολος Ζεκυριάς (1100554)</w:t>
                       </w:r>
                     </w:p>
                     <w:p>
@@ -1631,123 +1590,62 @@
                           <w:lang w:val="el-GR"/>
                         </w:rPr>
                       </w:pPr>
-                      <w:r>
-                        <w:fldChar w:fldCharType="begin"/>
-                      </w:r>
-                      <w:r>
-                        <w:instrText>HYPERLINK</w:instrText>
-                      </w:r>
-                      <w:r>
-                        <w:rPr>
-                          <w:lang w:val="el-GR"/>
-                        </w:rPr>
-                        <w:instrText xml:space="preserve"> "</w:instrText>
-                      </w:r>
-                      <w:r>
-                        <w:instrText>mailto</w:instrText>
-                      </w:r>
-                      <w:r>
-                        <w:rPr>
-                          <w:lang w:val="el-GR"/>
-                        </w:rPr>
-                        <w:instrText>:</w:instrText>
-                      </w:r>
-                      <w:r>
-                        <w:instrText>up</w:instrText>
-                      </w:r>
-                      <w:r>
-                        <w:rPr>
-                          <w:lang w:val="el-GR"/>
-                        </w:rPr>
-                        <w:instrText>1100554@</w:instrText>
-                      </w:r>
-                      <w:r>
-                        <w:instrText>ac</w:instrText>
-                      </w:r>
-                      <w:r>
-                        <w:rPr>
-                          <w:lang w:val="el-GR"/>
-                        </w:rPr>
-                        <w:instrText>.</w:instrText>
-                      </w:r>
-                      <w:r>
-                        <w:instrText>upatras</w:instrText>
-                      </w:r>
-                      <w:r>
-                        <w:rPr>
-                          <w:lang w:val="el-GR"/>
-                        </w:rPr>
-                        <w:instrText>.</w:instrText>
-                      </w:r>
-                      <w:r>
-                        <w:instrText>gr</w:instrText>
-                      </w:r>
-                      <w:r>
-                        <w:rPr>
-                          <w:lang w:val="el-GR"/>
-                        </w:rPr>
-                        <w:instrText>"</w:instrText>
-                      </w:r>
-                      <w:r>
-                        <w:fldChar w:fldCharType="separate"/>
-                      </w:r>
-                      <w:r>
-                        <w:rPr>
-                          <w:rStyle w:val="Hyperlink"/>
-                          <w:rFonts w:cs="Times New Roman"/>
-                        </w:rPr>
-                        <w:t>up</w:t>
-                      </w:r>
-                      <w:r>
-                        <w:rPr>
-                          <w:rStyle w:val="Hyperlink"/>
-                          <w:rFonts w:cs="Times New Roman"/>
-                          <w:lang w:val="el-GR"/>
-                        </w:rPr>
-                        <w:t>1100554@</w:t>
-                      </w:r>
-                      <w:r>
-                        <w:rPr>
-                          <w:rStyle w:val="Hyperlink"/>
-                          <w:rFonts w:cs="Times New Roman"/>
-                        </w:rPr>
-                        <w:t>ac</w:t>
-                      </w:r>
-                      <w:r>
-                        <w:rPr>
-                          <w:rStyle w:val="Hyperlink"/>
-                          <w:rFonts w:cs="Times New Roman"/>
-                          <w:lang w:val="el-GR"/>
-                        </w:rPr>
-                        <w:t>.</w:t>
-                      </w:r>
-                      <w:proofErr w:type="spellStart"/>
-                      <w:r>
-                        <w:rPr>
-                          <w:rStyle w:val="Hyperlink"/>
-                          <w:rFonts w:cs="Times New Roman"/>
-                        </w:rPr>
-                        <w:t>upatras</w:t>
-                      </w:r>
-                      <w:proofErr w:type="spellEnd"/>
-                      <w:r>
-                        <w:rPr>
-                          <w:rStyle w:val="Hyperlink"/>
-                          <w:rFonts w:cs="Times New Roman"/>
-                          <w:lang w:val="el-GR"/>
-                        </w:rPr>
-                        <w:t>.</w:t>
-                      </w:r>
-                      <w:r>
-                        <w:rPr>
-                          <w:rStyle w:val="Hyperlink"/>
-                          <w:rFonts w:cs="Times New Roman"/>
-                        </w:rPr>
-                        <w:t>gr</w:t>
-                      </w:r>
-                      <w:r>
-                        <w:fldChar w:fldCharType="end"/>
-                      </w:r>
+                      <w:hyperlink r:id="rId12" w:history="1">
+                        <w:r>
+                          <w:rPr>
+                            <w:rStyle w:val="Hyperlink"/>
+                            <w:rFonts w:cs="Times New Roman"/>
+                          </w:rPr>
+                          <w:t>up</w:t>
+                        </w:r>
+                        <w:r>
+                          <w:rPr>
+                            <w:rStyle w:val="Hyperlink"/>
+                            <w:rFonts w:cs="Times New Roman"/>
+                            <w:lang w:val="el-GR"/>
+                          </w:rPr>
+                          <w:t>1100554@</w:t>
+                        </w:r>
+                        <w:r>
+                          <w:rPr>
+                            <w:rStyle w:val="Hyperlink"/>
+                            <w:rFonts w:cs="Times New Roman"/>
+                          </w:rPr>
+                          <w:t>ac</w:t>
+                        </w:r>
+                        <w:r>
+                          <w:rPr>
+                            <w:rStyle w:val="Hyperlink"/>
+                            <w:rFonts w:cs="Times New Roman"/>
+                            <w:lang w:val="el-GR"/>
+                          </w:rPr>
+                          <w:t>.</w:t>
+                        </w:r>
+                        <w:proofErr w:type="spellStart"/>
+                        <w:r>
+                          <w:rPr>
+                            <w:rStyle w:val="Hyperlink"/>
+                            <w:rFonts w:cs="Times New Roman"/>
+                          </w:rPr>
+                          <w:t>upatras</w:t>
+                        </w:r>
+                        <w:proofErr w:type="spellEnd"/>
+                        <w:r>
+                          <w:rPr>
+                            <w:rStyle w:val="Hyperlink"/>
+                            <w:rFonts w:cs="Times New Roman"/>
+                            <w:lang w:val="el-GR"/>
+                          </w:rPr>
+                          <w:t>.</w:t>
+                        </w:r>
+                        <w:r>
+                          <w:rPr>
+                            <w:rStyle w:val="Hyperlink"/>
+                            <w:rFonts w:cs="Times New Roman"/>
+                          </w:rPr>
+                          <w:t>gr</w:t>
+                        </w:r>
+                      </w:hyperlink>
                     </w:p>
                     <w:p>
                       <w:pPr>
@@ -1770,15 +1668,9 @@
                         <w:rPr>
                           <w:rFonts w:cs="Times New Roman"/>
                           <w:color w:val="153D63" w:themeColor="text2" w:themeTint="E6"/>
+                          <w:lang w:val="el-GR"/>
                         </w:rPr>
-                        <w:t xml:space="preserve"> </w:t>
-                      </w:r>
-                      <w:r>
-                        <w:rPr>
-                          <w:rFonts w:cs="Times New Roman"/>
-                          <w:color w:val="153D63" w:themeColor="text2" w:themeTint="E6"/>
-                        </w:rPr>
-                        <w:t>3</w:t>
+                        <w:t xml:space="preserve"> 3</w:t>
                       </w:r>
                       <w:r>
                         <w:rPr>
@@ -1879,17 +1771,7 @@
                                 <w:szCs w:val="28"/>
                                 <w:lang w:val="el-GR"/>
                               </w:rPr>
-                              <w:t xml:space="preserve">Σπυρίδων </w:t>
-                            </w:r>
-                            <w:r>
-                              <w:rPr>
-                                <w:rFonts w:cs="Times New Roman"/>
-                                <w:color w:val="153D63" w:themeColor="text2" w:themeTint="E6"/>
-                                <w:sz w:val="28"/>
-                                <w:szCs w:val="28"/>
-                                <w:lang w:val="el-GR"/>
-                              </w:rPr>
-                              <w:t>Μανταδάκης (1100613)</w:t>
+                              <w:t>Σπυρίδων Μανταδάκης (1100613)</w:t>
                             </w:r>
                           </w:p>
                           <w:p>
@@ -1901,16 +1783,77 @@
                                 <w:lang w:val="el-GR"/>
                               </w:rPr>
                             </w:pPr>
-                            <w:hyperlink r:id="rId9" w:history="1">
-                              <w:r>
-                                <w:rPr>
-                                  <w:rStyle w:val="Hyperlink"/>
-                                  <w:rFonts w:cs="Times New Roman"/>
-                                  <w:lang w:val="el-GR"/>
-                                </w:rPr>
-                                <w:t>up1100613@ac.upatras.gr</w:t>
-                              </w:r>
-                            </w:hyperlink>
+                            <w:r>
+                              <w:fldChar w:fldCharType="begin"/>
+                            </w:r>
+                            <w:r>
+                              <w:instrText>HYPERLINK</w:instrText>
+                            </w:r>
+                            <w:r>
+                              <w:rPr>
+                                <w:lang w:val="el-GR"/>
+                              </w:rPr>
+                              <w:instrText xml:space="preserve"> "</w:instrText>
+                            </w:r>
+                            <w:r>
+                              <w:instrText>mailto</w:instrText>
+                            </w:r>
+                            <w:r>
+                              <w:rPr>
+                                <w:lang w:val="el-GR"/>
+                              </w:rPr>
+                              <w:instrText>:</w:instrText>
+                            </w:r>
+                            <w:r>
+                              <w:instrText>up</w:instrText>
+                            </w:r>
+                            <w:r>
+                              <w:rPr>
+                                <w:lang w:val="el-GR"/>
+                              </w:rPr>
+                              <w:instrText>1100613@</w:instrText>
+                            </w:r>
+                            <w:r>
+                              <w:instrText>ac</w:instrText>
+                            </w:r>
+                            <w:r>
+                              <w:rPr>
+                                <w:lang w:val="el-GR"/>
+                              </w:rPr>
+                              <w:instrText>.</w:instrText>
+                            </w:r>
+                            <w:r>
+                              <w:instrText>upatras</w:instrText>
+                            </w:r>
+                            <w:r>
+                              <w:rPr>
+                                <w:lang w:val="el-GR"/>
+                              </w:rPr>
+                              <w:instrText>.</w:instrText>
+                            </w:r>
+                            <w:r>
+                              <w:instrText>gr</w:instrText>
+                            </w:r>
+                            <w:r>
+                              <w:rPr>
+                                <w:lang w:val="el-GR"/>
+                              </w:rPr>
+                              <w:instrText>"</w:instrText>
+                            </w:r>
+                            <w:r>
+                              <w:fldChar w:fldCharType="separate"/>
+                            </w:r>
+                            <w:r>
+                              <w:rPr>
+                                <w:rStyle w:val="Hyperlink"/>
+                                <w:rFonts w:cs="Times New Roman"/>
+                                <w:lang w:val="el-GR"/>
+                              </w:rPr>
+                              <w:t>up1100613@ac.upatras.gr</w:t>
+                            </w:r>
+                            <w:r>
+                              <w:fldChar w:fldCharType="end"/>
+                            </w:r>
                           </w:p>
                           <w:p>
                             <w:pPr>
@@ -2000,17 +1943,7 @@
                           <w:szCs w:val="28"/>
                           <w:lang w:val="el-GR"/>
                         </w:rPr>
-                        <w:t xml:space="preserve">Σπυρίδων </w:t>
-                      </w:r>
-                      <w:r>
-                        <w:rPr>
-                          <w:rFonts w:cs="Times New Roman"/>
-                          <w:color w:val="153D63" w:themeColor="text2" w:themeTint="E6"/>
-                          <w:sz w:val="28"/>
-                          <w:szCs w:val="28"/>
-                          <w:lang w:val="el-GR"/>
-                        </w:rPr>
-                        <w:t>Μανταδάκης (1100613)</w:t>
+                        <w:t>Σπυρίδων Μανταδάκης (1100613)</w:t>
                       </w:r>
                     </w:p>
                     <w:p>
@@ -2022,16 +1955,77 @@
                           <w:lang w:val="el-GR"/>
                         </w:rPr>
                       </w:pPr>
-                      <w:hyperlink r:id="rId10" w:history="1">
-                        <w:r>
-                          <w:rPr>
-                            <w:rStyle w:val="Hyperlink"/>
-                            <w:rFonts w:cs="Times New Roman"/>
-                            <w:lang w:val="el-GR"/>
-                          </w:rPr>
-                          <w:t>up1100613@ac.upatras.gr</w:t>
-                        </w:r>
-                      </w:hyperlink>
+                      <w:r>
+                        <w:fldChar w:fldCharType="begin"/>
+                      </w:r>
+                      <w:r>
+                        <w:instrText>HYPERLINK</w:instrText>
+                      </w:r>
+                      <w:r>
+                        <w:rPr>
+                          <w:lang w:val="el-GR"/>
+                        </w:rPr>
+                        <w:instrText xml:space="preserve"> "</w:instrText>
+                      </w:r>
+                      <w:r>
+                        <w:instrText>mailto</w:instrText>
+                      </w:r>
+                      <w:r>
+                        <w:rPr>
+                          <w:lang w:val="el-GR"/>
+                        </w:rPr>
+                        <w:instrText>:</w:instrText>
+                      </w:r>
+                      <w:r>
+                        <w:instrText>up</w:instrText>
+                      </w:r>
+                      <w:r>
+                        <w:rPr>
+                          <w:lang w:val="el-GR"/>
+                        </w:rPr>
+                        <w:instrText>1100613@</w:instrText>
+                      </w:r>
+                      <w:r>
+                        <w:instrText>ac</w:instrText>
+                      </w:r>
+                      <w:r>
+                        <w:rPr>
+                          <w:lang w:val="el-GR"/>
+                        </w:rPr>
+                        <w:instrText>.</w:instrText>
+                      </w:r>
+                      <w:r>
+                        <w:instrText>upatras</w:instrText>
+                      </w:r>
+                      <w:r>
+                        <w:rPr>
+                          <w:lang w:val="el-GR"/>
+                        </w:rPr>
+                        <w:instrText>.</w:instrText>
+                      </w:r>
+                      <w:r>
+                        <w:instrText>gr</w:instrText>
+                      </w:r>
+                      <w:r>
+                        <w:rPr>
+                          <w:lang w:val="el-GR"/>
+                        </w:rPr>
+                        <w:instrText>"</w:instrText>
+                      </w:r>
+                      <w:r>
+                        <w:fldChar w:fldCharType="separate"/>
+                      </w:r>
+                      <w:r>
+                        <w:rPr>
+                          <w:rStyle w:val="Hyperlink"/>
+                          <w:rFonts w:cs="Times New Roman"/>
+                          <w:lang w:val="el-GR"/>
+                        </w:rPr>
+                        <w:t>up1100613@ac.upatras.gr</w:t>
+                      </w:r>
+                      <w:r>
+                        <w:fldChar w:fldCharType="end"/>
+                      </w:r>
                     </w:p>
                     <w:p>
                       <w:pPr>
@@ -2229,17 +2223,7 @@
                                 <w:szCs w:val="28"/>
                                 <w:lang w:val="el-GR"/>
                               </w:rPr>
-                              <w:t xml:space="preserve">Αλέξανδρος </w:t>
-                            </w:r>
-                            <w:r>
-                              <w:rPr>
-                                <w:rFonts w:cs="Times New Roman"/>
-                                <w:color w:val="153D63" w:themeColor="text2" w:themeTint="E6"/>
-                                <w:sz w:val="28"/>
-                                <w:szCs w:val="28"/>
-                                <w:lang w:val="el-GR"/>
-                              </w:rPr>
-                              <w:t>Γεώργιος Χαλαμπάκης (1100754)</w:t>
+                              <w:t>Αλέξανδρος Γεώργιος Χαλαμπάκης (1100754)</w:t>
                             </w:r>
                           </w:p>
                           <w:p>
@@ -2251,16 +2235,77 @@
                                 <w:lang w:val="el-GR"/>
                               </w:rPr>
                             </w:pPr>
-                            <w:hyperlink r:id="rId11" w:history="1">
-                              <w:r>
-                                <w:rPr>
-                                  <w:rStyle w:val="Hyperlink"/>
-                                  <w:rFonts w:cs="Times New Roman"/>
-                                  <w:lang w:val="el-GR"/>
-                                </w:rPr>
-                                <w:t>up1100754@ac.upatras.gr</w:t>
-                              </w:r>
-                            </w:hyperlink>
+                            <w:r>
+                              <w:fldChar w:fldCharType="begin"/>
+                            </w:r>
+                            <w:r>
+                              <w:instrText>HYPERLINK</w:instrText>
+                            </w:r>
+                            <w:r>
+                              <w:rPr>
+                                <w:lang w:val="el-GR"/>
+                              </w:rPr>
+                              <w:instrText xml:space="preserve"> "</w:instrText>
+                            </w:r>
+                            <w:r>
+                              <w:instrText>mailto</w:instrText>
+                            </w:r>
+                            <w:r>
+                              <w:rPr>
+                                <w:lang w:val="el-GR"/>
+                              </w:rPr>
+                              <w:instrText>:</w:instrText>
+                            </w:r>
+                            <w:r>
+                              <w:instrText>up</w:instrText>
+                            </w:r>
+                            <w:r>
+                              <w:rPr>
+                                <w:lang w:val="el-GR"/>
+                              </w:rPr>
+                              <w:instrText>1100754@</w:instrText>
+                            </w:r>
+                            <w:r>
+                              <w:instrText>ac</w:instrText>
+                            </w:r>
+                            <w:r>
+                              <w:rPr>
+                                <w:lang w:val="el-GR"/>
+                              </w:rPr>
+                              <w:instrText>.</w:instrText>
+                            </w:r>
+                            <w:r>
+                              <w:instrText>upatras</w:instrText>
+                            </w:r>
+                            <w:r>
+                              <w:rPr>
+                                <w:lang w:val="el-GR"/>
+                              </w:rPr>
+                              <w:instrText>.</w:instrText>
+                            </w:r>
+                            <w:r>
+                              <w:instrText>gr</w:instrText>
+                            </w:r>
+                            <w:r>
+                              <w:rPr>
+                                <w:lang w:val="el-GR"/>
+                              </w:rPr>
+                              <w:instrText>"</w:instrText>
+                            </w:r>
+                            <w:r>
+                              <w:fldChar w:fldCharType="separate"/>
+                            </w:r>
+                            <w:r>
+                              <w:rPr>
+                                <w:rStyle w:val="Hyperlink"/>
+                                <w:rFonts w:cs="Times New Roman"/>
+                                <w:lang w:val="el-GR"/>
+                              </w:rPr>
+                              <w:t>up1100754@ac.upatras.gr</w:t>
+                            </w:r>
+                            <w:r>
+                              <w:fldChar w:fldCharType="end"/>
+                            </w:r>
                           </w:p>
                           <w:p>
                             <w:pPr>
@@ -2358,17 +2403,7 @@
                           <w:szCs w:val="28"/>
                           <w:lang w:val="el-GR"/>
                         </w:rPr>
-                        <w:t xml:space="preserve">Αλέξανδρος </w:t>
-                      </w:r>
-                      <w:r>
-                        <w:rPr>
-                          <w:rFonts w:cs="Times New Roman"/>
-                          <w:color w:val="153D63" w:themeColor="text2" w:themeTint="E6"/>
-                          <w:sz w:val="28"/>
-                          <w:szCs w:val="28"/>
-                          <w:lang w:val="el-GR"/>
-                        </w:rPr>
-                        <w:t>Γεώργιος Χαλαμπάκης (1100754)</w:t>
+                        <w:t>Αλέξανδρος Γεώργιος Χαλαμπάκης (1100754)</w:t>
                       </w:r>
                     </w:p>
                     <w:p>
@@ -2380,16 +2415,77 @@
                           <w:lang w:val="el-GR"/>
                         </w:rPr>
                       </w:pPr>
-                      <w:hyperlink r:id="rId12" w:history="1">
-                        <w:r>
-                          <w:rPr>
-                            <w:rStyle w:val="Hyperlink"/>
-                            <w:rFonts w:cs="Times New Roman"/>
-                            <w:lang w:val="el-GR"/>
-                          </w:rPr>
-                          <w:t>up1100754@ac.upatras.gr</w:t>
-                        </w:r>
-                      </w:hyperlink>
+                      <w:r>
+                        <w:fldChar w:fldCharType="begin"/>
+                      </w:r>
+                      <w:r>
+                        <w:instrText>HYPERLINK</w:instrText>
+                      </w:r>
+                      <w:r>
+                        <w:rPr>
+                          <w:lang w:val="el-GR"/>
+                        </w:rPr>
+                        <w:instrText xml:space="preserve"> "</w:instrText>
+                      </w:r>
+                      <w:r>
+                        <w:instrText>mailto</w:instrText>
+                      </w:r>
+                      <w:r>
+                        <w:rPr>
+                          <w:lang w:val="el-GR"/>
+                        </w:rPr>
+                        <w:instrText>:</w:instrText>
+                      </w:r>
+                      <w:r>
+                        <w:instrText>up</w:instrText>
+                      </w:r>
+                      <w:r>
+                        <w:rPr>
+                          <w:lang w:val="el-GR"/>
+                        </w:rPr>
+                        <w:instrText>1100754@</w:instrText>
+                      </w:r>
+                      <w:r>
+                        <w:instrText>ac</w:instrText>
+                      </w:r>
+                      <w:r>
+                        <w:rPr>
+                          <w:lang w:val="el-GR"/>
+                        </w:rPr>
+                        <w:instrText>.</w:instrText>
+                      </w:r>
+                      <w:r>
+                        <w:instrText>upatras</w:instrText>
+                      </w:r>
+                      <w:r>
+                        <w:rPr>
+                          <w:lang w:val="el-GR"/>
+                        </w:rPr>
+                        <w:instrText>.</w:instrText>
+                      </w:r>
+                      <w:r>
+                        <w:instrText>gr</w:instrText>
+                      </w:r>
+                      <w:r>
+                        <w:rPr>
+                          <w:lang w:val="el-GR"/>
+                        </w:rPr>
+                        <w:instrText>"</w:instrText>
+                      </w:r>
+                      <w:r>
+                        <w:fldChar w:fldCharType="separate"/>
+                      </w:r>
+                      <w:r>
+                        <w:rPr>
+                          <w:rStyle w:val="Hyperlink"/>
+                          <w:rFonts w:cs="Times New Roman"/>
+                          <w:lang w:val="el-GR"/>
+                        </w:rPr>
+                        <w:t>up1100754@ac.upatras.gr</w:t>
+                      </w:r>
+                      <w:r>
+                        <w:fldChar w:fldCharType="end"/>
+                      </w:r>
                     </w:p>
                     <w:p>
                       <w:pPr>
@@ -2550,15 +2646,76 @@
                                 <w:lang w:val="el-GR"/>
                               </w:rPr>
                             </w:pPr>
-                            <w:hyperlink r:id="rId13" w:history="1">
-                              <w:r>
-                                <w:rPr>
-                                  <w:rStyle w:val="Hyperlink"/>
-                                  <w:lang w:val="el-GR"/>
-                                </w:rPr>
-                                <w:t>up1100562@ac.upatras.gr</w:t>
-                              </w:r>
-                            </w:hyperlink>
+                            <w:r>
+                              <w:fldChar w:fldCharType="begin"/>
+                            </w:r>
+                            <w:r>
+                              <w:instrText>HYPERLINK</w:instrText>
+                            </w:r>
+                            <w:r>
+                              <w:rPr>
+                                <w:lang w:val="el-GR"/>
+                              </w:rPr>
+                              <w:instrText xml:space="preserve"> "</w:instrText>
+                            </w:r>
+                            <w:r>
+                              <w:instrText>mailto</w:instrText>
+                            </w:r>
+                            <w:r>
+                              <w:rPr>
+                                <w:lang w:val="el-GR"/>
+                              </w:rPr>
+                              <w:instrText>:</w:instrText>
+                            </w:r>
+                            <w:r>
+                              <w:instrText>up</w:instrText>
+                            </w:r>
+                            <w:r>
+                              <w:rPr>
+                                <w:lang w:val="el-GR"/>
+                              </w:rPr>
+                              <w:instrText>1100613@</w:instrText>
+                            </w:r>
+                            <w:r>
+                              <w:instrText>ac</w:instrText>
+                            </w:r>
+                            <w:r>
+                              <w:rPr>
+                                <w:lang w:val="el-GR"/>
+                              </w:rPr>
+                              <w:instrText>.</w:instrText>
+                            </w:r>
+                            <w:r>
+                              <w:instrText>upatras</w:instrText>
+                            </w:r>
+                            <w:r>
+                              <w:rPr>
+                                <w:lang w:val="el-GR"/>
+                              </w:rPr>
+                              <w:instrText>.</w:instrText>
+                            </w:r>
+                            <w:r>
+                              <w:instrText>gr</w:instrText>
+                            </w:r>
+                            <w:r>
+                              <w:rPr>
+                                <w:lang w:val="el-GR"/>
+                              </w:rPr>
+                              <w:instrText>"</w:instrText>
+                            </w:r>
+                            <w:r>
+                              <w:fldChar w:fldCharType="separate"/>
+                            </w:r>
+                            <w:r>
+                              <w:rPr>
+                                <w:rStyle w:val="Hyperlink"/>
+                                <w:lang w:val="el-GR"/>
+                              </w:rPr>
+                              <w:t>up1100562@ac.upatras.gr</w:t>
+                            </w:r>
+                            <w:r>
+                              <w:fldChar w:fldCharType="end"/>
+                            </w:r>
                           </w:p>
                           <w:p>
                             <w:pPr>
@@ -2651,15 +2808,76 @@
                           <w:lang w:val="el-GR"/>
                         </w:rPr>
                       </w:pPr>
-                      <w:hyperlink r:id="rId14" w:history="1">
-                        <w:r>
-                          <w:rPr>
-                            <w:rStyle w:val="Hyperlink"/>
-                            <w:lang w:val="el-GR"/>
-                          </w:rPr>
-                          <w:t>up1100562@ac.upatras.gr</w:t>
-                        </w:r>
-                      </w:hyperlink>
+                      <w:r>
+                        <w:fldChar w:fldCharType="begin"/>
+                      </w:r>
+                      <w:r>
+                        <w:instrText>HYPERLINK</w:instrText>
+                      </w:r>
+                      <w:r>
+                        <w:rPr>
+                          <w:lang w:val="el-GR"/>
+                        </w:rPr>
+                        <w:instrText xml:space="preserve"> "</w:instrText>
+                      </w:r>
+                      <w:r>
+                        <w:instrText>mailto</w:instrText>
+                      </w:r>
+                      <w:r>
+                        <w:rPr>
+                          <w:lang w:val="el-GR"/>
+                        </w:rPr>
+                        <w:instrText>:</w:instrText>
+                      </w:r>
+                      <w:r>
+                        <w:instrText>up</w:instrText>
+                      </w:r>
+                      <w:r>
+                        <w:rPr>
+                          <w:lang w:val="el-GR"/>
+                        </w:rPr>
+                        <w:instrText>1100613@</w:instrText>
+                      </w:r>
+                      <w:r>
+                        <w:instrText>ac</w:instrText>
+                      </w:r>
+                      <w:r>
+                        <w:rPr>
+                          <w:lang w:val="el-GR"/>
+                        </w:rPr>
+                        <w:instrText>.</w:instrText>
+                      </w:r>
+                      <w:r>
+                        <w:instrText>upatras</w:instrText>
+                      </w:r>
+                      <w:r>
+                        <w:rPr>
+                          <w:lang w:val="el-GR"/>
+                        </w:rPr>
+                        <w:instrText>.</w:instrText>
+                      </w:r>
+                      <w:r>
+                        <w:instrText>gr</w:instrText>
+                      </w:r>
+                      <w:r>
+                        <w:rPr>
+                          <w:lang w:val="el-GR"/>
+                        </w:rPr>
+                        <w:instrText>"</w:instrText>
+                      </w:r>
+                      <w:r>
+                        <w:fldChar w:fldCharType="separate"/>
+                      </w:r>
+                      <w:r>
+                        <w:rPr>
+                          <w:rStyle w:val="Hyperlink"/>
+                          <w:lang w:val="el-GR"/>
+                        </w:rPr>
+                        <w:t>up1100562@ac.upatras.gr</w:t>
+                      </w:r>
+                      <w:r>
+                        <w:fldChar w:fldCharType="end"/>
+                      </w:r>
                     </w:p>
                     <w:p>
                       <w:pPr>
@@ -2775,9 +2993,10 @@
         <w:rPr>
           <w:sz w:val="48"/>
           <w:szCs w:val="48"/>
-        </w:rPr>
-      </w:pPr>
-      <w:bookmarkStart w:id="5" w:name="_Toc194406588"/>
+          <w:lang w:val="el-GR"/>
+        </w:rPr>
+      </w:pPr>
+      <w:bookmarkStart w:id="5" w:name="_Toc194409014"/>
       <w:r>
         <w:rPr>
           <w:noProof/>
@@ -2848,7 +3067,7 @@
                     </pic:cNvPicPr>
                   </pic:nvPicPr>
                   <pic:blipFill>
-                    <a:blip r:embed="rId15" cstate="print">
+                    <a:blip r:embed="rId13" cstate="print">
                       <a:extLst>
                         <a:ext uri="{28A0092B-C50C-407E-A947-70E740481C1C}">
                           <a14:useLocalDpi xmlns:a14="http://schemas.microsoft.com/office/drawing/2010/main" val="0"/>
@@ -2890,7 +3109,37 @@
           <w:sz w:val="48"/>
           <w:szCs w:val="48"/>
         </w:rPr>
-        <w:t>Use-Case Diagram</w:t>
+        <w:t>Use</w:t>
+      </w:r>
+      <w:r>
+        <w:rPr>
+          <w:sz w:val="48"/>
+          <w:szCs w:val="48"/>
+          <w:lang w:val="el-GR"/>
+        </w:rPr>
+        <w:t>-</w:t>
+      </w:r>
+      <w:r>
+        <w:rPr>
+          <w:sz w:val="48"/>
+          <w:szCs w:val="48"/>
+        </w:rPr>
+        <w:t>Case</w:t>
+      </w:r>
+      <w:r>
+        <w:rPr>
+          <w:sz w:val="48"/>
+          <w:szCs w:val="48"/>
+          <w:lang w:val="el-GR"/>
+        </w:rPr>
+        <w:t xml:space="preserve"> </w:t>
+      </w:r>
+      <w:r>
+        <w:rPr>
+          <w:sz w:val="48"/>
+          <w:szCs w:val="48"/>
+        </w:rPr>
+        <w:t>Diagram</w:t>
       </w:r>
       <w:bookmarkEnd w:id="5"/>
     </w:p>
@@ -2901,6 +3150,7 @@
           <w:bCs/>
           <w:sz w:val="32"/>
           <w:szCs w:val="32"/>
+          <w:lang w:val="el-GR"/>
         </w:rPr>
       </w:pPr>
       <w:r>
@@ -2909,6 +3159,7 @@
           <w:bCs/>
           <w:sz w:val="32"/>
           <w:szCs w:val="32"/>
+          <w:lang w:val="el-GR"/>
         </w:rPr>
         <w:br w:type="page"/>
       </w:r>
@@ -3074,7 +3325,7 @@
           <w:lang w:val="el-GR"/>
         </w:rPr>
       </w:pPr>
-      <w:bookmarkStart w:id="6" w:name="_Toc194406589"/>
+      <w:bookmarkStart w:id="6" w:name="_Toc194409015"/>
       <w:r>
         <w:rPr>
           <w:sz w:val="48"/>
@@ -3340,23 +3591,7 @@
           <w:szCs w:val="32"/>
           <w:lang w:val="el-GR"/>
         </w:rPr>
-        <w:t>Το σύστημα χρησιμοποιεί ως προεπιλεγμένο κριτήριο αναζήτησης τον</w:t>
-      </w:r>
-      <w:r>
-        <w:rPr>
-          <w:sz w:val="32"/>
-          <w:szCs w:val="32"/>
-          <w:lang w:val="el-GR"/>
-        </w:rPr>
-        <w:t xml:space="preserve"> </w:t>
-      </w:r>
-      <w:r>
-        <w:rPr>
-          <w:sz w:val="32"/>
-          <w:szCs w:val="32"/>
-          <w:lang w:val="el-GR"/>
-        </w:rPr>
-        <w:t>τίτλο.</w:t>
+        <w:t>Το σύστημα χρησιμοποιεί ως προεπιλεγμένο κριτήριο αναζήτησης τον τίτλο.</w:t>
       </w:r>
     </w:p>
     <w:p>
@@ -3685,7 +3920,6 @@
           <w:color w:val="215E99" w:themeColor="text2" w:themeTint="BF"/>
           <w:sz w:val="32"/>
           <w:szCs w:val="32"/>
-          <w:lang w:val="el-GR"/>
         </w:rPr>
       </w:pPr>
       <w:r>
@@ -5015,6 +5249,7 @@
         </w:rPr>
       </w:pPr>
       <w:bookmarkStart w:id="7" w:name="_Toc194403757"/>
+      <w:bookmarkStart w:id="8" w:name="_Toc194409016"/>
       <w:r>
         <w:rPr>
           <w:sz w:val="48"/>
@@ -5025,6 +5260,7 @@
         <w:t>Εργαλεία που χρησιμοποιήθηκαν</w:t>
       </w:r>
       <w:bookmarkEnd w:id="7"/>
+      <w:bookmarkEnd w:id="8"/>
     </w:p>
     <w:p>
       <w:pPr>
@@ -5111,6 +5347,7 @@
         <w:rPr>
           <w:sz w:val="32"/>
           <w:szCs w:val="32"/>
+          <w:lang w:val="el-GR"/>
         </w:rPr>
       </w:pPr>
       <w:r>
@@ -5174,12 +5411,22 @@
         </w:rPr>
         <w:t xml:space="preserve">σχεδιάστηκε στο </w:t>
       </w:r>
-      <w:r>
-        <w:rPr>
-          <w:sz w:val="32"/>
-          <w:szCs w:val="32"/>
-        </w:rPr>
-        <w:t>Lucidchart.</w:t>
+      <w:proofErr w:type="spellStart"/>
+      <w:r>
+        <w:rPr>
+          <w:sz w:val="32"/>
+          <w:szCs w:val="32"/>
+        </w:rPr>
+        <w:t>Lucidchart</w:t>
+      </w:r>
+      <w:proofErr w:type="spellEnd"/>
+      <w:r>
+        <w:rPr>
+          <w:sz w:val="32"/>
+          <w:szCs w:val="32"/>
+          <w:lang w:val="el-GR"/>
+        </w:rPr>
+        <w:t>.</w:t>
       </w:r>
       <w:r>
         <w:rPr>
@@ -5193,22 +5440,76 @@
           <w:sz w:val="32"/>
           <w:szCs w:val="32"/>
         </w:rPr>
-        <w:instrText>HYPERLINK "</w:instrText>
-      </w:r>
-    </w:p>
-    <w:p>
-      <w:pPr>
-        <w:rPr>
-          <w:sz w:val="32"/>
-          <w:szCs w:val="32"/>
-        </w:rPr>
-      </w:pPr>
-      <w:r>
-        <w:rPr>
-          <w:sz w:val="32"/>
-          <w:szCs w:val="32"/>
-        </w:rPr>
-        <w:instrText>https://www.lucidchart.com</w:instrText>
+        <w:instrText>HYPERLINK</w:instrText>
+      </w:r>
+      <w:r>
+        <w:rPr>
+          <w:sz w:val="32"/>
+          <w:szCs w:val="32"/>
+          <w:lang w:val="el-GR"/>
+        </w:rPr>
+        <w:instrText xml:space="preserve"> "</w:instrText>
+      </w:r>
+    </w:p>
+    <w:p>
+      <w:pPr>
+        <w:rPr>
+          <w:sz w:val="32"/>
+          <w:szCs w:val="32"/>
+          <w:lang w:val="el-GR"/>
+        </w:rPr>
+      </w:pPr>
+      <w:r>
+        <w:rPr>
+          <w:sz w:val="32"/>
+          <w:szCs w:val="32"/>
+        </w:rPr>
+        <w:instrText>https</w:instrText>
+      </w:r>
+      <w:r>
+        <w:rPr>
+          <w:sz w:val="32"/>
+          <w:szCs w:val="32"/>
+          <w:lang w:val="el-GR"/>
+        </w:rPr>
+        <w:instrText>://</w:instrText>
+      </w:r>
+      <w:r>
+        <w:rPr>
+          <w:sz w:val="32"/>
+          <w:szCs w:val="32"/>
+        </w:rPr>
+        <w:instrText>www</w:instrText>
+      </w:r>
+      <w:r>
+        <w:rPr>
+          <w:sz w:val="32"/>
+          <w:szCs w:val="32"/>
+          <w:lang w:val="el-GR"/>
+        </w:rPr>
+        <w:instrText>.</w:instrText>
+      </w:r>
+      <w:r>
+        <w:rPr>
+          <w:sz w:val="32"/>
+          <w:szCs w:val="32"/>
+        </w:rPr>
+        <w:instrText>lucidchart</w:instrText>
+      </w:r>
+      <w:r>
+        <w:rPr>
+          <w:sz w:val="32"/>
+          <w:szCs w:val="32"/>
+          <w:lang w:val="el-GR"/>
+        </w:rPr>
+        <w:instrText>.</w:instrText>
+      </w:r>
+      <w:r>
+        <w:rPr>
+          <w:sz w:val="32"/>
+          <w:szCs w:val="32"/>
+        </w:rPr>
+        <w:instrText>com</w:instrText>
       </w:r>
     </w:p>
     <w:p>
@@ -5217,12 +5518,14 @@
           <w:rStyle w:val="Hyperlink"/>
           <w:sz w:val="32"/>
           <w:szCs w:val="32"/>
-        </w:rPr>
-      </w:pPr>
-      <w:r>
-        <w:rPr>
-          <w:sz w:val="32"/>
-          <w:szCs w:val="32"/>
+          <w:lang w:val="el-GR"/>
+        </w:rPr>
+      </w:pPr>
+      <w:r>
+        <w:rPr>
+          <w:sz w:val="32"/>
+          <w:szCs w:val="32"/>
+          <w:lang w:val="el-GR"/>
         </w:rPr>
         <w:instrText>"</w:instrText>
       </w:r>
@@ -5231,6 +5534,12 @@
           <w:sz w:val="32"/>
           <w:szCs w:val="32"/>
         </w:rPr>
+      </w:r>
+      <w:r>
+        <w:rPr>
+          <w:sz w:val="32"/>
+          <w:szCs w:val="32"/>
+        </w:rPr>
         <w:fldChar w:fldCharType="separate"/>
       </w:r>
     </w:p>
@@ -5240,6 +5549,7 @@
           <w:rStyle w:val="Hyperlink"/>
           <w:sz w:val="32"/>
           <w:szCs w:val="32"/>
+          <w:lang w:val="el-GR"/>
         </w:rPr>
       </w:pPr>
       <w:r>
@@ -5248,7 +5558,58 @@
           <w:sz w:val="32"/>
           <w:szCs w:val="32"/>
         </w:rPr>
-        <w:t>https://www.lucidchart.com</w:t>
+        <w:t>https</w:t>
+      </w:r>
+      <w:r>
+        <w:rPr>
+          <w:rStyle w:val="Hyperlink"/>
+          <w:sz w:val="32"/>
+          <w:szCs w:val="32"/>
+          <w:lang w:val="el-GR"/>
+        </w:rPr>
+        <w:t>://</w:t>
+      </w:r>
+      <w:r>
+        <w:rPr>
+          <w:rStyle w:val="Hyperlink"/>
+          <w:sz w:val="32"/>
+          <w:szCs w:val="32"/>
+        </w:rPr>
+        <w:t>www</w:t>
+      </w:r>
+      <w:r>
+        <w:rPr>
+          <w:rStyle w:val="Hyperlink"/>
+          <w:sz w:val="32"/>
+          <w:szCs w:val="32"/>
+          <w:lang w:val="el-GR"/>
+        </w:rPr>
+        <w:t>.</w:t>
+      </w:r>
+      <w:r>
+        <w:rPr>
+          <w:rStyle w:val="Hyperlink"/>
+          <w:sz w:val="32"/>
+          <w:szCs w:val="32"/>
+        </w:rPr>
+        <w:t>lucidchart</w:t>
+      </w:r>
+      <w:r>
+        <w:rPr>
+          <w:rStyle w:val="Hyperlink"/>
+          <w:sz w:val="32"/>
+          <w:szCs w:val="32"/>
+          <w:lang w:val="el-GR"/>
+        </w:rPr>
+        <w:t>.</w:t>
+      </w:r>
+      <w:r>
+        <w:rPr>
+          <w:rStyle w:val="Hyperlink"/>
+          <w:sz w:val="32"/>
+          <w:szCs w:val="32"/>
+        </w:rPr>
+        <w:t>com</w:t>
       </w:r>
     </w:p>
     <w:p>
@@ -5272,6 +5633,7 @@
           <w:color w:val="00B050"/>
           <w:sz w:val="40"/>
           <w:szCs w:val="40"/>
+          <w:lang w:val="el-GR"/>
         </w:rPr>
         <w:t>Οδηγός Μαθήματος και Εξαμηνιαίας Εργασίας</w:t>
       </w:r>
@@ -5524,7 +5886,7 @@
       </w:r>
     </w:p>
     <w:sectPr>
-      <w:footerReference w:type="default" r:id="rId16"/>
+      <w:footerReference w:type="default" r:id="rId14"/>
       <w:pgSz w:w="12240" w:h="15840"/>
       <w:pgMar w:top="1440" w:right="1440" w:bottom="1440" w:left="1440" w:header="720" w:footer="720" w:gutter="0"/>
       <w:pgNumType w:start="0"/>
@@ -8988,6 +9350,7 @@
   <w:style w:type="character" w:default="1" w:styleId="DefaultParagraphFont">
     <w:name w:val="Default Paragraph Font"/>
     <w:uiPriority w:val="1"/>
+    <w:semiHidden/>
     <w:unhideWhenUsed/>
   </w:style>
   <w:style w:type="table" w:default="1" w:styleId="TableNormal">

--- a/BingeSpice v0.1/Use-Case-v0.1.docx
+++ b/BingeSpice v0.1/Use-Case-v0.1.docx
@@ -1183,16 +1183,77 @@
                                 <w:lang w:val="el-GR"/>
                               </w:rPr>
                             </w:pPr>
-                            <w:hyperlink r:id="rId9" w:history="1">
-                              <w:r>
-                                <w:rPr>
-                                  <w:rStyle w:val="Hyperlink"/>
-                                  <w:rFonts w:cs="Times New Roman"/>
-                                  <w:lang w:val="el-GR"/>
-                                </w:rPr>
-                                <w:t>up1104804@ac.upatras.gr</w:t>
-                              </w:r>
-                            </w:hyperlink>
+                            <w:r>
+                              <w:fldChar w:fldCharType="begin"/>
+                            </w:r>
+                            <w:r>
+                              <w:instrText>HYPERLINK</w:instrText>
+                            </w:r>
+                            <w:r>
+                              <w:rPr>
+                                <w:lang w:val="el-GR"/>
+                              </w:rPr>
+                              <w:instrText xml:space="preserve"> "</w:instrText>
+                            </w:r>
+                            <w:r>
+                              <w:instrText>mailto</w:instrText>
+                            </w:r>
+                            <w:r>
+                              <w:rPr>
+                                <w:lang w:val="el-GR"/>
+                              </w:rPr>
+                              <w:instrText>:</w:instrText>
+                            </w:r>
+                            <w:r>
+                              <w:instrText>up</w:instrText>
+                            </w:r>
+                            <w:r>
+                              <w:rPr>
+                                <w:lang w:val="el-GR"/>
+                              </w:rPr>
+                              <w:instrText>1104804@</w:instrText>
+                            </w:r>
+                            <w:r>
+                              <w:instrText>ac</w:instrText>
+                            </w:r>
+                            <w:r>
+                              <w:rPr>
+                                <w:lang w:val="el-GR"/>
+                              </w:rPr>
+                              <w:instrText>.</w:instrText>
+                            </w:r>
+                            <w:r>
+                              <w:instrText>upatras</w:instrText>
+                            </w:r>
+                            <w:r>
+                              <w:rPr>
+                                <w:lang w:val="el-GR"/>
+                              </w:rPr>
+                              <w:instrText>.</w:instrText>
+                            </w:r>
+                            <w:r>
+                              <w:instrText>gr</w:instrText>
+                            </w:r>
+                            <w:r>
+                              <w:rPr>
+                                <w:lang w:val="el-GR"/>
+                              </w:rPr>
+                              <w:instrText>"</w:instrText>
+                            </w:r>
+                            <w:r>
+                              <w:fldChar w:fldCharType="separate"/>
+                            </w:r>
+                            <w:r>
+                              <w:rPr>
+                                <w:rStyle w:val="Hyperlink"/>
+                                <w:rFonts w:cs="Times New Roman"/>
+                                <w:lang w:val="el-GR"/>
+                              </w:rPr>
+                              <w:t>up1104804@ac.upatras.gr</w:t>
+                            </w:r>
+                            <w:r>
+                              <w:fldChar w:fldCharType="end"/>
+                            </w:r>
                           </w:p>
                           <w:p>
                             <w:pPr>
@@ -1294,16 +1355,77 @@
                           <w:lang w:val="el-GR"/>
                         </w:rPr>
                       </w:pPr>
-                      <w:hyperlink r:id="rId10" w:history="1">
-                        <w:r>
-                          <w:rPr>
-                            <w:rStyle w:val="Hyperlink"/>
-                            <w:rFonts w:cs="Times New Roman"/>
-                            <w:lang w:val="el-GR"/>
-                          </w:rPr>
-                          <w:t>up1104804@ac.upatras.gr</w:t>
-                        </w:r>
-                      </w:hyperlink>
+                      <w:r>
+                        <w:fldChar w:fldCharType="begin"/>
+                      </w:r>
+                      <w:r>
+                        <w:instrText>HYPERLINK</w:instrText>
+                      </w:r>
+                      <w:r>
+                        <w:rPr>
+                          <w:lang w:val="el-GR"/>
+                        </w:rPr>
+                        <w:instrText xml:space="preserve"> "</w:instrText>
+                      </w:r>
+                      <w:r>
+                        <w:instrText>mailto</w:instrText>
+                      </w:r>
+                      <w:r>
+                        <w:rPr>
+                          <w:lang w:val="el-GR"/>
+                        </w:rPr>
+                        <w:instrText>:</w:instrText>
+                      </w:r>
+                      <w:r>
+                        <w:instrText>up</w:instrText>
+                      </w:r>
+                      <w:r>
+                        <w:rPr>
+                          <w:lang w:val="el-GR"/>
+                        </w:rPr>
+                        <w:instrText>1104804@</w:instrText>
+                      </w:r>
+                      <w:r>
+                        <w:instrText>ac</w:instrText>
+                      </w:r>
+                      <w:r>
+                        <w:rPr>
+                          <w:lang w:val="el-GR"/>
+                        </w:rPr>
+                        <w:instrText>.</w:instrText>
+                      </w:r>
+                      <w:r>
+                        <w:instrText>upatras</w:instrText>
+                      </w:r>
+                      <w:r>
+                        <w:rPr>
+                          <w:lang w:val="el-GR"/>
+                        </w:rPr>
+                        <w:instrText>.</w:instrText>
+                      </w:r>
+                      <w:r>
+                        <w:instrText>gr</w:instrText>
+                      </w:r>
+                      <w:r>
+                        <w:rPr>
+                          <w:lang w:val="el-GR"/>
+                        </w:rPr>
+                        <w:instrText>"</w:instrText>
+                      </w:r>
+                      <w:r>
+                        <w:fldChar w:fldCharType="separate"/>
+                      </w:r>
+                      <w:r>
+                        <w:rPr>
+                          <w:rStyle w:val="Hyperlink"/>
+                          <w:rFonts w:cs="Times New Roman"/>
+                          <w:lang w:val="el-GR"/>
+                        </w:rPr>
+                        <w:t>up1104804@ac.upatras.gr</w:t>
+                      </w:r>
+                      <w:r>
+                        <w:fldChar w:fldCharType="end"/>
+                      </w:r>
                     </w:p>
                     <w:p>
                       <w:pPr>
@@ -1449,62 +1571,123 @@
                                 <w:lang w:val="el-GR"/>
                               </w:rPr>
                             </w:pPr>
-                            <w:hyperlink r:id="rId11" w:history="1">
-                              <w:r>
-                                <w:rPr>
-                                  <w:rStyle w:val="Hyperlink"/>
-                                  <w:rFonts w:cs="Times New Roman"/>
-                                </w:rPr>
-                                <w:t>up</w:t>
-                              </w:r>
-                              <w:r>
-                                <w:rPr>
-                                  <w:rStyle w:val="Hyperlink"/>
-                                  <w:rFonts w:cs="Times New Roman"/>
-                                  <w:lang w:val="el-GR"/>
-                                </w:rPr>
-                                <w:t>1100554@</w:t>
-                              </w:r>
-                              <w:r>
-                                <w:rPr>
-                                  <w:rStyle w:val="Hyperlink"/>
-                                  <w:rFonts w:cs="Times New Roman"/>
-                                </w:rPr>
-                                <w:t>ac</w:t>
-                              </w:r>
-                              <w:r>
-                                <w:rPr>
-                                  <w:rStyle w:val="Hyperlink"/>
-                                  <w:rFonts w:cs="Times New Roman"/>
-                                  <w:lang w:val="el-GR"/>
-                                </w:rPr>
-                                <w:t>.</w:t>
-                              </w:r>
-                              <w:proofErr w:type="spellStart"/>
-                              <w:r>
-                                <w:rPr>
-                                  <w:rStyle w:val="Hyperlink"/>
-                                  <w:rFonts w:cs="Times New Roman"/>
-                                </w:rPr>
-                                <w:t>upatras</w:t>
-                              </w:r>
-                              <w:proofErr w:type="spellEnd"/>
-                              <w:r>
-                                <w:rPr>
-                                  <w:rStyle w:val="Hyperlink"/>
-                                  <w:rFonts w:cs="Times New Roman"/>
-                                  <w:lang w:val="el-GR"/>
-                                </w:rPr>
-                                <w:t>.</w:t>
-                              </w:r>
-                              <w:r>
-                                <w:rPr>
-                                  <w:rStyle w:val="Hyperlink"/>
-                                  <w:rFonts w:cs="Times New Roman"/>
-                                </w:rPr>
-                                <w:t>gr</w:t>
-                              </w:r>
-                            </w:hyperlink>
+                            <w:r>
+                              <w:fldChar w:fldCharType="begin"/>
+                            </w:r>
+                            <w:r>
+                              <w:instrText>HYPERLINK</w:instrText>
+                            </w:r>
+                            <w:r>
+                              <w:rPr>
+                                <w:lang w:val="el-GR"/>
+                              </w:rPr>
+                              <w:instrText xml:space="preserve"> "</w:instrText>
+                            </w:r>
+                            <w:r>
+                              <w:instrText>mailto</w:instrText>
+                            </w:r>
+                            <w:r>
+                              <w:rPr>
+                                <w:lang w:val="el-GR"/>
+                              </w:rPr>
+                              <w:instrText>:</w:instrText>
+                            </w:r>
+                            <w:r>
+                              <w:instrText>up</w:instrText>
+                            </w:r>
+                            <w:r>
+                              <w:rPr>
+                                <w:lang w:val="el-GR"/>
+                              </w:rPr>
+                              <w:instrText>1100554@</w:instrText>
+                            </w:r>
+                            <w:r>
+                              <w:instrText>ac</w:instrText>
+                            </w:r>
+                            <w:r>
+                              <w:rPr>
+                                <w:lang w:val="el-GR"/>
+                              </w:rPr>
+                              <w:instrText>.</w:instrText>
+                            </w:r>
+                            <w:r>
+                              <w:instrText>upatras</w:instrText>
+                            </w:r>
+                            <w:r>
+                              <w:rPr>
+                                <w:lang w:val="el-GR"/>
+                              </w:rPr>
+                              <w:instrText>.</w:instrText>
+                            </w:r>
+                            <w:r>
+                              <w:instrText>gr</w:instrText>
+                            </w:r>
+                            <w:r>
+                              <w:rPr>
+                                <w:lang w:val="el-GR"/>
+                              </w:rPr>
+                              <w:instrText>"</w:instrText>
+                            </w:r>
+                            <w:r>
+                              <w:fldChar w:fldCharType="separate"/>
+                            </w:r>
+                            <w:r>
+                              <w:rPr>
+                                <w:rStyle w:val="Hyperlink"/>
+                                <w:rFonts w:cs="Times New Roman"/>
+                              </w:rPr>
+                              <w:t>up</w:t>
+                            </w:r>
+                            <w:r>
+                              <w:rPr>
+                                <w:rStyle w:val="Hyperlink"/>
+                                <w:rFonts w:cs="Times New Roman"/>
+                                <w:lang w:val="el-GR"/>
+                              </w:rPr>
+                              <w:t>1100554@</w:t>
+                            </w:r>
+                            <w:r>
+                              <w:rPr>
+                                <w:rStyle w:val="Hyperlink"/>
+                                <w:rFonts w:cs="Times New Roman"/>
+                              </w:rPr>
+                              <w:t>ac</w:t>
+                            </w:r>
+                            <w:r>
+                              <w:rPr>
+                                <w:rStyle w:val="Hyperlink"/>
+                                <w:rFonts w:cs="Times New Roman"/>
+                                <w:lang w:val="el-GR"/>
+                              </w:rPr>
+                              <w:t>.</w:t>
+                            </w:r>
+                            <w:proofErr w:type="spellStart"/>
+                            <w:r>
+                              <w:rPr>
+                                <w:rStyle w:val="Hyperlink"/>
+                                <w:rFonts w:cs="Times New Roman"/>
+                              </w:rPr>
+                              <w:t>upatras</w:t>
+                            </w:r>
+                            <w:proofErr w:type="spellEnd"/>
+                            <w:r>
+                              <w:rPr>
+                                <w:rStyle w:val="Hyperlink"/>
+                                <w:rFonts w:cs="Times New Roman"/>
+                                <w:lang w:val="el-GR"/>
+                              </w:rPr>
+                              <w:t>.</w:t>
+                            </w:r>
+                            <w:r>
+                              <w:rPr>
+                                <w:rStyle w:val="Hyperlink"/>
+                                <w:rFonts w:cs="Times New Roman"/>
+                              </w:rPr>
+                              <w:t>gr</w:t>
+                            </w:r>
+                            <w:r>
+                              <w:fldChar w:fldCharType="end"/>
+                            </w:r>
                           </w:p>
                           <w:p>
                             <w:pPr>
@@ -1590,62 +1773,123 @@
                           <w:lang w:val="el-GR"/>
                         </w:rPr>
                       </w:pPr>
-                      <w:hyperlink r:id="rId12" w:history="1">
-                        <w:r>
-                          <w:rPr>
-                            <w:rStyle w:val="Hyperlink"/>
-                            <w:rFonts w:cs="Times New Roman"/>
-                          </w:rPr>
-                          <w:t>up</w:t>
-                        </w:r>
-                        <w:r>
-                          <w:rPr>
-                            <w:rStyle w:val="Hyperlink"/>
-                            <w:rFonts w:cs="Times New Roman"/>
-                            <w:lang w:val="el-GR"/>
-                          </w:rPr>
-                          <w:t>1100554@</w:t>
-                        </w:r>
-                        <w:r>
-                          <w:rPr>
-                            <w:rStyle w:val="Hyperlink"/>
-                            <w:rFonts w:cs="Times New Roman"/>
-                          </w:rPr>
-                          <w:t>ac</w:t>
-                        </w:r>
-                        <w:r>
-                          <w:rPr>
-                            <w:rStyle w:val="Hyperlink"/>
-                            <w:rFonts w:cs="Times New Roman"/>
-                            <w:lang w:val="el-GR"/>
-                          </w:rPr>
-                          <w:t>.</w:t>
-                        </w:r>
-                        <w:proofErr w:type="spellStart"/>
-                        <w:r>
-                          <w:rPr>
-                            <w:rStyle w:val="Hyperlink"/>
-                            <w:rFonts w:cs="Times New Roman"/>
-                          </w:rPr>
-                          <w:t>upatras</w:t>
-                        </w:r>
-                        <w:proofErr w:type="spellEnd"/>
-                        <w:r>
-                          <w:rPr>
-                            <w:rStyle w:val="Hyperlink"/>
-                            <w:rFonts w:cs="Times New Roman"/>
-                            <w:lang w:val="el-GR"/>
-                          </w:rPr>
-                          <w:t>.</w:t>
-                        </w:r>
-                        <w:r>
-                          <w:rPr>
-                            <w:rStyle w:val="Hyperlink"/>
-                            <w:rFonts w:cs="Times New Roman"/>
-                          </w:rPr>
-                          <w:t>gr</w:t>
-                        </w:r>
-                      </w:hyperlink>
+                      <w:r>
+                        <w:fldChar w:fldCharType="begin"/>
+                      </w:r>
+                      <w:r>
+                        <w:instrText>HYPERLINK</w:instrText>
+                      </w:r>
+                      <w:r>
+                        <w:rPr>
+                          <w:lang w:val="el-GR"/>
+                        </w:rPr>
+                        <w:instrText xml:space="preserve"> "</w:instrText>
+                      </w:r>
+                      <w:r>
+                        <w:instrText>mailto</w:instrText>
+                      </w:r>
+                      <w:r>
+                        <w:rPr>
+                          <w:lang w:val="el-GR"/>
+                        </w:rPr>
+                        <w:instrText>:</w:instrText>
+                      </w:r>
+                      <w:r>
+                        <w:instrText>up</w:instrText>
+                      </w:r>
+                      <w:r>
+                        <w:rPr>
+                          <w:lang w:val="el-GR"/>
+                        </w:rPr>
+                        <w:instrText>1100554@</w:instrText>
+                      </w:r>
+                      <w:r>
+                        <w:instrText>ac</w:instrText>
+                      </w:r>
+                      <w:r>
+                        <w:rPr>
+                          <w:lang w:val="el-GR"/>
+                        </w:rPr>
+                        <w:instrText>.</w:instrText>
+                      </w:r>
+                      <w:r>
+                        <w:instrText>upatras</w:instrText>
+                      </w:r>
+                      <w:r>
+                        <w:rPr>
+                          <w:lang w:val="el-GR"/>
+                        </w:rPr>
+                        <w:instrText>.</w:instrText>
+                      </w:r>
+                      <w:r>
+                        <w:instrText>gr</w:instrText>
+                      </w:r>
+                      <w:r>
+                        <w:rPr>
+                          <w:lang w:val="el-GR"/>
+                        </w:rPr>
+                        <w:instrText>"</w:instrText>
+                      </w:r>
+                      <w:r>
+                        <w:fldChar w:fldCharType="separate"/>
+                      </w:r>
+                      <w:r>
+                        <w:rPr>
+                          <w:rStyle w:val="Hyperlink"/>
+                          <w:rFonts w:cs="Times New Roman"/>
+                        </w:rPr>
+                        <w:t>up</w:t>
+                      </w:r>
+                      <w:r>
+                        <w:rPr>
+                          <w:rStyle w:val="Hyperlink"/>
+                          <w:rFonts w:cs="Times New Roman"/>
+                          <w:lang w:val="el-GR"/>
+                        </w:rPr>
+                        <w:t>1100554@</w:t>
+                      </w:r>
+                      <w:r>
+                        <w:rPr>
+                          <w:rStyle w:val="Hyperlink"/>
+                          <w:rFonts w:cs="Times New Roman"/>
+                        </w:rPr>
+                        <w:t>ac</w:t>
+                      </w:r>
+                      <w:r>
+                        <w:rPr>
+                          <w:rStyle w:val="Hyperlink"/>
+                          <w:rFonts w:cs="Times New Roman"/>
+                          <w:lang w:val="el-GR"/>
+                        </w:rPr>
+                        <w:t>.</w:t>
+                      </w:r>
+                      <w:proofErr w:type="spellStart"/>
+                      <w:r>
+                        <w:rPr>
+                          <w:rStyle w:val="Hyperlink"/>
+                          <w:rFonts w:cs="Times New Roman"/>
+                        </w:rPr>
+                        <w:t>upatras</w:t>
+                      </w:r>
+                      <w:proofErr w:type="spellEnd"/>
+                      <w:r>
+                        <w:rPr>
+                          <w:rStyle w:val="Hyperlink"/>
+                          <w:rFonts w:cs="Times New Roman"/>
+                          <w:lang w:val="el-GR"/>
+                        </w:rPr>
+                        <w:t>.</w:t>
+                      </w:r>
+                      <w:r>
+                        <w:rPr>
+                          <w:rStyle w:val="Hyperlink"/>
+                          <w:rFonts w:cs="Times New Roman"/>
+                        </w:rPr>
+                        <w:t>gr</w:t>
+                      </w:r>
+                      <w:r>
+                        <w:fldChar w:fldCharType="end"/>
+                      </w:r>
                     </w:p>
                     <w:p>
                       <w:pPr>
@@ -1783,77 +2027,16 @@
                                 <w:lang w:val="el-GR"/>
                               </w:rPr>
                             </w:pPr>
-                            <w:r>
-                              <w:fldChar w:fldCharType="begin"/>
-                            </w:r>
-                            <w:r>
-                              <w:instrText>HYPERLINK</w:instrText>
-                            </w:r>
-                            <w:r>
-                              <w:rPr>
-                                <w:lang w:val="el-GR"/>
-                              </w:rPr>
-                              <w:instrText xml:space="preserve"> "</w:instrText>
-                            </w:r>
-                            <w:r>
-                              <w:instrText>mailto</w:instrText>
-                            </w:r>
-                            <w:r>
-                              <w:rPr>
-                                <w:lang w:val="el-GR"/>
-                              </w:rPr>
-                              <w:instrText>:</w:instrText>
-                            </w:r>
-                            <w:r>
-                              <w:instrText>up</w:instrText>
-                            </w:r>
-                            <w:r>
-                              <w:rPr>
-                                <w:lang w:val="el-GR"/>
-                              </w:rPr>
-                              <w:instrText>1100613@</w:instrText>
-                            </w:r>
-                            <w:r>
-                              <w:instrText>ac</w:instrText>
-                            </w:r>
-                            <w:r>
-                              <w:rPr>
-                                <w:lang w:val="el-GR"/>
-                              </w:rPr>
-                              <w:instrText>.</w:instrText>
-                            </w:r>
-                            <w:r>
-                              <w:instrText>upatras</w:instrText>
-                            </w:r>
-                            <w:r>
-                              <w:rPr>
-                                <w:lang w:val="el-GR"/>
-                              </w:rPr>
-                              <w:instrText>.</w:instrText>
-                            </w:r>
-                            <w:r>
-                              <w:instrText>gr</w:instrText>
-                            </w:r>
-                            <w:r>
-                              <w:rPr>
-                                <w:lang w:val="el-GR"/>
-                              </w:rPr>
-                              <w:instrText>"</w:instrText>
-                            </w:r>
-                            <w:r>
-                              <w:fldChar w:fldCharType="separate"/>
-                            </w:r>
-                            <w:r>
-                              <w:rPr>
-                                <w:rStyle w:val="Hyperlink"/>
-                                <w:rFonts w:cs="Times New Roman"/>
-                                <w:lang w:val="el-GR"/>
-                              </w:rPr>
-                              <w:t>up1100613@ac.upatras.gr</w:t>
-                            </w:r>
-                            <w:r>
-                              <w:fldChar w:fldCharType="end"/>
-                            </w:r>
+                            <w:hyperlink r:id="rId9" w:history="1">
+                              <w:r>
+                                <w:rPr>
+                                  <w:rStyle w:val="Hyperlink"/>
+                                  <w:rFonts w:cs="Times New Roman"/>
+                                  <w:lang w:val="el-GR"/>
+                                </w:rPr>
+                                <w:t>up1100613@ac.upatras.gr</w:t>
+                              </w:r>
+                            </w:hyperlink>
                           </w:p>
                           <w:p>
                             <w:pPr>
@@ -1876,6 +2059,7 @@
                               <w:rPr>
                                 <w:rFonts w:cs="Times New Roman"/>
                                 <w:color w:val="153D63" w:themeColor="text2" w:themeTint="E6"/>
+                                <w:lang w:val="el-GR"/>
                               </w:rPr>
                               <w:t>3</w:t>
                             </w:r>
@@ -1955,77 +2139,16 @@
                           <w:lang w:val="el-GR"/>
                         </w:rPr>
                       </w:pPr>
-                      <w:r>
-                        <w:fldChar w:fldCharType="begin"/>
-                      </w:r>
-                      <w:r>
-                        <w:instrText>HYPERLINK</w:instrText>
-                      </w:r>
-                      <w:r>
-                        <w:rPr>
-                          <w:lang w:val="el-GR"/>
-                        </w:rPr>
-                        <w:instrText xml:space="preserve"> "</w:instrText>
-                      </w:r>
-                      <w:r>
-                        <w:instrText>mailto</w:instrText>
-                      </w:r>
-                      <w:r>
-                        <w:rPr>
-                          <w:lang w:val="el-GR"/>
-                        </w:rPr>
-                        <w:instrText>:</w:instrText>
-                      </w:r>
-                      <w:r>
-                        <w:instrText>up</w:instrText>
-                      </w:r>
-                      <w:r>
-                        <w:rPr>
-                          <w:lang w:val="el-GR"/>
-                        </w:rPr>
-                        <w:instrText>1100613@</w:instrText>
-                      </w:r>
-                      <w:r>
-                        <w:instrText>ac</w:instrText>
-                      </w:r>
-                      <w:r>
-                        <w:rPr>
-                          <w:lang w:val="el-GR"/>
-                        </w:rPr>
-                        <w:instrText>.</w:instrText>
-                      </w:r>
-                      <w:r>
-                        <w:instrText>upatras</w:instrText>
-                      </w:r>
-                      <w:r>
-                        <w:rPr>
-                          <w:lang w:val="el-GR"/>
-                        </w:rPr>
-                        <w:instrText>.</w:instrText>
-                      </w:r>
-                      <w:r>
-                        <w:instrText>gr</w:instrText>
-                      </w:r>
-                      <w:r>
-                        <w:rPr>
-                          <w:lang w:val="el-GR"/>
-                        </w:rPr>
-                        <w:instrText>"</w:instrText>
-                      </w:r>
-                      <w:r>
-                        <w:fldChar w:fldCharType="separate"/>
-                      </w:r>
-                      <w:r>
-                        <w:rPr>
-                          <w:rStyle w:val="Hyperlink"/>
-                          <w:rFonts w:cs="Times New Roman"/>
-                          <w:lang w:val="el-GR"/>
-                        </w:rPr>
-                        <w:t>up1100613@ac.upatras.gr</w:t>
-                      </w:r>
-                      <w:r>
-                        <w:fldChar w:fldCharType="end"/>
-                      </w:r>
+                      <w:hyperlink r:id="rId10" w:history="1">
+                        <w:r>
+                          <w:rPr>
+                            <w:rStyle w:val="Hyperlink"/>
+                            <w:rFonts w:cs="Times New Roman"/>
+                            <w:lang w:val="el-GR"/>
+                          </w:rPr>
+                          <w:t>up1100613@ac.upatras.gr</w:t>
+                        </w:r>
+                      </w:hyperlink>
                     </w:p>
                     <w:p>
                       <w:pPr>
@@ -2048,6 +2171,7 @@
                         <w:rPr>
                           <w:rFonts w:cs="Times New Roman"/>
                           <w:color w:val="153D63" w:themeColor="text2" w:themeTint="E6"/>
+                          <w:lang w:val="el-GR"/>
                         </w:rPr>
                         <w:t>3</w:t>
                       </w:r>
@@ -2235,77 +2359,16 @@
                                 <w:lang w:val="el-GR"/>
                               </w:rPr>
                             </w:pPr>
-                            <w:r>
-                              <w:fldChar w:fldCharType="begin"/>
-                            </w:r>
-                            <w:r>
-                              <w:instrText>HYPERLINK</w:instrText>
-                            </w:r>
-                            <w:r>
-                              <w:rPr>
-                                <w:lang w:val="el-GR"/>
-                              </w:rPr>
-                              <w:instrText xml:space="preserve"> "</w:instrText>
-                            </w:r>
-                            <w:r>
-                              <w:instrText>mailto</w:instrText>
-                            </w:r>
-                            <w:r>
-                              <w:rPr>
-                                <w:lang w:val="el-GR"/>
-                              </w:rPr>
-                              <w:instrText>:</w:instrText>
-                            </w:r>
-                            <w:r>
-                              <w:instrText>up</w:instrText>
-                            </w:r>
-                            <w:r>
-                              <w:rPr>
-                                <w:lang w:val="el-GR"/>
-                              </w:rPr>
-                              <w:instrText>1100754@</w:instrText>
-                            </w:r>
-                            <w:r>
-                              <w:instrText>ac</w:instrText>
-                            </w:r>
-                            <w:r>
-                              <w:rPr>
-                                <w:lang w:val="el-GR"/>
-                              </w:rPr>
-                              <w:instrText>.</w:instrText>
-                            </w:r>
-                            <w:r>
-                              <w:instrText>upatras</w:instrText>
-                            </w:r>
-                            <w:r>
-                              <w:rPr>
-                                <w:lang w:val="el-GR"/>
-                              </w:rPr>
-                              <w:instrText>.</w:instrText>
-                            </w:r>
-                            <w:r>
-                              <w:instrText>gr</w:instrText>
-                            </w:r>
-                            <w:r>
-                              <w:rPr>
-                                <w:lang w:val="el-GR"/>
-                              </w:rPr>
-                              <w:instrText>"</w:instrText>
-                            </w:r>
-                            <w:r>
-                              <w:fldChar w:fldCharType="separate"/>
-                            </w:r>
-                            <w:r>
-                              <w:rPr>
-                                <w:rStyle w:val="Hyperlink"/>
-                                <w:rFonts w:cs="Times New Roman"/>
-                                <w:lang w:val="el-GR"/>
-                              </w:rPr>
-                              <w:t>up1100754@ac.upatras.gr</w:t>
-                            </w:r>
-                            <w:r>
-                              <w:fldChar w:fldCharType="end"/>
-                            </w:r>
+                            <w:hyperlink r:id="rId11" w:history="1">
+                              <w:r>
+                                <w:rPr>
+                                  <w:rStyle w:val="Hyperlink"/>
+                                  <w:rFonts w:cs="Times New Roman"/>
+                                  <w:lang w:val="el-GR"/>
+                                </w:rPr>
+                                <w:t>up1100754@ac.upatras.gr</w:t>
+                              </w:r>
+                            </w:hyperlink>
                           </w:p>
                           <w:p>
                             <w:pPr>
@@ -2328,6 +2391,7 @@
                               <w:rPr>
                                 <w:rFonts w:cs="Times New Roman"/>
                                 <w:color w:val="153D63" w:themeColor="text2" w:themeTint="E6"/>
+                                <w:lang w:val="el-GR"/>
                               </w:rPr>
                               <w:t>3</w:t>
                             </w:r>
@@ -2415,77 +2479,16 @@
                           <w:lang w:val="el-GR"/>
                         </w:rPr>
                       </w:pPr>
-                      <w:r>
-                        <w:fldChar w:fldCharType="begin"/>
-                      </w:r>
-                      <w:r>
-                        <w:instrText>HYPERLINK</w:instrText>
-                      </w:r>
-                      <w:r>
-                        <w:rPr>
-                          <w:lang w:val="el-GR"/>
-                        </w:rPr>
-                        <w:instrText xml:space="preserve"> "</w:instrText>
-                      </w:r>
-                      <w:r>
-                        <w:instrText>mailto</w:instrText>
-                      </w:r>
-                      <w:r>
-                        <w:rPr>
-                          <w:lang w:val="el-GR"/>
-                        </w:rPr>
-                        <w:instrText>:</w:instrText>
-                      </w:r>
-                      <w:r>
-                        <w:instrText>up</w:instrText>
-                      </w:r>
-                      <w:r>
-                        <w:rPr>
-                          <w:lang w:val="el-GR"/>
-                        </w:rPr>
-                        <w:instrText>1100754@</w:instrText>
-                      </w:r>
-                      <w:r>
-                        <w:instrText>ac</w:instrText>
-                      </w:r>
-                      <w:r>
-                        <w:rPr>
-                          <w:lang w:val="el-GR"/>
-                        </w:rPr>
-                        <w:instrText>.</w:instrText>
-                      </w:r>
-                      <w:r>
-                        <w:instrText>upatras</w:instrText>
-                      </w:r>
-                      <w:r>
-                        <w:rPr>
-                          <w:lang w:val="el-GR"/>
-                        </w:rPr>
-                        <w:instrText>.</w:instrText>
-                      </w:r>
-                      <w:r>
-                        <w:instrText>gr</w:instrText>
-                      </w:r>
-                      <w:r>
-                        <w:rPr>
-                          <w:lang w:val="el-GR"/>
-                        </w:rPr>
-                        <w:instrText>"</w:instrText>
-                      </w:r>
-                      <w:r>
-                        <w:fldChar w:fldCharType="separate"/>
-                      </w:r>
-                      <w:r>
-                        <w:rPr>
-                          <w:rStyle w:val="Hyperlink"/>
-                          <w:rFonts w:cs="Times New Roman"/>
-                          <w:lang w:val="el-GR"/>
-                        </w:rPr>
-                        <w:t>up1100754@ac.upatras.gr</w:t>
-                      </w:r>
-                      <w:r>
-                        <w:fldChar w:fldCharType="end"/>
-                      </w:r>
+                      <w:hyperlink r:id="rId12" w:history="1">
+                        <w:r>
+                          <w:rPr>
+                            <w:rStyle w:val="Hyperlink"/>
+                            <w:rFonts w:cs="Times New Roman"/>
+                            <w:lang w:val="el-GR"/>
+                          </w:rPr>
+                          <w:t>up1100754@ac.upatras.gr</w:t>
+                        </w:r>
+                      </w:hyperlink>
                     </w:p>
                     <w:p>
                       <w:pPr>
@@ -2508,6 +2511,7 @@
                         <w:rPr>
                           <w:rFonts w:cs="Times New Roman"/>
                           <w:color w:val="153D63" w:themeColor="text2" w:themeTint="E6"/>
+                          <w:lang w:val="el-GR"/>
                         </w:rPr>
                         <w:t>3</w:t>
                       </w:r>
@@ -2646,76 +2650,15 @@
                                 <w:lang w:val="el-GR"/>
                               </w:rPr>
                             </w:pPr>
-                            <w:r>
-                              <w:fldChar w:fldCharType="begin"/>
-                            </w:r>
-                            <w:r>
-                              <w:instrText>HYPERLINK</w:instrText>
-                            </w:r>
-                            <w:r>
-                              <w:rPr>
-                                <w:lang w:val="el-GR"/>
-                              </w:rPr>
-                              <w:instrText xml:space="preserve"> "</w:instrText>
-                            </w:r>
-                            <w:r>
-                              <w:instrText>mailto</w:instrText>
-                            </w:r>
-                            <w:r>
-                              <w:rPr>
-                                <w:lang w:val="el-GR"/>
-                              </w:rPr>
-                              <w:instrText>:</w:instrText>
-                            </w:r>
-                            <w:r>
-                              <w:instrText>up</w:instrText>
-                            </w:r>
-                            <w:r>
-                              <w:rPr>
-                                <w:lang w:val="el-GR"/>
-                              </w:rPr>
-                              <w:instrText>1100613@</w:instrText>
-                            </w:r>
-                            <w:r>
-                              <w:instrText>ac</w:instrText>
-                            </w:r>
-                            <w:r>
-                              <w:rPr>
-                                <w:lang w:val="el-GR"/>
-                              </w:rPr>
-                              <w:instrText>.</w:instrText>
-                            </w:r>
-                            <w:r>
-                              <w:instrText>upatras</w:instrText>
-                            </w:r>
-                            <w:r>
-                              <w:rPr>
-                                <w:lang w:val="el-GR"/>
-                              </w:rPr>
-                              <w:instrText>.</w:instrText>
-                            </w:r>
-                            <w:r>
-                              <w:instrText>gr</w:instrText>
-                            </w:r>
-                            <w:r>
-                              <w:rPr>
-                                <w:lang w:val="el-GR"/>
-                              </w:rPr>
-                              <w:instrText>"</w:instrText>
-                            </w:r>
-                            <w:r>
-                              <w:fldChar w:fldCharType="separate"/>
-                            </w:r>
-                            <w:r>
-                              <w:rPr>
-                                <w:rStyle w:val="Hyperlink"/>
-                                <w:lang w:val="el-GR"/>
-                              </w:rPr>
-                              <w:t>up1100562@ac.upatras.gr</w:t>
-                            </w:r>
-                            <w:r>
-                              <w:fldChar w:fldCharType="end"/>
-                            </w:r>
+                            <w:hyperlink r:id="rId13" w:history="1">
+                              <w:r>
+                                <w:rPr>
+                                  <w:rStyle w:val="Hyperlink"/>
+                                  <w:lang w:val="el-GR"/>
+                                </w:rPr>
+                                <w:t>up1100562@ac.upatras.gr</w:t>
+                              </w:r>
+                            </w:hyperlink>
                           </w:p>
                           <w:p>
                             <w:pPr>
@@ -2808,76 +2751,15 @@
                           <w:lang w:val="el-GR"/>
                         </w:rPr>
                       </w:pPr>
-                      <w:r>
-                        <w:fldChar w:fldCharType="begin"/>
-                      </w:r>
-                      <w:r>
-                        <w:instrText>HYPERLINK</w:instrText>
-                      </w:r>
-                      <w:r>
-                        <w:rPr>
-                          <w:lang w:val="el-GR"/>
-                        </w:rPr>
-                        <w:instrText xml:space="preserve"> "</w:instrText>
-                      </w:r>
-                      <w:r>
-                        <w:instrText>mailto</w:instrText>
-                      </w:r>
-                      <w:r>
-                        <w:rPr>
-                          <w:lang w:val="el-GR"/>
-                        </w:rPr>
-                        <w:instrText>:</w:instrText>
-                      </w:r>
-                      <w:r>
-                        <w:instrText>up</w:instrText>
-                      </w:r>
-                      <w:r>
-                        <w:rPr>
-                          <w:lang w:val="el-GR"/>
-                        </w:rPr>
-                        <w:instrText>1100613@</w:instrText>
-                      </w:r>
-                      <w:r>
-                        <w:instrText>ac</w:instrText>
-                      </w:r>
-                      <w:r>
-                        <w:rPr>
-                          <w:lang w:val="el-GR"/>
-                        </w:rPr>
-                        <w:instrText>.</w:instrText>
-                      </w:r>
-                      <w:r>
-                        <w:instrText>upatras</w:instrText>
-                      </w:r>
-                      <w:r>
-                        <w:rPr>
-                          <w:lang w:val="el-GR"/>
-                        </w:rPr>
-                        <w:instrText>.</w:instrText>
-                      </w:r>
-                      <w:r>
-                        <w:instrText>gr</w:instrText>
-                      </w:r>
-                      <w:r>
-                        <w:rPr>
-                          <w:lang w:val="el-GR"/>
-                        </w:rPr>
-                        <w:instrText>"</w:instrText>
-                      </w:r>
-                      <w:r>
-                        <w:fldChar w:fldCharType="separate"/>
-                      </w:r>
-                      <w:r>
-                        <w:rPr>
-                          <w:rStyle w:val="Hyperlink"/>
-                          <w:lang w:val="el-GR"/>
-                        </w:rPr>
-                        <w:t>up1100562@ac.upatras.gr</w:t>
-                      </w:r>
-                      <w:r>
-                        <w:fldChar w:fldCharType="end"/>
-                      </w:r>
+                      <w:hyperlink r:id="rId14" w:history="1">
+                        <w:r>
+                          <w:rPr>
+                            <w:rStyle w:val="Hyperlink"/>
+                            <w:lang w:val="el-GR"/>
+                          </w:rPr>
+                          <w:t>up1100562@ac.upatras.gr</w:t>
+                        </w:r>
+                      </w:hyperlink>
                     </w:p>
                     <w:p>
                       <w:pPr>
@@ -3067,7 +2949,7 @@
                     </pic:cNvPicPr>
                   </pic:nvPicPr>
                   <pic:blipFill>
-                    <a:blip r:embed="rId13" cstate="print">
+                    <a:blip r:embed="rId15" cstate="print">
                       <a:extLst>
                         <a:ext uri="{28A0092B-C50C-407E-A947-70E740481C1C}">
                           <a14:useLocalDpi xmlns:a14="http://schemas.microsoft.com/office/drawing/2010/main" val="0"/>
@@ -5411,189 +5293,189 @@
         </w:rPr>
         <w:t xml:space="preserve">σχεδιάστηκε στο </w:t>
       </w:r>
+      <w:r>
+        <w:rPr>
+          <w:sz w:val="32"/>
+          <w:szCs w:val="32"/>
+        </w:rPr>
+        <w:t>Lucidchart</w:t>
+      </w:r>
+      <w:r>
+        <w:rPr>
+          <w:sz w:val="32"/>
+          <w:szCs w:val="32"/>
+          <w:lang w:val="el-GR"/>
+        </w:rPr>
+        <w:t>.</w:t>
+      </w:r>
+      <w:r>
+        <w:rPr>
+          <w:sz w:val="32"/>
+          <w:szCs w:val="32"/>
+        </w:rPr>
+        <w:fldChar w:fldCharType="begin"/>
+      </w:r>
+      <w:r>
+        <w:rPr>
+          <w:sz w:val="32"/>
+          <w:szCs w:val="32"/>
+        </w:rPr>
+        <w:instrText>HYPERLINK</w:instrText>
+      </w:r>
+      <w:r>
+        <w:rPr>
+          <w:sz w:val="32"/>
+          <w:szCs w:val="32"/>
+          <w:lang w:val="el-GR"/>
+        </w:rPr>
+        <w:instrText xml:space="preserve"> "</w:instrText>
+      </w:r>
+    </w:p>
+    <w:p>
+      <w:pPr>
+        <w:rPr>
+          <w:sz w:val="32"/>
+          <w:szCs w:val="32"/>
+          <w:lang w:val="el-GR"/>
+        </w:rPr>
+      </w:pPr>
+      <w:r>
+        <w:rPr>
+          <w:sz w:val="32"/>
+          <w:szCs w:val="32"/>
+        </w:rPr>
+        <w:instrText>https</w:instrText>
+      </w:r>
+      <w:r>
+        <w:rPr>
+          <w:sz w:val="32"/>
+          <w:szCs w:val="32"/>
+          <w:lang w:val="el-GR"/>
+        </w:rPr>
+        <w:instrText>://</w:instrText>
+      </w:r>
+      <w:r>
+        <w:rPr>
+          <w:sz w:val="32"/>
+          <w:szCs w:val="32"/>
+        </w:rPr>
+        <w:instrText>www</w:instrText>
+      </w:r>
+      <w:r>
+        <w:rPr>
+          <w:sz w:val="32"/>
+          <w:szCs w:val="32"/>
+          <w:lang w:val="el-GR"/>
+        </w:rPr>
+        <w:instrText>.</w:instrText>
+      </w:r>
+      <w:r>
+        <w:rPr>
+          <w:sz w:val="32"/>
+          <w:szCs w:val="32"/>
+        </w:rPr>
+        <w:instrText>lucidchart</w:instrText>
+      </w:r>
+      <w:r>
+        <w:rPr>
+          <w:sz w:val="32"/>
+          <w:szCs w:val="32"/>
+          <w:lang w:val="el-GR"/>
+        </w:rPr>
+        <w:instrText>.</w:instrText>
+      </w:r>
+      <w:r>
+        <w:rPr>
+          <w:sz w:val="32"/>
+          <w:szCs w:val="32"/>
+        </w:rPr>
+        <w:instrText>com</w:instrText>
+      </w:r>
+    </w:p>
+    <w:p>
+      <w:pPr>
+        <w:rPr>
+          <w:rStyle w:val="Hyperlink"/>
+          <w:sz w:val="32"/>
+          <w:szCs w:val="32"/>
+          <w:lang w:val="el-GR"/>
+        </w:rPr>
+      </w:pPr>
+      <w:r>
+        <w:rPr>
+          <w:sz w:val="32"/>
+          <w:szCs w:val="32"/>
+          <w:lang w:val="el-GR"/>
+        </w:rPr>
+        <w:instrText>"</w:instrText>
+      </w:r>
+      <w:r>
+        <w:rPr>
+          <w:sz w:val="32"/>
+          <w:szCs w:val="32"/>
+        </w:rPr>
+      </w:r>
+      <w:r>
+        <w:rPr>
+          <w:sz w:val="32"/>
+          <w:szCs w:val="32"/>
+        </w:rPr>
+        <w:fldChar w:fldCharType="separate"/>
+      </w:r>
+    </w:p>
+    <w:p>
+      <w:pPr>
+        <w:rPr>
+          <w:rStyle w:val="Hyperlink"/>
+          <w:sz w:val="32"/>
+          <w:szCs w:val="32"/>
+          <w:lang w:val="el-GR"/>
+        </w:rPr>
+      </w:pPr>
+      <w:r>
+        <w:rPr>
+          <w:rStyle w:val="Hyperlink"/>
+          <w:sz w:val="32"/>
+          <w:szCs w:val="32"/>
+        </w:rPr>
+        <w:t>https</w:t>
+      </w:r>
+      <w:r>
+        <w:rPr>
+          <w:rStyle w:val="Hyperlink"/>
+          <w:sz w:val="32"/>
+          <w:szCs w:val="32"/>
+          <w:lang w:val="el-GR"/>
+        </w:rPr>
+        <w:t>://</w:t>
+      </w:r>
+      <w:r>
+        <w:rPr>
+          <w:rStyle w:val="Hyperlink"/>
+          <w:sz w:val="32"/>
+          <w:szCs w:val="32"/>
+        </w:rPr>
+        <w:t>www</w:t>
+      </w:r>
+      <w:r>
+        <w:rPr>
+          <w:rStyle w:val="Hyperlink"/>
+          <w:sz w:val="32"/>
+          <w:szCs w:val="32"/>
+          <w:lang w:val="el-GR"/>
+        </w:rPr>
+        <w:t>.</w:t>
+      </w:r>
       <w:proofErr w:type="spellStart"/>
       <w:r>
         <w:rPr>
-          <w:sz w:val="32"/>
-          <w:szCs w:val="32"/>
-        </w:rPr>
-        <w:t>Lucidchart</w:t>
+          <w:rStyle w:val="Hyperlink"/>
+          <w:sz w:val="32"/>
+          <w:szCs w:val="32"/>
+        </w:rPr>
+        <w:t>lucidchart</w:t>
       </w:r>
       <w:proofErr w:type="spellEnd"/>
-      <w:r>
-        <w:rPr>
-          <w:sz w:val="32"/>
-          <w:szCs w:val="32"/>
-          <w:lang w:val="el-GR"/>
-        </w:rPr>
-        <w:t>.</w:t>
-      </w:r>
-      <w:r>
-        <w:rPr>
-          <w:sz w:val="32"/>
-          <w:szCs w:val="32"/>
-        </w:rPr>
-        <w:fldChar w:fldCharType="begin"/>
-      </w:r>
-      <w:r>
-        <w:rPr>
-          <w:sz w:val="32"/>
-          <w:szCs w:val="32"/>
-        </w:rPr>
-        <w:instrText>HYPERLINK</w:instrText>
-      </w:r>
-      <w:r>
-        <w:rPr>
-          <w:sz w:val="32"/>
-          <w:szCs w:val="32"/>
-          <w:lang w:val="el-GR"/>
-        </w:rPr>
-        <w:instrText xml:space="preserve"> "</w:instrText>
-      </w:r>
-    </w:p>
-    <w:p>
-      <w:pPr>
-        <w:rPr>
-          <w:sz w:val="32"/>
-          <w:szCs w:val="32"/>
-          <w:lang w:val="el-GR"/>
-        </w:rPr>
-      </w:pPr>
-      <w:r>
-        <w:rPr>
-          <w:sz w:val="32"/>
-          <w:szCs w:val="32"/>
-        </w:rPr>
-        <w:instrText>https</w:instrText>
-      </w:r>
-      <w:r>
-        <w:rPr>
-          <w:sz w:val="32"/>
-          <w:szCs w:val="32"/>
-          <w:lang w:val="el-GR"/>
-        </w:rPr>
-        <w:instrText>://</w:instrText>
-      </w:r>
-      <w:r>
-        <w:rPr>
-          <w:sz w:val="32"/>
-          <w:szCs w:val="32"/>
-        </w:rPr>
-        <w:instrText>www</w:instrText>
-      </w:r>
-      <w:r>
-        <w:rPr>
-          <w:sz w:val="32"/>
-          <w:szCs w:val="32"/>
-          <w:lang w:val="el-GR"/>
-        </w:rPr>
-        <w:instrText>.</w:instrText>
-      </w:r>
-      <w:r>
-        <w:rPr>
-          <w:sz w:val="32"/>
-          <w:szCs w:val="32"/>
-        </w:rPr>
-        <w:instrText>lucidchart</w:instrText>
-      </w:r>
-      <w:r>
-        <w:rPr>
-          <w:sz w:val="32"/>
-          <w:szCs w:val="32"/>
-          <w:lang w:val="el-GR"/>
-        </w:rPr>
-        <w:instrText>.</w:instrText>
-      </w:r>
-      <w:r>
-        <w:rPr>
-          <w:sz w:val="32"/>
-          <w:szCs w:val="32"/>
-        </w:rPr>
-        <w:instrText>com</w:instrText>
-      </w:r>
-    </w:p>
-    <w:p>
-      <w:pPr>
-        <w:rPr>
-          <w:rStyle w:val="Hyperlink"/>
-          <w:sz w:val="32"/>
-          <w:szCs w:val="32"/>
-          <w:lang w:val="el-GR"/>
-        </w:rPr>
-      </w:pPr>
-      <w:r>
-        <w:rPr>
-          <w:sz w:val="32"/>
-          <w:szCs w:val="32"/>
-          <w:lang w:val="el-GR"/>
-        </w:rPr>
-        <w:instrText>"</w:instrText>
-      </w:r>
-      <w:r>
-        <w:rPr>
-          <w:sz w:val="32"/>
-          <w:szCs w:val="32"/>
-        </w:rPr>
-      </w:r>
-      <w:r>
-        <w:rPr>
-          <w:sz w:val="32"/>
-          <w:szCs w:val="32"/>
-        </w:rPr>
-        <w:fldChar w:fldCharType="separate"/>
-      </w:r>
-    </w:p>
-    <w:p>
-      <w:pPr>
-        <w:rPr>
-          <w:rStyle w:val="Hyperlink"/>
-          <w:sz w:val="32"/>
-          <w:szCs w:val="32"/>
-          <w:lang w:val="el-GR"/>
-        </w:rPr>
-      </w:pPr>
-      <w:r>
-        <w:rPr>
-          <w:rStyle w:val="Hyperlink"/>
-          <w:sz w:val="32"/>
-          <w:szCs w:val="32"/>
-        </w:rPr>
-        <w:t>https</w:t>
-      </w:r>
-      <w:r>
-        <w:rPr>
-          <w:rStyle w:val="Hyperlink"/>
-          <w:sz w:val="32"/>
-          <w:szCs w:val="32"/>
-          <w:lang w:val="el-GR"/>
-        </w:rPr>
-        <w:t>://</w:t>
-      </w:r>
-      <w:r>
-        <w:rPr>
-          <w:rStyle w:val="Hyperlink"/>
-          <w:sz w:val="32"/>
-          <w:szCs w:val="32"/>
-        </w:rPr>
-        <w:t>www</w:t>
-      </w:r>
-      <w:r>
-        <w:rPr>
-          <w:rStyle w:val="Hyperlink"/>
-          <w:sz w:val="32"/>
-          <w:szCs w:val="32"/>
-          <w:lang w:val="el-GR"/>
-        </w:rPr>
-        <w:t>.</w:t>
-      </w:r>
-      <w:r>
-        <w:rPr>
-          <w:rStyle w:val="Hyperlink"/>
-          <w:sz w:val="32"/>
-          <w:szCs w:val="32"/>
-        </w:rPr>
-        <w:t>lucidchart</w:t>
-      </w:r>
       <w:r>
         <w:rPr>
           <w:rStyle w:val="Hyperlink"/>
@@ -5715,6 +5597,7 @@
       </w:r>
       <w:r>
         <w:rPr>
+          <w:color w:val="215E99" w:themeColor="text2" w:themeTint="BF"/>
           <w:sz w:val="32"/>
           <w:szCs w:val="32"/>
         </w:rPr>
@@ -5886,7 +5769,7 @@
       </w:r>
     </w:p>
     <w:sectPr>
-      <w:footerReference w:type="default" r:id="rId14"/>
+      <w:footerReference w:type="default" r:id="rId16"/>
       <w:pgSz w:w="12240" w:h="15840"/>
       <w:pgMar w:top="1440" w:right="1440" w:bottom="1440" w:left="1440" w:header="720" w:footer="720" w:gutter="0"/>
       <w:pgNumType w:start="0"/>

--- a/BingeSpice v0.1/Use-Case-v0.1.docx
+++ b/BingeSpice v0.1/Use-Case-v0.1.docx
@@ -1183,77 +1183,16 @@
                                 <w:lang w:val="el-GR"/>
                               </w:rPr>
                             </w:pPr>
-                            <w:r>
-                              <w:fldChar w:fldCharType="begin"/>
-                            </w:r>
-                            <w:r>
-                              <w:instrText>HYPERLINK</w:instrText>
-                            </w:r>
-                            <w:r>
-                              <w:rPr>
-                                <w:lang w:val="el-GR"/>
-                              </w:rPr>
-                              <w:instrText xml:space="preserve"> "</w:instrText>
-                            </w:r>
-                            <w:r>
-                              <w:instrText>mailto</w:instrText>
-                            </w:r>
-                            <w:r>
-                              <w:rPr>
-                                <w:lang w:val="el-GR"/>
-                              </w:rPr>
-                              <w:instrText>:</w:instrText>
-                            </w:r>
-                            <w:r>
-                              <w:instrText>up</w:instrText>
-                            </w:r>
-                            <w:r>
-                              <w:rPr>
-                                <w:lang w:val="el-GR"/>
-                              </w:rPr>
-                              <w:instrText>1104804@</w:instrText>
-                            </w:r>
-                            <w:r>
-                              <w:instrText>ac</w:instrText>
-                            </w:r>
-                            <w:r>
-                              <w:rPr>
-                                <w:lang w:val="el-GR"/>
-                              </w:rPr>
-                              <w:instrText>.</w:instrText>
-                            </w:r>
-                            <w:r>
-                              <w:instrText>upatras</w:instrText>
-                            </w:r>
-                            <w:r>
-                              <w:rPr>
-                                <w:lang w:val="el-GR"/>
-                              </w:rPr>
-                              <w:instrText>.</w:instrText>
-                            </w:r>
-                            <w:r>
-                              <w:instrText>gr</w:instrText>
-                            </w:r>
-                            <w:r>
-                              <w:rPr>
-                                <w:lang w:val="el-GR"/>
-                              </w:rPr>
-                              <w:instrText>"</w:instrText>
-                            </w:r>
-                            <w:r>
-                              <w:fldChar w:fldCharType="separate"/>
-                            </w:r>
-                            <w:r>
-                              <w:rPr>
-                                <w:rStyle w:val="Hyperlink"/>
-                                <w:rFonts w:cs="Times New Roman"/>
-                                <w:lang w:val="el-GR"/>
-                              </w:rPr>
-                              <w:t>up1104804@ac.upatras.gr</w:t>
-                            </w:r>
-                            <w:r>
-                              <w:fldChar w:fldCharType="end"/>
-                            </w:r>
+                            <w:hyperlink r:id="rId9" w:history="1">
+                              <w:r>
+                                <w:rPr>
+                                  <w:rStyle w:val="Hyperlink"/>
+                                  <w:rFonts w:cs="Times New Roman"/>
+                                  <w:lang w:val="el-GR"/>
+                                </w:rPr>
+                                <w:t>up1104804@ac.upatras.gr</w:t>
+                              </w:r>
+                            </w:hyperlink>
                           </w:p>
                           <w:p>
                             <w:pPr>
@@ -1571,123 +1510,62 @@
                                 <w:lang w:val="el-GR"/>
                               </w:rPr>
                             </w:pPr>
-                            <w:r>
-                              <w:fldChar w:fldCharType="begin"/>
-                            </w:r>
-                            <w:r>
-                              <w:instrText>HYPERLINK</w:instrText>
-                            </w:r>
-                            <w:r>
-                              <w:rPr>
-                                <w:lang w:val="el-GR"/>
-                              </w:rPr>
-                              <w:instrText xml:space="preserve"> "</w:instrText>
-                            </w:r>
-                            <w:r>
-                              <w:instrText>mailto</w:instrText>
-                            </w:r>
-                            <w:r>
-                              <w:rPr>
-                                <w:lang w:val="el-GR"/>
-                              </w:rPr>
-                              <w:instrText>:</w:instrText>
-                            </w:r>
-                            <w:r>
-                              <w:instrText>up</w:instrText>
-                            </w:r>
-                            <w:r>
-                              <w:rPr>
-                                <w:lang w:val="el-GR"/>
-                              </w:rPr>
-                              <w:instrText>1100554@</w:instrText>
-                            </w:r>
-                            <w:r>
-                              <w:instrText>ac</w:instrText>
-                            </w:r>
-                            <w:r>
-                              <w:rPr>
-                                <w:lang w:val="el-GR"/>
-                              </w:rPr>
-                              <w:instrText>.</w:instrText>
-                            </w:r>
-                            <w:r>
-                              <w:instrText>upatras</w:instrText>
-                            </w:r>
-                            <w:r>
-                              <w:rPr>
-                                <w:lang w:val="el-GR"/>
-                              </w:rPr>
-                              <w:instrText>.</w:instrText>
-                            </w:r>
-                            <w:r>
-                              <w:instrText>gr</w:instrText>
-                            </w:r>
-                            <w:r>
-                              <w:rPr>
-                                <w:lang w:val="el-GR"/>
-                              </w:rPr>
-                              <w:instrText>"</w:instrText>
-                            </w:r>
-                            <w:r>
-                              <w:fldChar w:fldCharType="separate"/>
-                            </w:r>
-                            <w:r>
-                              <w:rPr>
-                                <w:rStyle w:val="Hyperlink"/>
-                                <w:rFonts w:cs="Times New Roman"/>
-                              </w:rPr>
-                              <w:t>up</w:t>
-                            </w:r>
-                            <w:r>
-                              <w:rPr>
-                                <w:rStyle w:val="Hyperlink"/>
-                                <w:rFonts w:cs="Times New Roman"/>
-                                <w:lang w:val="el-GR"/>
-                              </w:rPr>
-                              <w:t>1100554@</w:t>
-                            </w:r>
-                            <w:r>
-                              <w:rPr>
-                                <w:rStyle w:val="Hyperlink"/>
-                                <w:rFonts w:cs="Times New Roman"/>
-                              </w:rPr>
-                              <w:t>ac</w:t>
-                            </w:r>
-                            <w:r>
-                              <w:rPr>
-                                <w:rStyle w:val="Hyperlink"/>
-                                <w:rFonts w:cs="Times New Roman"/>
-                                <w:lang w:val="el-GR"/>
-                              </w:rPr>
-                              <w:t>.</w:t>
-                            </w:r>
-                            <w:proofErr w:type="spellStart"/>
-                            <w:r>
-                              <w:rPr>
-                                <w:rStyle w:val="Hyperlink"/>
-                                <w:rFonts w:cs="Times New Roman"/>
-                              </w:rPr>
-                              <w:t>upatras</w:t>
-                            </w:r>
-                            <w:proofErr w:type="spellEnd"/>
-                            <w:r>
-                              <w:rPr>
-                                <w:rStyle w:val="Hyperlink"/>
-                                <w:rFonts w:cs="Times New Roman"/>
-                                <w:lang w:val="el-GR"/>
-                              </w:rPr>
-                              <w:t>.</w:t>
-                            </w:r>
-                            <w:r>
-                              <w:rPr>
-                                <w:rStyle w:val="Hyperlink"/>
-                                <w:rFonts w:cs="Times New Roman"/>
-                              </w:rPr>
-                              <w:t>gr</w:t>
-                            </w:r>
-                            <w:r>
-                              <w:fldChar w:fldCharType="end"/>
-                            </w:r>
+                            <w:hyperlink r:id="rId10" w:history="1">
+                              <w:r>
+                                <w:rPr>
+                                  <w:rStyle w:val="Hyperlink"/>
+                                  <w:rFonts w:cs="Times New Roman"/>
+                                </w:rPr>
+                                <w:t>up</w:t>
+                              </w:r>
+                              <w:r>
+                                <w:rPr>
+                                  <w:rStyle w:val="Hyperlink"/>
+                                  <w:rFonts w:cs="Times New Roman"/>
+                                  <w:lang w:val="el-GR"/>
+                                </w:rPr>
+                                <w:t>1100554@</w:t>
+                              </w:r>
+                              <w:r>
+                                <w:rPr>
+                                  <w:rStyle w:val="Hyperlink"/>
+                                  <w:rFonts w:cs="Times New Roman"/>
+                                </w:rPr>
+                                <w:t>ac</w:t>
+                              </w:r>
+                              <w:r>
+                                <w:rPr>
+                                  <w:rStyle w:val="Hyperlink"/>
+                                  <w:rFonts w:cs="Times New Roman"/>
+                                  <w:lang w:val="el-GR"/>
+                                </w:rPr>
+                                <w:t>.</w:t>
+                              </w:r>
+                              <w:proofErr w:type="spellStart"/>
+                              <w:r>
+                                <w:rPr>
+                                  <w:rStyle w:val="Hyperlink"/>
+                                  <w:rFonts w:cs="Times New Roman"/>
+                                </w:rPr>
+                                <w:t>upatras</w:t>
+                              </w:r>
+                              <w:proofErr w:type="spellEnd"/>
+                              <w:r>
+                                <w:rPr>
+                                  <w:rStyle w:val="Hyperlink"/>
+                                  <w:rFonts w:cs="Times New Roman"/>
+                                  <w:lang w:val="el-GR"/>
+                                </w:rPr>
+                                <w:t>.</w:t>
+                              </w:r>
+                              <w:r>
+                                <w:rPr>
+                                  <w:rStyle w:val="Hyperlink"/>
+                                  <w:rFonts w:cs="Times New Roman"/>
+                                </w:rPr>
+                                <w:t>gr</w:t>
+                              </w:r>
+                            </w:hyperlink>
                           </w:p>
                           <w:p>
                             <w:pPr>
@@ -2027,16 +1905,77 @@
                                 <w:lang w:val="el-GR"/>
                               </w:rPr>
                             </w:pPr>
-                            <w:hyperlink r:id="rId9" w:history="1">
-                              <w:r>
-                                <w:rPr>
-                                  <w:rStyle w:val="Hyperlink"/>
-                                  <w:rFonts w:cs="Times New Roman"/>
-                                  <w:lang w:val="el-GR"/>
-                                </w:rPr>
-                                <w:t>up1100613@ac.upatras.gr</w:t>
-                              </w:r>
-                            </w:hyperlink>
+                            <w:r>
+                              <w:fldChar w:fldCharType="begin"/>
+                            </w:r>
+                            <w:r>
+                              <w:instrText>HYPERLINK</w:instrText>
+                            </w:r>
+                            <w:r>
+                              <w:rPr>
+                                <w:lang w:val="el-GR"/>
+                              </w:rPr>
+                              <w:instrText xml:space="preserve"> "</w:instrText>
+                            </w:r>
+                            <w:r>
+                              <w:instrText>mailto</w:instrText>
+                            </w:r>
+                            <w:r>
+                              <w:rPr>
+                                <w:lang w:val="el-GR"/>
+                              </w:rPr>
+                              <w:instrText>:</w:instrText>
+                            </w:r>
+                            <w:r>
+                              <w:instrText>up</w:instrText>
+                            </w:r>
+                            <w:r>
+                              <w:rPr>
+                                <w:lang w:val="el-GR"/>
+                              </w:rPr>
+                              <w:instrText>1100613@</w:instrText>
+                            </w:r>
+                            <w:r>
+                              <w:instrText>ac</w:instrText>
+                            </w:r>
+                            <w:r>
+                              <w:rPr>
+                                <w:lang w:val="el-GR"/>
+                              </w:rPr>
+                              <w:instrText>.</w:instrText>
+                            </w:r>
+                            <w:r>
+                              <w:instrText>upatras</w:instrText>
+                            </w:r>
+                            <w:r>
+                              <w:rPr>
+                                <w:lang w:val="el-GR"/>
+                              </w:rPr>
+                              <w:instrText>.</w:instrText>
+                            </w:r>
+                            <w:r>
+                              <w:instrText>gr</w:instrText>
+                            </w:r>
+                            <w:r>
+                              <w:rPr>
+                                <w:lang w:val="el-GR"/>
+                              </w:rPr>
+                              <w:instrText>"</w:instrText>
+                            </w:r>
+                            <w:r>
+                              <w:fldChar w:fldCharType="separate"/>
+                            </w:r>
+                            <w:r>
+                              <w:rPr>
+                                <w:rStyle w:val="Hyperlink"/>
+                                <w:rFonts w:cs="Times New Roman"/>
+                                <w:lang w:val="el-GR"/>
+                              </w:rPr>
+                              <w:t>up1100613@ac.upatras.gr</w:t>
+                            </w:r>
+                            <w:r>
+                              <w:fldChar w:fldCharType="end"/>
+                            </w:r>
                           </w:p>
                           <w:p>
                             <w:pPr>
@@ -2104,7 +2043,11 @@
           </mc:Choice>
           <mc:Fallback>
             <w:pict>
-              <v:shape w14:anchorId="28267A76" id="Text Box 4" o:spid="_x0000_s1029" type="#_x0000_t202" style="position:absolute;left:0;text-align:left;margin-left:0;margin-top:6.9pt;width:108.45pt;height:174.35pt;z-index:251664384;visibility:visible;mso-wrap-style:square;mso-width-percent:0;mso-height-percent:0;mso-wrap-distance-left:9pt;mso-wrap-distance-top:0;mso-wrap-distance-right:9pt;mso-wrap-distance-bottom:0;mso-position-horizontal:center;mso-position-horizontal-relative:margin;mso-position-vertical:absolute;mso-position-vertical-relative:text;mso-width-percent:0;mso-height-percent:0;mso-width-relative:page;mso-height-relative:page;v-text-anchor:top" o:gfxdata="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">
+              <v:shapetype w14:anchorId="28267A76" id="_x0000_t202" coordsize="21600,21600" o:spt="202" path="m,l,21600r21600,l21600,xe">
+                <v:stroke joinstyle="miter"/>
+                <v:path gradientshapeok="t" o:connecttype="rect"/>
+              </v:shapetype>
+              <v:shape id="Text Box 4" o:spid="_x0000_s1029" type="#_x0000_t202" style="position:absolute;left:0;text-align:left;margin-left:0;margin-top:6.9pt;width:108.45pt;height:174.35pt;z-index:251664384;visibility:visible;mso-wrap-style:square;mso-width-percent:0;mso-height-percent:0;mso-wrap-distance-left:9pt;mso-wrap-distance-top:0;mso-wrap-distance-right:9pt;mso-wrap-distance-bottom:0;mso-position-horizontal:center;mso-position-horizontal-relative:margin;mso-position-vertical:absolute;mso-position-vertical-relative:text;mso-width-percent:0;mso-height-percent:0;mso-width-relative:page;mso-height-relative:page;v-text-anchor:top" o:gfxdata="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">
                 <v:shadow on="t" opacity=".5" offset="6pt,-6pt"/>
                 <v:textbox>
                   <w:txbxContent>
@@ -2139,16 +2082,77 @@
                           <w:lang w:val="el-GR"/>
                         </w:rPr>
                       </w:pPr>
-                      <w:hyperlink r:id="rId10" w:history="1">
-                        <w:r>
-                          <w:rPr>
-                            <w:rStyle w:val="Hyperlink"/>
-                            <w:rFonts w:cs="Times New Roman"/>
-                            <w:lang w:val="el-GR"/>
-                          </w:rPr>
-                          <w:t>up1100613@ac.upatras.gr</w:t>
-                        </w:r>
-                      </w:hyperlink>
+                      <w:r>
+                        <w:fldChar w:fldCharType="begin"/>
+                      </w:r>
+                      <w:r>
+                        <w:instrText>HYPERLINK</w:instrText>
+                      </w:r>
+                      <w:r>
+                        <w:rPr>
+                          <w:lang w:val="el-GR"/>
+                        </w:rPr>
+                        <w:instrText xml:space="preserve"> "</w:instrText>
+                      </w:r>
+                      <w:r>
+                        <w:instrText>mailto</w:instrText>
+                      </w:r>
+                      <w:r>
+                        <w:rPr>
+                          <w:lang w:val="el-GR"/>
+                        </w:rPr>
+                        <w:instrText>:</w:instrText>
+                      </w:r>
+                      <w:r>
+                        <w:instrText>up</w:instrText>
+                      </w:r>
+                      <w:r>
+                        <w:rPr>
+                          <w:lang w:val="el-GR"/>
+                        </w:rPr>
+                        <w:instrText>1100613@</w:instrText>
+                      </w:r>
+                      <w:r>
+                        <w:instrText>ac</w:instrText>
+                      </w:r>
+                      <w:r>
+                        <w:rPr>
+                          <w:lang w:val="el-GR"/>
+                        </w:rPr>
+                        <w:instrText>.</w:instrText>
+                      </w:r>
+                      <w:r>
+                        <w:instrText>upatras</w:instrText>
+                      </w:r>
+                      <w:r>
+                        <w:rPr>
+                          <w:lang w:val="el-GR"/>
+                        </w:rPr>
+                        <w:instrText>.</w:instrText>
+                      </w:r>
+                      <w:r>
+                        <w:instrText>gr</w:instrText>
+                      </w:r>
+                      <w:r>
+                        <w:rPr>
+                          <w:lang w:val="el-GR"/>
+                        </w:rPr>
+                        <w:instrText>"</w:instrText>
+                      </w:r>
+                      <w:r>
+                        <w:fldChar w:fldCharType="separate"/>
+                      </w:r>
+                      <w:r>
+                        <w:rPr>
+                          <w:rStyle w:val="Hyperlink"/>
+                          <w:rFonts w:cs="Times New Roman"/>
+                          <w:lang w:val="el-GR"/>
+                        </w:rPr>
+                        <w:t>up1100613@ac.upatras.gr</w:t>
+                      </w:r>
+                      <w:r>
+                        <w:fldChar w:fldCharType="end"/>
+                      </w:r>
                     </w:p>
                     <w:p>
                       <w:pPr>
@@ -2359,16 +2363,77 @@
                                 <w:lang w:val="el-GR"/>
                               </w:rPr>
                             </w:pPr>
-                            <w:hyperlink r:id="rId11" w:history="1">
-                              <w:r>
-                                <w:rPr>
-                                  <w:rStyle w:val="Hyperlink"/>
-                                  <w:rFonts w:cs="Times New Roman"/>
-                                  <w:lang w:val="el-GR"/>
-                                </w:rPr>
-                                <w:t>up1100754@ac.upatras.gr</w:t>
-                              </w:r>
-                            </w:hyperlink>
+                            <w:r>
+                              <w:fldChar w:fldCharType="begin"/>
+                            </w:r>
+                            <w:r>
+                              <w:instrText>HYPERLINK</w:instrText>
+                            </w:r>
+                            <w:r>
+                              <w:rPr>
+                                <w:lang w:val="el-GR"/>
+                              </w:rPr>
+                              <w:instrText xml:space="preserve"> "</w:instrText>
+                            </w:r>
+                            <w:r>
+                              <w:instrText>mailto</w:instrText>
+                            </w:r>
+                            <w:r>
+                              <w:rPr>
+                                <w:lang w:val="el-GR"/>
+                              </w:rPr>
+                              <w:instrText>:</w:instrText>
+                            </w:r>
+                            <w:r>
+                              <w:instrText>up</w:instrText>
+                            </w:r>
+                            <w:r>
+                              <w:rPr>
+                                <w:lang w:val="el-GR"/>
+                              </w:rPr>
+                              <w:instrText>1100754@</w:instrText>
+                            </w:r>
+                            <w:r>
+                              <w:instrText>ac</w:instrText>
+                            </w:r>
+                            <w:r>
+                              <w:rPr>
+                                <w:lang w:val="el-GR"/>
+                              </w:rPr>
+                              <w:instrText>.</w:instrText>
+                            </w:r>
+                            <w:r>
+                              <w:instrText>upatras</w:instrText>
+                            </w:r>
+                            <w:r>
+                              <w:rPr>
+                                <w:lang w:val="el-GR"/>
+                              </w:rPr>
+                              <w:instrText>.</w:instrText>
+                            </w:r>
+                            <w:r>
+                              <w:instrText>gr</w:instrText>
+                            </w:r>
+                            <w:r>
+                              <w:rPr>
+                                <w:lang w:val="el-GR"/>
+                              </w:rPr>
+                              <w:instrText>"</w:instrText>
+                            </w:r>
+                            <w:r>
+                              <w:fldChar w:fldCharType="separate"/>
+                            </w:r>
+                            <w:r>
+                              <w:rPr>
+                                <w:rStyle w:val="Hyperlink"/>
+                                <w:rFonts w:cs="Times New Roman"/>
+                                <w:lang w:val="el-GR"/>
+                              </w:rPr>
+                              <w:t>up1100754@ac.upatras.gr</w:t>
+                            </w:r>
+                            <w:r>
+                              <w:fldChar w:fldCharType="end"/>
+                            </w:r>
                           </w:p>
                           <w:p>
                             <w:pPr>
@@ -2444,7 +2509,7 @@
           </mc:Choice>
           <mc:Fallback>
             <w:pict>
-              <v:shape w14:anchorId="6FCB998A" id="Text Box 6" o:spid="_x0000_s1030" type="#_x0000_t202" style="position:absolute;margin-left:60.65pt;margin-top:24.7pt;width:108.45pt;height:170.95pt;z-index:251666432;visibility:visible;mso-wrap-style:square;mso-width-percent:0;mso-height-percent:0;mso-wrap-distance-left:9pt;mso-wrap-distance-top:0;mso-wrap-distance-right:9pt;mso-wrap-distance-bottom:0;mso-position-horizontal:absolute;mso-position-horizontal-relative:text;mso-position-vertical:absolute;mso-position-vertical-relative:text;mso-width-percent:0;mso-height-percent:0;mso-width-relative:page;mso-height-relative:page;v-text-anchor:top" o:gfxdata="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">
+              <v:shape w14:anchorId="6FCB998A" id="Text Box 6" o:spid="_x0000_s1030" type="#_x0000_t202" style="position:absolute;margin-left:60.65pt;margin-top:24.7pt;width:108.45pt;height:170.95pt;z-index:251666432;visibility:visible;mso-wrap-style:square;mso-width-percent:0;mso-height-percent:0;mso-wrap-distance-left:9pt;mso-wrap-distance-top:0;mso-wrap-distance-right:9pt;mso-wrap-distance-bottom:0;mso-position-horizontal:absolute;mso-position-horizontal-relative:text;mso-position-vertical:absolute;mso-position-vertical-relative:text;mso-width-percent:0;mso-height-percent:0;mso-width-relative:page;mso-height-relative:page;v-text-anchor:top" o:gfxdata="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">
                 <v:shadow on="t" opacity=".5" offset="6pt,-6pt"/>
                 <v:textbox>
                   <w:txbxContent>
@@ -2479,16 +2544,77 @@
                           <w:lang w:val="el-GR"/>
                         </w:rPr>
                       </w:pPr>
-                      <w:hyperlink r:id="rId12" w:history="1">
-                        <w:r>
-                          <w:rPr>
-                            <w:rStyle w:val="Hyperlink"/>
-                            <w:rFonts w:cs="Times New Roman"/>
-                            <w:lang w:val="el-GR"/>
-                          </w:rPr>
-                          <w:t>up1100754@ac.upatras.gr</w:t>
-                        </w:r>
-                      </w:hyperlink>
+                      <w:r>
+                        <w:fldChar w:fldCharType="begin"/>
+                      </w:r>
+                      <w:r>
+                        <w:instrText>HYPERLINK</w:instrText>
+                      </w:r>
+                      <w:r>
+                        <w:rPr>
+                          <w:lang w:val="el-GR"/>
+                        </w:rPr>
+                        <w:instrText xml:space="preserve"> "</w:instrText>
+                      </w:r>
+                      <w:r>
+                        <w:instrText>mailto</w:instrText>
+                      </w:r>
+                      <w:r>
+                        <w:rPr>
+                          <w:lang w:val="el-GR"/>
+                        </w:rPr>
+                        <w:instrText>:</w:instrText>
+                      </w:r>
+                      <w:r>
+                        <w:instrText>up</w:instrText>
+                      </w:r>
+                      <w:r>
+                        <w:rPr>
+                          <w:lang w:val="el-GR"/>
+                        </w:rPr>
+                        <w:instrText>1100754@</w:instrText>
+                      </w:r>
+                      <w:r>
+                        <w:instrText>ac</w:instrText>
+                      </w:r>
+                      <w:r>
+                        <w:rPr>
+                          <w:lang w:val="el-GR"/>
+                        </w:rPr>
+                        <w:instrText>.</w:instrText>
+                      </w:r>
+                      <w:r>
+                        <w:instrText>upatras</w:instrText>
+                      </w:r>
+                      <w:r>
+                        <w:rPr>
+                          <w:lang w:val="el-GR"/>
+                        </w:rPr>
+                        <w:instrText>.</w:instrText>
+                      </w:r>
+                      <w:r>
+                        <w:instrText>gr</w:instrText>
+                      </w:r>
+                      <w:r>
+                        <w:rPr>
+                          <w:lang w:val="el-GR"/>
+                        </w:rPr>
+                        <w:instrText>"</w:instrText>
+                      </w:r>
+                      <w:r>
+                        <w:fldChar w:fldCharType="separate"/>
+                      </w:r>
+                      <w:r>
+                        <w:rPr>
+                          <w:rStyle w:val="Hyperlink"/>
+                          <w:rFonts w:cs="Times New Roman"/>
+                          <w:lang w:val="el-GR"/>
+                        </w:rPr>
+                        <w:t>up1100754@ac.upatras.gr</w:t>
+                      </w:r>
+                      <w:r>
+                        <w:fldChar w:fldCharType="end"/>
+                      </w:r>
                     </w:p>
                     <w:p>
                       <w:pPr>
@@ -2650,15 +2776,76 @@
                                 <w:lang w:val="el-GR"/>
                               </w:rPr>
                             </w:pPr>
-                            <w:hyperlink r:id="rId13" w:history="1">
-                              <w:r>
-                                <w:rPr>
-                                  <w:rStyle w:val="Hyperlink"/>
-                                  <w:lang w:val="el-GR"/>
-                                </w:rPr>
-                                <w:t>up1100562@ac.upatras.gr</w:t>
-                              </w:r>
-                            </w:hyperlink>
+                            <w:r>
+                              <w:fldChar w:fldCharType="begin"/>
+                            </w:r>
+                            <w:r>
+                              <w:instrText>HYPERLINK</w:instrText>
+                            </w:r>
+                            <w:r>
+                              <w:rPr>
+                                <w:lang w:val="el-GR"/>
+                              </w:rPr>
+                              <w:instrText xml:space="preserve"> "</w:instrText>
+                            </w:r>
+                            <w:r>
+                              <w:instrText>mailto</w:instrText>
+                            </w:r>
+                            <w:r>
+                              <w:rPr>
+                                <w:lang w:val="el-GR"/>
+                              </w:rPr>
+                              <w:instrText>:</w:instrText>
+                            </w:r>
+                            <w:r>
+                              <w:instrText>up</w:instrText>
+                            </w:r>
+                            <w:r>
+                              <w:rPr>
+                                <w:lang w:val="el-GR"/>
+                              </w:rPr>
+                              <w:instrText>1100613@</w:instrText>
+                            </w:r>
+                            <w:r>
+                              <w:instrText>ac</w:instrText>
+                            </w:r>
+                            <w:r>
+                              <w:rPr>
+                                <w:lang w:val="el-GR"/>
+                              </w:rPr>
+                              <w:instrText>.</w:instrText>
+                            </w:r>
+                            <w:r>
+                              <w:instrText>upatras</w:instrText>
+                            </w:r>
+                            <w:r>
+                              <w:rPr>
+                                <w:lang w:val="el-GR"/>
+                              </w:rPr>
+                              <w:instrText>.</w:instrText>
+                            </w:r>
+                            <w:r>
+                              <w:instrText>gr</w:instrText>
+                            </w:r>
+                            <w:r>
+                              <w:rPr>
+                                <w:lang w:val="el-GR"/>
+                              </w:rPr>
+                              <w:instrText>"</w:instrText>
+                            </w:r>
+                            <w:r>
+                              <w:fldChar w:fldCharType="separate"/>
+                            </w:r>
+                            <w:r>
+                              <w:rPr>
+                                <w:rStyle w:val="Hyperlink"/>
+                                <w:lang w:val="el-GR"/>
+                              </w:rPr>
+                              <w:t>up1100562@ac.upatras.gr</w:t>
+                            </w:r>
+                            <w:r>
+                              <w:fldChar w:fldCharType="end"/>
+                            </w:r>
                           </w:p>
                           <w:p>
                             <w:pPr>
@@ -2719,7 +2906,7 @@
           </mc:Choice>
           <mc:Fallback>
             <w:pict>
-              <v:shape w14:anchorId="3048569D" id="Text Box 55" o:spid="_x0000_s1031" type="#_x0000_t202" style="position:absolute;margin-left:359.1pt;margin-top:.6pt;width:111.9pt;height:170.95pt;z-index:251667456;visibility:visible;mso-wrap-style:square;mso-width-percent:0;mso-height-percent:0;mso-wrap-distance-left:9pt;mso-wrap-distance-top:0;mso-wrap-distance-right:9pt;mso-wrap-distance-bottom:0;mso-position-horizontal:absolute;mso-position-horizontal-relative:page;mso-position-vertical:absolute;mso-position-vertical-relative:text;mso-width-percent:0;mso-height-percent:0;mso-width-relative:page;mso-height-relative:page;v-text-anchor:top" o:gfxdata="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" strokecolor="black [3213]">
+              <v:shape w14:anchorId="3048569D" id="Text Box 55" o:spid="_x0000_s1031" type="#_x0000_t202" style="position:absolute;margin-left:359.1pt;margin-top:.6pt;width:111.9pt;height:170.95pt;z-index:251667456;visibility:visible;mso-wrap-style:square;mso-width-percent:0;mso-height-percent:0;mso-wrap-distance-left:9pt;mso-wrap-distance-top:0;mso-wrap-distance-right:9pt;mso-wrap-distance-bottom:0;mso-position-horizontal:absolute;mso-position-horizontal-relative:page;mso-position-vertical:absolute;mso-position-vertical-relative:text;mso-width-percent:0;mso-height-percent:0;mso-width-relative:page;mso-height-relative:page;v-text-anchor:top" o:gfxdata="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" strokecolor="black [3213]">
                 <v:shadow on="t" opacity=".5" offset="6pt,-6pt"/>
                 <v:textbox>
                   <w:txbxContent>
@@ -2751,15 +2938,76 @@
                           <w:lang w:val="el-GR"/>
                         </w:rPr>
                       </w:pPr>
-                      <w:hyperlink r:id="rId14" w:history="1">
-                        <w:r>
-                          <w:rPr>
-                            <w:rStyle w:val="Hyperlink"/>
-                            <w:lang w:val="el-GR"/>
-                          </w:rPr>
-                          <w:t>up1100562@ac.upatras.gr</w:t>
-                        </w:r>
-                      </w:hyperlink>
+                      <w:r>
+                        <w:fldChar w:fldCharType="begin"/>
+                      </w:r>
+                      <w:r>
+                        <w:instrText>HYPERLINK</w:instrText>
+                      </w:r>
+                      <w:r>
+                        <w:rPr>
+                          <w:lang w:val="el-GR"/>
+                        </w:rPr>
+                        <w:instrText xml:space="preserve"> "</w:instrText>
+                      </w:r>
+                      <w:r>
+                        <w:instrText>mailto</w:instrText>
+                      </w:r>
+                      <w:r>
+                        <w:rPr>
+                          <w:lang w:val="el-GR"/>
+                        </w:rPr>
+                        <w:instrText>:</w:instrText>
+                      </w:r>
+                      <w:r>
+                        <w:instrText>up</w:instrText>
+                      </w:r>
+                      <w:r>
+                        <w:rPr>
+                          <w:lang w:val="el-GR"/>
+                        </w:rPr>
+                        <w:instrText>1100613@</w:instrText>
+                      </w:r>
+                      <w:r>
+                        <w:instrText>ac</w:instrText>
+                      </w:r>
+                      <w:r>
+                        <w:rPr>
+                          <w:lang w:val="el-GR"/>
+                        </w:rPr>
+                        <w:instrText>.</w:instrText>
+                      </w:r>
+                      <w:r>
+                        <w:instrText>upatras</w:instrText>
+                      </w:r>
+                      <w:r>
+                        <w:rPr>
+                          <w:lang w:val="el-GR"/>
+                        </w:rPr>
+                        <w:instrText>.</w:instrText>
+                      </w:r>
+                      <w:r>
+                        <w:instrText>gr</w:instrText>
+                      </w:r>
+                      <w:r>
+                        <w:rPr>
+                          <w:lang w:val="el-GR"/>
+                        </w:rPr>
+                        <w:instrText>"</w:instrText>
+                      </w:r>
+                      <w:r>
+                        <w:fldChar w:fldCharType="separate"/>
+                      </w:r>
+                      <w:r>
+                        <w:rPr>
+                          <w:rStyle w:val="Hyperlink"/>
+                          <w:lang w:val="el-GR"/>
+                        </w:rPr>
+                        <w:t>up1100562@ac.upatras.gr</w:t>
+                      </w:r>
+                      <w:r>
+                        <w:fldChar w:fldCharType="end"/>
+                      </w:r>
                     </w:p>
                     <w:p>
                       <w:pPr>
@@ -2949,7 +3197,7 @@
                     </pic:cNvPicPr>
                   </pic:nvPicPr>
                   <pic:blipFill>
-                    <a:blip r:embed="rId15" cstate="print">
+                    <a:blip r:embed="rId11" cstate="print">
                       <a:extLst>
                         <a:ext uri="{28A0092B-C50C-407E-A947-70E740481C1C}">
                           <a14:useLocalDpi xmlns:a14="http://schemas.microsoft.com/office/drawing/2010/main" val="0"/>
@@ -3693,7 +3941,23 @@
           <w:szCs w:val="32"/>
           <w:lang w:val="el-GR"/>
         </w:rPr>
-        <w:t>Το σύστημα εμφανίζει λεπτομέρειες για την ταινία/σειρά.</w:t>
+        <w:t xml:space="preserve">Το σύστημα εμφανίζει </w:t>
+      </w:r>
+      <w:r>
+        <w:rPr>
+          <w:sz w:val="32"/>
+          <w:szCs w:val="32"/>
+          <w:lang w:val="el-GR"/>
+        </w:rPr>
+        <w:t xml:space="preserve">τις </w:t>
+      </w:r>
+      <w:r>
+        <w:rPr>
+          <w:sz w:val="32"/>
+          <w:szCs w:val="32"/>
+          <w:lang w:val="el-GR"/>
+        </w:rPr>
+        <w:t>λεπτομέρειες για την ταινία/σειρά.</w:t>
       </w:r>
     </w:p>
     <w:p>
@@ -3753,7 +4017,7 @@
           <w:szCs w:val="32"/>
           <w:lang w:val="el-GR"/>
         </w:rPr>
-        <w:t>Αν δεν βρεθούν αποτελέσματα ο χρήστης επιλέγει ταινία / σειρά από τις προτεινόμενες.</w:t>
+        <w:t>Ο χρήστης επιλέγει ταινία/σειρά από τις προτεινόμενες.</w:t>
       </w:r>
     </w:p>
     <w:p>
@@ -3859,7 +4123,15 @@
           <w:szCs w:val="32"/>
           <w:lang w:val="el-GR"/>
         </w:rPr>
-        <w:t>Ο χρήστης επιλέγει "Add to Watchlist" για μια ταινία/σειρά.</w:t>
+        <w:t>Ο χρήστης επιλέγει μία ταινία/σειρά</w:t>
+      </w:r>
+      <w:r>
+        <w:rPr>
+          <w:sz w:val="32"/>
+          <w:szCs w:val="32"/>
+          <w:lang w:val="el-GR"/>
+        </w:rPr>
+        <w:t>.</w:t>
       </w:r>
     </w:p>
     <w:p>
@@ -3881,6 +4153,28 @@
           <w:szCs w:val="32"/>
           <w:lang w:val="el-GR"/>
         </w:rPr>
+        <w:t>Ο χρήστης επιλέγει "Add to Watchlist".</w:t>
+      </w:r>
+    </w:p>
+    <w:p>
+      <w:pPr>
+        <w:pStyle w:val="ListParagraph"/>
+        <w:numPr>
+          <w:ilvl w:val="0"/>
+          <w:numId w:val="10"/>
+        </w:numPr>
+        <w:rPr>
+          <w:sz w:val="32"/>
+          <w:szCs w:val="32"/>
+          <w:lang w:val="el-GR"/>
+        </w:rPr>
+      </w:pPr>
+      <w:r>
+        <w:rPr>
+          <w:sz w:val="32"/>
+          <w:szCs w:val="32"/>
+          <w:lang w:val="el-GR"/>
+        </w:rPr>
         <w:t>Το σύστημα αποθηκεύει τη σειρά στην προσωπική "watchlist" του χρήστη.</w:t>
       </w:r>
     </w:p>
@@ -4042,7 +4336,53 @@
           <w:szCs w:val="32"/>
           <w:lang w:val="el-GR"/>
         </w:rPr>
-        <w:t xml:space="preserve">Οι χρήστες προτείνουν ταινίες/σειρές για καταληκτική επιλογή. </w:t>
+        <w:t>Οι χρήστες προ</w:t>
+      </w:r>
+      <w:r>
+        <w:rPr>
+          <w:sz w:val="32"/>
+          <w:szCs w:val="32"/>
+          <w:lang w:val="el-GR"/>
+        </w:rPr>
+        <w:t>σθέτουν και άλλες ταινίες/σειρές στο</w:t>
+      </w:r>
+      <w:r>
+        <w:rPr>
+          <w:sz w:val="32"/>
+          <w:szCs w:val="32"/>
+          <w:lang w:val="el-GR"/>
+        </w:rPr>
+        <w:t xml:space="preserve"> </w:t>
+      </w:r>
+      <w:r>
+        <w:rPr>
+          <w:sz w:val="32"/>
+          <w:szCs w:val="32"/>
+        </w:rPr>
+        <w:t>shared</w:t>
+      </w:r>
+      <w:r>
+        <w:rPr>
+          <w:sz w:val="32"/>
+          <w:szCs w:val="32"/>
+          <w:lang w:val="el-GR"/>
+        </w:rPr>
+        <w:t xml:space="preserve"> </w:t>
+      </w:r>
+      <w:r>
+        <w:rPr>
+          <w:sz w:val="32"/>
+          <w:szCs w:val="32"/>
+        </w:rPr>
+        <w:t>watchlist</w:t>
+      </w:r>
+      <w:r>
+        <w:rPr>
+          <w:sz w:val="32"/>
+          <w:szCs w:val="32"/>
+          <w:lang w:val="el-GR"/>
+        </w:rPr>
+        <w:t xml:space="preserve">. </w:t>
       </w:r>
     </w:p>
     <w:p>
@@ -4073,7 +4413,45 @@
           <w:szCs w:val="32"/>
           <w:lang w:val="el-GR"/>
         </w:rPr>
-        <w:t>Η περίπτωση χρήσης συνεχίζεται από το βήμα 2 της βασικής ροής.</w:t>
+        <w:t>Το σύστημα αποθηκεύει όλες τις ταινίες/σειρές στο</w:t>
+      </w:r>
+      <w:r>
+        <w:rPr>
+          <w:sz w:val="32"/>
+          <w:szCs w:val="32"/>
+          <w:lang w:val="el-GR"/>
+        </w:rPr>
+        <w:t xml:space="preserve"> </w:t>
+      </w:r>
+      <w:r>
+        <w:rPr>
+          <w:sz w:val="32"/>
+          <w:szCs w:val="32"/>
+        </w:rPr>
+        <w:t>shared</w:t>
+      </w:r>
+      <w:r>
+        <w:rPr>
+          <w:sz w:val="32"/>
+          <w:szCs w:val="32"/>
+          <w:lang w:val="el-GR"/>
+        </w:rPr>
+        <w:t xml:space="preserve"> </w:t>
+      </w:r>
+      <w:r>
+        <w:rPr>
+          <w:sz w:val="32"/>
+          <w:szCs w:val="32"/>
+        </w:rPr>
+        <w:t>watchlist</w:t>
+      </w:r>
+      <w:r>
+        <w:rPr>
+          <w:sz w:val="32"/>
+          <w:szCs w:val="32"/>
+          <w:lang w:val="el-GR"/>
+        </w:rPr>
+        <w:t>.</w:t>
       </w:r>
     </w:p>
     <w:p>
@@ -4197,7 +4575,6 @@
           <w:szCs w:val="32"/>
           <w:lang w:val="el-GR"/>
         </w:rPr>
-        <w:lastRenderedPageBreak/>
         <w:t>Βασική ροή "Επισήμανση Ταινιών/Σειρών ως Watched"</w:t>
       </w:r>
     </w:p>
@@ -4432,7 +4809,23 @@
           <w:szCs w:val="32"/>
           <w:lang w:val="el-GR"/>
         </w:rPr>
-        <w:t>Το σύστημα εμφανίζει πληροφορίες χρήστη, ιστορικό και προτιμήσεις.</w:t>
+        <w:t>Το σύστημα εμφανίζει πληροφορίες χρήστη</w:t>
+      </w:r>
+      <w:r>
+        <w:rPr>
+          <w:sz w:val="32"/>
+          <w:szCs w:val="32"/>
+          <w:lang w:val="el-GR"/>
+        </w:rPr>
+        <w:t xml:space="preserve"> και στατιστικά</w:t>
+      </w:r>
+      <w:r>
+        <w:rPr>
+          <w:sz w:val="32"/>
+          <w:szCs w:val="32"/>
+          <w:lang w:val="el-GR"/>
+        </w:rPr>
+        <w:t>.</w:t>
       </w:r>
     </w:p>
     <w:p>
@@ -4560,7 +4953,6 @@
           <w:szCs w:val="32"/>
           <w:lang w:val="el-GR"/>
         </w:rPr>
-        <w:lastRenderedPageBreak/>
         <w:t>Βασική Ροή "Προβολή Ειδοποιήσεων"</w:t>
       </w:r>
     </w:p>
@@ -4865,7 +5257,6 @@
           <w:szCs w:val="32"/>
           <w:lang w:val="el-GR"/>
         </w:rPr>
-        <w:lastRenderedPageBreak/>
         <w:t>Βασική Ροή "δημιουργία προτεινόμενων"</w:t>
       </w:r>
     </w:p>
@@ -5769,7 +6160,7 @@
       </w:r>
     </w:p>
     <w:sectPr>
-      <w:footerReference w:type="default" r:id="rId16"/>
+      <w:footerReference w:type="default" r:id="rId12"/>
       <w:pgSz w:w="12240" w:h="15840"/>
       <w:pgMar w:top="1440" w:right="1440" w:bottom="1440" w:left="1440" w:header="720" w:footer="720" w:gutter="0"/>
       <w:pgNumType w:start="0"/>

--- a/BingeSpice v0.1/Use-Case-v0.1.docx
+++ b/BingeSpice v0.1/Use-Case-v0.1.docx
@@ -1294,77 +1294,16 @@
                           <w:lang w:val="el-GR"/>
                         </w:rPr>
                       </w:pPr>
-                      <w:r>
-                        <w:fldChar w:fldCharType="begin"/>
-                      </w:r>
-                      <w:r>
-                        <w:instrText>HYPERLINK</w:instrText>
-                      </w:r>
-                      <w:r>
-                        <w:rPr>
-                          <w:lang w:val="el-GR"/>
-                        </w:rPr>
-                        <w:instrText xml:space="preserve"> "</w:instrText>
-                      </w:r>
-                      <w:r>
-                        <w:instrText>mailto</w:instrText>
-                      </w:r>
-                      <w:r>
-                        <w:rPr>
-                          <w:lang w:val="el-GR"/>
-                        </w:rPr>
-                        <w:instrText>:</w:instrText>
-                      </w:r>
-                      <w:r>
-                        <w:instrText>up</w:instrText>
-                      </w:r>
-                      <w:r>
-                        <w:rPr>
-                          <w:lang w:val="el-GR"/>
-                        </w:rPr>
-                        <w:instrText>1104804@</w:instrText>
-                      </w:r>
-                      <w:r>
-                        <w:instrText>ac</w:instrText>
-                      </w:r>
-                      <w:r>
-                        <w:rPr>
-                          <w:lang w:val="el-GR"/>
-                        </w:rPr>
-                        <w:instrText>.</w:instrText>
-                      </w:r>
-                      <w:r>
-                        <w:instrText>upatras</w:instrText>
-                      </w:r>
-                      <w:r>
-                        <w:rPr>
-                          <w:lang w:val="el-GR"/>
-                        </w:rPr>
-                        <w:instrText>.</w:instrText>
-                      </w:r>
-                      <w:r>
-                        <w:instrText>gr</w:instrText>
-                      </w:r>
-                      <w:r>
-                        <w:rPr>
-                          <w:lang w:val="el-GR"/>
-                        </w:rPr>
-                        <w:instrText>"</w:instrText>
-                      </w:r>
-                      <w:r>
-                        <w:fldChar w:fldCharType="separate"/>
-                      </w:r>
-                      <w:r>
-                        <w:rPr>
-                          <w:rStyle w:val="Hyperlink"/>
-                          <w:rFonts w:cs="Times New Roman"/>
-                          <w:lang w:val="el-GR"/>
-                        </w:rPr>
-                        <w:t>up1104804@ac.upatras.gr</w:t>
-                      </w:r>
-                      <w:r>
-                        <w:fldChar w:fldCharType="end"/>
-                      </w:r>
+                      <w:hyperlink r:id="rId10" w:history="1">
+                        <w:r>
+                          <w:rPr>
+                            <w:rStyle w:val="Hyperlink"/>
+                            <w:rFonts w:cs="Times New Roman"/>
+                            <w:lang w:val="el-GR"/>
+                          </w:rPr>
+                          <w:t>up1104804@ac.upatras.gr</w:t>
+                        </w:r>
+                      </w:hyperlink>
                     </w:p>
                     <w:p>
                       <w:pPr>
@@ -1510,7 +1449,7 @@
                                 <w:lang w:val="el-GR"/>
                               </w:rPr>
                             </w:pPr>
-                            <w:hyperlink r:id="rId10" w:history="1">
+                            <w:hyperlink r:id="rId11" w:history="1">
                               <w:r>
                                 <w:rPr>
                                   <w:rStyle w:val="Hyperlink"/>
@@ -1541,7 +1480,6 @@
                                 </w:rPr>
                                 <w:t>.</w:t>
                               </w:r>
-                              <w:proofErr w:type="spellStart"/>
                               <w:r>
                                 <w:rPr>
                                   <w:rStyle w:val="Hyperlink"/>
@@ -1549,7 +1487,6 @@
                                 </w:rPr>
                                 <w:t>upatras</w:t>
                               </w:r>
-                              <w:proofErr w:type="spellEnd"/>
                               <w:r>
                                 <w:rPr>
                                   <w:rStyle w:val="Hyperlink"/>
@@ -1651,123 +1588,60 @@
                           <w:lang w:val="el-GR"/>
                         </w:rPr>
                       </w:pPr>
-                      <w:r>
-                        <w:fldChar w:fldCharType="begin"/>
-                      </w:r>
-                      <w:r>
-                        <w:instrText>HYPERLINK</w:instrText>
-                      </w:r>
-                      <w:r>
-                        <w:rPr>
-                          <w:lang w:val="el-GR"/>
-                        </w:rPr>
-                        <w:instrText xml:space="preserve"> "</w:instrText>
-                      </w:r>
-                      <w:r>
-                        <w:instrText>mailto</w:instrText>
-                      </w:r>
-                      <w:r>
-                        <w:rPr>
-                          <w:lang w:val="el-GR"/>
-                        </w:rPr>
-                        <w:instrText>:</w:instrText>
-                      </w:r>
-                      <w:r>
-                        <w:instrText>up</w:instrText>
-                      </w:r>
-                      <w:r>
-                        <w:rPr>
-                          <w:lang w:val="el-GR"/>
-                        </w:rPr>
-                        <w:instrText>1100554@</w:instrText>
-                      </w:r>
-                      <w:r>
-                        <w:instrText>ac</w:instrText>
-                      </w:r>
-                      <w:r>
-                        <w:rPr>
-                          <w:lang w:val="el-GR"/>
-                        </w:rPr>
-                        <w:instrText>.</w:instrText>
-                      </w:r>
-                      <w:r>
-                        <w:instrText>upatras</w:instrText>
-                      </w:r>
-                      <w:r>
-                        <w:rPr>
-                          <w:lang w:val="el-GR"/>
-                        </w:rPr>
-                        <w:instrText>.</w:instrText>
-                      </w:r>
-                      <w:r>
-                        <w:instrText>gr</w:instrText>
-                      </w:r>
-                      <w:r>
-                        <w:rPr>
-                          <w:lang w:val="el-GR"/>
-                        </w:rPr>
-                        <w:instrText>"</w:instrText>
-                      </w:r>
-                      <w:r>
-                        <w:fldChar w:fldCharType="separate"/>
-                      </w:r>
-                      <w:r>
-                        <w:rPr>
-                          <w:rStyle w:val="Hyperlink"/>
-                          <w:rFonts w:cs="Times New Roman"/>
-                        </w:rPr>
-                        <w:t>up</w:t>
-                      </w:r>
-                      <w:r>
-                        <w:rPr>
-                          <w:rStyle w:val="Hyperlink"/>
-                          <w:rFonts w:cs="Times New Roman"/>
-                          <w:lang w:val="el-GR"/>
-                        </w:rPr>
-                        <w:t>1100554@</w:t>
-                      </w:r>
-                      <w:r>
-                        <w:rPr>
-                          <w:rStyle w:val="Hyperlink"/>
-                          <w:rFonts w:cs="Times New Roman"/>
-                        </w:rPr>
-                        <w:t>ac</w:t>
-                      </w:r>
-                      <w:r>
-                        <w:rPr>
-                          <w:rStyle w:val="Hyperlink"/>
-                          <w:rFonts w:cs="Times New Roman"/>
-                          <w:lang w:val="el-GR"/>
-                        </w:rPr>
-                        <w:t>.</w:t>
-                      </w:r>
-                      <w:proofErr w:type="spellStart"/>
-                      <w:r>
-                        <w:rPr>
-                          <w:rStyle w:val="Hyperlink"/>
-                          <w:rFonts w:cs="Times New Roman"/>
-                        </w:rPr>
-                        <w:t>upatras</w:t>
-                      </w:r>
-                      <w:proofErr w:type="spellEnd"/>
-                      <w:r>
-                        <w:rPr>
-                          <w:rStyle w:val="Hyperlink"/>
-                          <w:rFonts w:cs="Times New Roman"/>
-                          <w:lang w:val="el-GR"/>
-                        </w:rPr>
-                        <w:t>.</w:t>
-                      </w:r>
-                      <w:r>
-                        <w:rPr>
-                          <w:rStyle w:val="Hyperlink"/>
-                          <w:rFonts w:cs="Times New Roman"/>
-                        </w:rPr>
-                        <w:t>gr</w:t>
-                      </w:r>
-                      <w:r>
-                        <w:fldChar w:fldCharType="end"/>
-                      </w:r>
+                      <w:hyperlink r:id="rId12" w:history="1">
+                        <w:r>
+                          <w:rPr>
+                            <w:rStyle w:val="Hyperlink"/>
+                            <w:rFonts w:cs="Times New Roman"/>
+                          </w:rPr>
+                          <w:t>up</w:t>
+                        </w:r>
+                        <w:r>
+                          <w:rPr>
+                            <w:rStyle w:val="Hyperlink"/>
+                            <w:rFonts w:cs="Times New Roman"/>
+                            <w:lang w:val="el-GR"/>
+                          </w:rPr>
+                          <w:t>1100554@</w:t>
+                        </w:r>
+                        <w:r>
+                          <w:rPr>
+                            <w:rStyle w:val="Hyperlink"/>
+                            <w:rFonts w:cs="Times New Roman"/>
+                          </w:rPr>
+                          <w:t>ac</w:t>
+                        </w:r>
+                        <w:r>
+                          <w:rPr>
+                            <w:rStyle w:val="Hyperlink"/>
+                            <w:rFonts w:cs="Times New Roman"/>
+                            <w:lang w:val="el-GR"/>
+                          </w:rPr>
+                          <w:t>.</w:t>
+                        </w:r>
+                        <w:r>
+                          <w:rPr>
+                            <w:rStyle w:val="Hyperlink"/>
+                            <w:rFonts w:cs="Times New Roman"/>
+                          </w:rPr>
+                          <w:t>upatras</w:t>
+                        </w:r>
+                        <w:r>
+                          <w:rPr>
+                            <w:rStyle w:val="Hyperlink"/>
+                            <w:rFonts w:cs="Times New Roman"/>
+                            <w:lang w:val="el-GR"/>
+                          </w:rPr>
+                          <w:t>.</w:t>
+                        </w:r>
+                        <w:r>
+                          <w:rPr>
+                            <w:rStyle w:val="Hyperlink"/>
+                            <w:rFonts w:cs="Times New Roman"/>
+                          </w:rPr>
+                          <w:t>gr</w:t>
+                        </w:r>
+                      </w:hyperlink>
                     </w:p>
                     <w:p>
                       <w:pPr>
@@ -1905,77 +1779,16 @@
                                 <w:lang w:val="el-GR"/>
                               </w:rPr>
                             </w:pPr>
-                            <w:r>
-                              <w:fldChar w:fldCharType="begin"/>
-                            </w:r>
-                            <w:r>
-                              <w:instrText>HYPERLINK</w:instrText>
-                            </w:r>
-                            <w:r>
-                              <w:rPr>
-                                <w:lang w:val="el-GR"/>
-                              </w:rPr>
-                              <w:instrText xml:space="preserve"> "</w:instrText>
-                            </w:r>
-                            <w:r>
-                              <w:instrText>mailto</w:instrText>
-                            </w:r>
-                            <w:r>
-                              <w:rPr>
-                                <w:lang w:val="el-GR"/>
-                              </w:rPr>
-                              <w:instrText>:</w:instrText>
-                            </w:r>
-                            <w:r>
-                              <w:instrText>up</w:instrText>
-                            </w:r>
-                            <w:r>
-                              <w:rPr>
-                                <w:lang w:val="el-GR"/>
-                              </w:rPr>
-                              <w:instrText>1100613@</w:instrText>
-                            </w:r>
-                            <w:r>
-                              <w:instrText>ac</w:instrText>
-                            </w:r>
-                            <w:r>
-                              <w:rPr>
-                                <w:lang w:val="el-GR"/>
-                              </w:rPr>
-                              <w:instrText>.</w:instrText>
-                            </w:r>
-                            <w:r>
-                              <w:instrText>upatras</w:instrText>
-                            </w:r>
-                            <w:r>
-                              <w:rPr>
-                                <w:lang w:val="el-GR"/>
-                              </w:rPr>
-                              <w:instrText>.</w:instrText>
-                            </w:r>
-                            <w:r>
-                              <w:instrText>gr</w:instrText>
-                            </w:r>
-                            <w:r>
-                              <w:rPr>
-                                <w:lang w:val="el-GR"/>
-                              </w:rPr>
-                              <w:instrText>"</w:instrText>
-                            </w:r>
-                            <w:r>
-                              <w:fldChar w:fldCharType="separate"/>
-                            </w:r>
-                            <w:r>
-                              <w:rPr>
-                                <w:rStyle w:val="Hyperlink"/>
-                                <w:rFonts w:cs="Times New Roman"/>
-                                <w:lang w:val="el-GR"/>
-                              </w:rPr>
-                              <w:t>up1100613@ac.upatras.gr</w:t>
-                            </w:r>
-                            <w:r>
-                              <w:fldChar w:fldCharType="end"/>
-                            </w:r>
+                            <w:hyperlink r:id="rId13" w:history="1">
+                              <w:r>
+                                <w:rPr>
+                                  <w:rStyle w:val="Hyperlink"/>
+                                  <w:rFonts w:cs="Times New Roman"/>
+                                  <w:lang w:val="el-GR"/>
+                                </w:rPr>
+                                <w:t>up1100613@ac.upatras.gr</w:t>
+                              </w:r>
+                            </w:hyperlink>
                           </w:p>
                           <w:p>
                             <w:pPr>
@@ -2043,11 +1856,7 @@
           </mc:Choice>
           <mc:Fallback>
             <w:pict>
-              <v:shapetype w14:anchorId="28267A76" id="_x0000_t202" coordsize="21600,21600" o:spt="202" path="m,l,21600r21600,l21600,xe">
-                <v:stroke joinstyle="miter"/>
-                <v:path gradientshapeok="t" o:connecttype="rect"/>
-              </v:shapetype>
-              <v:shape id="Text Box 4" o:spid="_x0000_s1029" type="#_x0000_t202" style="position:absolute;left:0;text-align:left;margin-left:0;margin-top:6.9pt;width:108.45pt;height:174.35pt;z-index:251664384;visibility:visible;mso-wrap-style:square;mso-width-percent:0;mso-height-percent:0;mso-wrap-distance-left:9pt;mso-wrap-distance-top:0;mso-wrap-distance-right:9pt;mso-wrap-distance-bottom:0;mso-position-horizontal:center;mso-position-horizontal-relative:margin;mso-position-vertical:absolute;mso-position-vertical-relative:text;mso-width-percent:0;mso-height-percent:0;mso-width-relative:page;mso-height-relative:page;v-text-anchor:top" o:gfxdata="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">
+              <v:shape w14:anchorId="28267A76" id="Text Box 4" o:spid="_x0000_s1029" type="#_x0000_t202" style="position:absolute;left:0;text-align:left;margin-left:0;margin-top:6.9pt;width:108.45pt;height:174.35pt;z-index:251664384;visibility:visible;mso-wrap-style:square;mso-width-percent:0;mso-height-percent:0;mso-wrap-distance-left:9pt;mso-wrap-distance-top:0;mso-wrap-distance-right:9pt;mso-wrap-distance-bottom:0;mso-position-horizontal:center;mso-position-horizontal-relative:margin;mso-position-vertical:absolute;mso-position-vertical-relative:text;mso-width-percent:0;mso-height-percent:0;mso-width-relative:page;mso-height-relative:page;v-text-anchor:top" o:gfxdata="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">
                 <v:shadow on="t" opacity=".5" offset="6pt,-6pt"/>
                 <v:textbox>
                   <w:txbxContent>
@@ -2082,77 +1891,16 @@
                           <w:lang w:val="el-GR"/>
                         </w:rPr>
                       </w:pPr>
-                      <w:r>
-                        <w:fldChar w:fldCharType="begin"/>
-                      </w:r>
-                      <w:r>
-                        <w:instrText>HYPERLINK</w:instrText>
-                      </w:r>
-                      <w:r>
-                        <w:rPr>
-                          <w:lang w:val="el-GR"/>
-                        </w:rPr>
-                        <w:instrText xml:space="preserve"> "</w:instrText>
-                      </w:r>
-                      <w:r>
-                        <w:instrText>mailto</w:instrText>
-                      </w:r>
-                      <w:r>
-                        <w:rPr>
-                          <w:lang w:val="el-GR"/>
-                        </w:rPr>
-                        <w:instrText>:</w:instrText>
-                      </w:r>
-                      <w:r>
-                        <w:instrText>up</w:instrText>
-                      </w:r>
-                      <w:r>
-                        <w:rPr>
-                          <w:lang w:val="el-GR"/>
-                        </w:rPr>
-                        <w:instrText>1100613@</w:instrText>
-                      </w:r>
-                      <w:r>
-                        <w:instrText>ac</w:instrText>
-                      </w:r>
-                      <w:r>
-                        <w:rPr>
-                          <w:lang w:val="el-GR"/>
-                        </w:rPr>
-                        <w:instrText>.</w:instrText>
-                      </w:r>
-                      <w:r>
-                        <w:instrText>upatras</w:instrText>
-                      </w:r>
-                      <w:r>
-                        <w:rPr>
-                          <w:lang w:val="el-GR"/>
-                        </w:rPr>
-                        <w:instrText>.</w:instrText>
-                      </w:r>
-                      <w:r>
-                        <w:instrText>gr</w:instrText>
-                      </w:r>
-                      <w:r>
-                        <w:rPr>
-                          <w:lang w:val="el-GR"/>
-                        </w:rPr>
-                        <w:instrText>"</w:instrText>
-                      </w:r>
-                      <w:r>
-                        <w:fldChar w:fldCharType="separate"/>
-                      </w:r>
-                      <w:r>
-                        <w:rPr>
-                          <w:rStyle w:val="Hyperlink"/>
-                          <w:rFonts w:cs="Times New Roman"/>
-                          <w:lang w:val="el-GR"/>
-                        </w:rPr>
-                        <w:t>up1100613@ac.upatras.gr</w:t>
-                      </w:r>
-                      <w:r>
-                        <w:fldChar w:fldCharType="end"/>
-                      </w:r>
+                      <w:hyperlink r:id="rId14" w:history="1">
+                        <w:r>
+                          <w:rPr>
+                            <w:rStyle w:val="Hyperlink"/>
+                            <w:rFonts w:cs="Times New Roman"/>
+                            <w:lang w:val="el-GR"/>
+                          </w:rPr>
+                          <w:t>up1100613@ac.upatras.gr</w:t>
+                        </w:r>
+                      </w:hyperlink>
                     </w:p>
                     <w:p>
                       <w:pPr>
@@ -2363,77 +2111,16 @@
                                 <w:lang w:val="el-GR"/>
                               </w:rPr>
                             </w:pPr>
-                            <w:r>
-                              <w:fldChar w:fldCharType="begin"/>
-                            </w:r>
-                            <w:r>
-                              <w:instrText>HYPERLINK</w:instrText>
-                            </w:r>
-                            <w:r>
-                              <w:rPr>
-                                <w:lang w:val="el-GR"/>
-                              </w:rPr>
-                              <w:instrText xml:space="preserve"> "</w:instrText>
-                            </w:r>
-                            <w:r>
-                              <w:instrText>mailto</w:instrText>
-                            </w:r>
-                            <w:r>
-                              <w:rPr>
-                                <w:lang w:val="el-GR"/>
-                              </w:rPr>
-                              <w:instrText>:</w:instrText>
-                            </w:r>
-                            <w:r>
-                              <w:instrText>up</w:instrText>
-                            </w:r>
-                            <w:r>
-                              <w:rPr>
-                                <w:lang w:val="el-GR"/>
-                              </w:rPr>
-                              <w:instrText>1100754@</w:instrText>
-                            </w:r>
-                            <w:r>
-                              <w:instrText>ac</w:instrText>
-                            </w:r>
-                            <w:r>
-                              <w:rPr>
-                                <w:lang w:val="el-GR"/>
-                              </w:rPr>
-                              <w:instrText>.</w:instrText>
-                            </w:r>
-                            <w:r>
-                              <w:instrText>upatras</w:instrText>
-                            </w:r>
-                            <w:r>
-                              <w:rPr>
-                                <w:lang w:val="el-GR"/>
-                              </w:rPr>
-                              <w:instrText>.</w:instrText>
-                            </w:r>
-                            <w:r>
-                              <w:instrText>gr</w:instrText>
-                            </w:r>
-                            <w:r>
-                              <w:rPr>
-                                <w:lang w:val="el-GR"/>
-                              </w:rPr>
-                              <w:instrText>"</w:instrText>
-                            </w:r>
-                            <w:r>
-                              <w:fldChar w:fldCharType="separate"/>
-                            </w:r>
-                            <w:r>
-                              <w:rPr>
-                                <w:rStyle w:val="Hyperlink"/>
-                                <w:rFonts w:cs="Times New Roman"/>
-                                <w:lang w:val="el-GR"/>
-                              </w:rPr>
-                              <w:t>up1100754@ac.upatras.gr</w:t>
-                            </w:r>
-                            <w:r>
-                              <w:fldChar w:fldCharType="end"/>
-                            </w:r>
+                            <w:hyperlink r:id="rId15" w:history="1">
+                              <w:r>
+                                <w:rPr>
+                                  <w:rStyle w:val="Hyperlink"/>
+                                  <w:rFonts w:cs="Times New Roman"/>
+                                  <w:lang w:val="el-GR"/>
+                                </w:rPr>
+                                <w:t>up1100754@ac.upatras.gr</w:t>
+                              </w:r>
+                            </w:hyperlink>
                           </w:p>
                           <w:p>
                             <w:pPr>
@@ -2509,7 +2196,7 @@
           </mc:Choice>
           <mc:Fallback>
             <w:pict>
-              <v:shape w14:anchorId="6FCB998A" id="Text Box 6" o:spid="_x0000_s1030" type="#_x0000_t202" style="position:absolute;margin-left:60.65pt;margin-top:24.7pt;width:108.45pt;height:170.95pt;z-index:251666432;visibility:visible;mso-wrap-style:square;mso-width-percent:0;mso-height-percent:0;mso-wrap-distance-left:9pt;mso-wrap-distance-top:0;mso-wrap-distance-right:9pt;mso-wrap-distance-bottom:0;mso-position-horizontal:absolute;mso-position-horizontal-relative:text;mso-position-vertical:absolute;mso-position-vertical-relative:text;mso-width-percent:0;mso-height-percent:0;mso-width-relative:page;mso-height-relative:page;v-text-anchor:top" o:gfxdata="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">
+              <v:shape w14:anchorId="6FCB998A" id="Text Box 6" o:spid="_x0000_s1030" type="#_x0000_t202" style="position:absolute;margin-left:60.65pt;margin-top:24.7pt;width:108.45pt;height:170.95pt;z-index:251666432;visibility:visible;mso-wrap-style:square;mso-width-percent:0;mso-height-percent:0;mso-wrap-distance-left:9pt;mso-wrap-distance-top:0;mso-wrap-distance-right:9pt;mso-wrap-distance-bottom:0;mso-position-horizontal:absolute;mso-position-horizontal-relative:text;mso-position-vertical:absolute;mso-position-vertical-relative:text;mso-width-percent:0;mso-height-percent:0;mso-width-relative:page;mso-height-relative:page;v-text-anchor:top" o:gfxdata="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">
                 <v:shadow on="t" opacity=".5" offset="6pt,-6pt"/>
                 <v:textbox>
                   <w:txbxContent>
@@ -2544,77 +2231,16 @@
                           <w:lang w:val="el-GR"/>
                         </w:rPr>
                       </w:pPr>
-                      <w:r>
-                        <w:fldChar w:fldCharType="begin"/>
-                      </w:r>
-                      <w:r>
-                        <w:instrText>HYPERLINK</w:instrText>
-                      </w:r>
-                      <w:r>
-                        <w:rPr>
-                          <w:lang w:val="el-GR"/>
-                        </w:rPr>
-                        <w:instrText xml:space="preserve"> "</w:instrText>
-                      </w:r>
-                      <w:r>
-                        <w:instrText>mailto</w:instrText>
-                      </w:r>
-                      <w:r>
-                        <w:rPr>
-                          <w:lang w:val="el-GR"/>
-                        </w:rPr>
-                        <w:instrText>:</w:instrText>
-                      </w:r>
-                      <w:r>
-                        <w:instrText>up</w:instrText>
-                      </w:r>
-                      <w:r>
-                        <w:rPr>
-                          <w:lang w:val="el-GR"/>
-                        </w:rPr>
-                        <w:instrText>1100754@</w:instrText>
-                      </w:r>
-                      <w:r>
-                        <w:instrText>ac</w:instrText>
-                      </w:r>
-                      <w:r>
-                        <w:rPr>
-                          <w:lang w:val="el-GR"/>
-                        </w:rPr>
-                        <w:instrText>.</w:instrText>
-                      </w:r>
-                      <w:r>
-                        <w:instrText>upatras</w:instrText>
-                      </w:r>
-                      <w:r>
-                        <w:rPr>
-                          <w:lang w:val="el-GR"/>
-                        </w:rPr>
-                        <w:instrText>.</w:instrText>
-                      </w:r>
-                      <w:r>
-                        <w:instrText>gr</w:instrText>
-                      </w:r>
-                      <w:r>
-                        <w:rPr>
-                          <w:lang w:val="el-GR"/>
-                        </w:rPr>
-                        <w:instrText>"</w:instrText>
-                      </w:r>
-                      <w:r>
-                        <w:fldChar w:fldCharType="separate"/>
-                      </w:r>
-                      <w:r>
-                        <w:rPr>
-                          <w:rStyle w:val="Hyperlink"/>
-                          <w:rFonts w:cs="Times New Roman"/>
-                          <w:lang w:val="el-GR"/>
-                        </w:rPr>
-                        <w:t>up1100754@ac.upatras.gr</w:t>
-                      </w:r>
-                      <w:r>
-                        <w:fldChar w:fldCharType="end"/>
-                      </w:r>
+                      <w:hyperlink r:id="rId16" w:history="1">
+                        <w:r>
+                          <w:rPr>
+                            <w:rStyle w:val="Hyperlink"/>
+                            <w:rFonts w:cs="Times New Roman"/>
+                            <w:lang w:val="el-GR"/>
+                          </w:rPr>
+                          <w:t>up1100754@ac.upatras.gr</w:t>
+                        </w:r>
+                      </w:hyperlink>
                     </w:p>
                     <w:p>
                       <w:pPr>
@@ -2776,76 +2402,15 @@
                                 <w:lang w:val="el-GR"/>
                               </w:rPr>
                             </w:pPr>
-                            <w:r>
-                              <w:fldChar w:fldCharType="begin"/>
-                            </w:r>
-                            <w:r>
-                              <w:instrText>HYPERLINK</w:instrText>
-                            </w:r>
-                            <w:r>
-                              <w:rPr>
-                                <w:lang w:val="el-GR"/>
-                              </w:rPr>
-                              <w:instrText xml:space="preserve"> "</w:instrText>
-                            </w:r>
-                            <w:r>
-                              <w:instrText>mailto</w:instrText>
-                            </w:r>
-                            <w:r>
-                              <w:rPr>
-                                <w:lang w:val="el-GR"/>
-                              </w:rPr>
-                              <w:instrText>:</w:instrText>
-                            </w:r>
-                            <w:r>
-                              <w:instrText>up</w:instrText>
-                            </w:r>
-                            <w:r>
-                              <w:rPr>
-                                <w:lang w:val="el-GR"/>
-                              </w:rPr>
-                              <w:instrText>1100613@</w:instrText>
-                            </w:r>
-                            <w:r>
-                              <w:instrText>ac</w:instrText>
-                            </w:r>
-                            <w:r>
-                              <w:rPr>
-                                <w:lang w:val="el-GR"/>
-                              </w:rPr>
-                              <w:instrText>.</w:instrText>
-                            </w:r>
-                            <w:r>
-                              <w:instrText>upatras</w:instrText>
-                            </w:r>
-                            <w:r>
-                              <w:rPr>
-                                <w:lang w:val="el-GR"/>
-                              </w:rPr>
-                              <w:instrText>.</w:instrText>
-                            </w:r>
-                            <w:r>
-                              <w:instrText>gr</w:instrText>
-                            </w:r>
-                            <w:r>
-                              <w:rPr>
-                                <w:lang w:val="el-GR"/>
-                              </w:rPr>
-                              <w:instrText>"</w:instrText>
-                            </w:r>
-                            <w:r>
-                              <w:fldChar w:fldCharType="separate"/>
-                            </w:r>
-                            <w:r>
-                              <w:rPr>
-                                <w:rStyle w:val="Hyperlink"/>
-                                <w:lang w:val="el-GR"/>
-                              </w:rPr>
-                              <w:t>up1100562@ac.upatras.gr</w:t>
-                            </w:r>
-                            <w:r>
-                              <w:fldChar w:fldCharType="end"/>
-                            </w:r>
+                            <w:hyperlink r:id="rId17" w:history="1">
+                              <w:r>
+                                <w:rPr>
+                                  <w:rStyle w:val="Hyperlink"/>
+                                  <w:lang w:val="el-GR"/>
+                                </w:rPr>
+                                <w:t>up1100562@ac.upatras.gr</w:t>
+                              </w:r>
+                            </w:hyperlink>
                           </w:p>
                           <w:p>
                             <w:pPr>
@@ -2906,7 +2471,7 @@
           </mc:Choice>
           <mc:Fallback>
             <w:pict>
-              <v:shape w14:anchorId="3048569D" id="Text Box 55" o:spid="_x0000_s1031" type="#_x0000_t202" style="position:absolute;margin-left:359.1pt;margin-top:.6pt;width:111.9pt;height:170.95pt;z-index:251667456;visibility:visible;mso-wrap-style:square;mso-width-percent:0;mso-height-percent:0;mso-wrap-distance-left:9pt;mso-wrap-distance-top:0;mso-wrap-distance-right:9pt;mso-wrap-distance-bottom:0;mso-position-horizontal:absolute;mso-position-horizontal-relative:page;mso-position-vertical:absolute;mso-position-vertical-relative:text;mso-width-percent:0;mso-height-percent:0;mso-width-relative:page;mso-height-relative:page;v-text-anchor:top" o:gfxdata="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" strokecolor="black [3213]">
+              <v:shape w14:anchorId="3048569D" id="Text Box 55" o:spid="_x0000_s1031" type="#_x0000_t202" style="position:absolute;margin-left:359.1pt;margin-top:.6pt;width:111.9pt;height:170.95pt;z-index:251667456;visibility:visible;mso-wrap-style:square;mso-width-percent:0;mso-height-percent:0;mso-wrap-distance-left:9pt;mso-wrap-distance-top:0;mso-wrap-distance-right:9pt;mso-wrap-distance-bottom:0;mso-position-horizontal:absolute;mso-position-horizontal-relative:page;mso-position-vertical:absolute;mso-position-vertical-relative:text;mso-width-percent:0;mso-height-percent:0;mso-width-relative:page;mso-height-relative:page;v-text-anchor:top" o:gfxdata="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" strokecolor="black [3213]">
                 <v:shadow on="t" opacity=".5" offset="6pt,-6pt"/>
                 <v:textbox>
                   <w:txbxContent>
@@ -2938,76 +2503,15 @@
                           <w:lang w:val="el-GR"/>
                         </w:rPr>
                       </w:pPr>
-                      <w:r>
-                        <w:fldChar w:fldCharType="begin"/>
-                      </w:r>
-                      <w:r>
-                        <w:instrText>HYPERLINK</w:instrText>
-                      </w:r>
-                      <w:r>
-                        <w:rPr>
-                          <w:lang w:val="el-GR"/>
-                        </w:rPr>
-                        <w:instrText xml:space="preserve"> "</w:instrText>
-                      </w:r>
-                      <w:r>
-                        <w:instrText>mailto</w:instrText>
-                      </w:r>
-                      <w:r>
-                        <w:rPr>
-                          <w:lang w:val="el-GR"/>
-                        </w:rPr>
-                        <w:instrText>:</w:instrText>
-                      </w:r>
-                      <w:r>
-                        <w:instrText>up</w:instrText>
-                      </w:r>
-                      <w:r>
-                        <w:rPr>
-                          <w:lang w:val="el-GR"/>
-                        </w:rPr>
-                        <w:instrText>1100613@</w:instrText>
-                      </w:r>
-                      <w:r>
-                        <w:instrText>ac</w:instrText>
-                      </w:r>
-                      <w:r>
-                        <w:rPr>
-                          <w:lang w:val="el-GR"/>
-                        </w:rPr>
-                        <w:instrText>.</w:instrText>
-                      </w:r>
-                      <w:r>
-                        <w:instrText>upatras</w:instrText>
-                      </w:r>
-                      <w:r>
-                        <w:rPr>
-                          <w:lang w:val="el-GR"/>
-                        </w:rPr>
-                        <w:instrText>.</w:instrText>
-                      </w:r>
-                      <w:r>
-                        <w:instrText>gr</w:instrText>
-                      </w:r>
-                      <w:r>
-                        <w:rPr>
-                          <w:lang w:val="el-GR"/>
-                        </w:rPr>
-                        <w:instrText>"</w:instrText>
-                      </w:r>
-                      <w:r>
-                        <w:fldChar w:fldCharType="separate"/>
-                      </w:r>
-                      <w:r>
-                        <w:rPr>
-                          <w:rStyle w:val="Hyperlink"/>
-                          <w:lang w:val="el-GR"/>
-                        </w:rPr>
-                        <w:t>up1100562@ac.upatras.gr</w:t>
-                      </w:r>
-                      <w:r>
-                        <w:fldChar w:fldCharType="end"/>
-                      </w:r>
+                      <w:hyperlink r:id="rId18" w:history="1">
+                        <w:r>
+                          <w:rPr>
+                            <w:rStyle w:val="Hyperlink"/>
+                            <w:lang w:val="el-GR"/>
+                          </w:rPr>
+                          <w:t>up1100562@ac.upatras.gr</w:t>
+                        </w:r>
+                      </w:hyperlink>
                     </w:p>
                     <w:p>
                       <w:pPr>
@@ -3197,7 +2701,7 @@
                     </pic:cNvPicPr>
                   </pic:nvPicPr>
                   <pic:blipFill>
-                    <a:blip r:embed="rId11" cstate="print">
+                    <a:blip r:embed="rId19" cstate="print">
                       <a:extLst>
                         <a:ext uri="{28A0092B-C50C-407E-A947-70E740481C1C}">
                           <a14:useLocalDpi xmlns:a14="http://schemas.microsoft.com/office/drawing/2010/main" val="0"/>
@@ -5857,7 +5361,6 @@
         </w:rPr>
         <w:t>.</w:t>
       </w:r>
-      <w:proofErr w:type="spellStart"/>
       <w:r>
         <w:rPr>
           <w:rStyle w:val="Hyperlink"/>
@@ -5866,7 +5369,6 @@
         </w:rPr>
         <w:t>lucidchart</w:t>
       </w:r>
-      <w:proofErr w:type="spellEnd"/>
       <w:r>
         <w:rPr>
           <w:rStyle w:val="Hyperlink"/>
@@ -6160,7 +5662,7 @@
       </w:r>
     </w:p>
     <w:sectPr>
-      <w:footerReference w:type="default" r:id="rId12"/>
+      <w:footerReference w:type="default" r:id="rId20"/>
       <w:pgSz w:w="12240" w:h="15840"/>
       <w:pgMar w:top="1440" w:right="1440" w:bottom="1440" w:left="1440" w:header="720" w:footer="720" w:gutter="0"/>
       <w:pgNumType w:start="0"/>

--- a/BingeSpice v0.1/Use-Case-v0.1.docx
+++ b/BingeSpice v0.1/Use-Case-v0.1.docx
@@ -417,11 +417,19 @@
               <w:lang w:val="el-GR"/>
             </w:rPr>
           </w:pPr>
+          <w:proofErr w:type="spellStart"/>
           <w:r>
             <w:rPr>
               <w:rStyle w:val="TitleChar"/>
             </w:rPr>
-            <w:t>Περιεχόμενα</w:t>
+            <w:t>Περιεχόμεν</w:t>
+          </w:r>
+          <w:proofErr w:type="spellEnd"/>
+          <w:r>
+            <w:rPr>
+              <w:rStyle w:val="TitleChar"/>
+            </w:rPr>
+            <w:t>α</w:t>
           </w:r>
         </w:p>
         <w:p>
@@ -919,7 +927,25 @@
           <w:szCs w:val="36"/>
           <w:lang w:val="el-GR"/>
         </w:rPr>
-        <w:t>Η ομάδα αποτελέιται από τους εξής φοιτητές:</w:t>
+        <w:t xml:space="preserve">Η ομάδα </w:t>
+      </w:r>
+      <w:proofErr w:type="spellStart"/>
+      <w:r>
+        <w:rPr>
+          <w:sz w:val="36"/>
+          <w:szCs w:val="36"/>
+          <w:lang w:val="el-GR"/>
+        </w:rPr>
+        <w:t>αποτελέιται</w:t>
+      </w:r>
+      <w:proofErr w:type="spellEnd"/>
+      <w:r>
+        <w:rPr>
+          <w:sz w:val="36"/>
+          <w:szCs w:val="36"/>
+          <w:lang w:val="el-GR"/>
+        </w:rPr>
+        <w:t xml:space="preserve"> από τους εξής φοιτητές:</w:t>
       </w:r>
     </w:p>
     <w:p>
@@ -944,8 +970,20 @@
           <w:szCs w:val="36"/>
           <w:lang w:val="el-GR"/>
         </w:rPr>
-        <w:t>Απόστολος Ζεκυριάς</w:t>
-      </w:r>
+        <w:t xml:space="preserve">Απόστολος </w:t>
+      </w:r>
+      <w:proofErr w:type="spellStart"/>
+      <w:r>
+        <w:rPr>
+          <w:rFonts w:cs="Times New Roman"/>
+          <w:color w:val="153D63" w:themeColor="text2" w:themeTint="E6"/>
+          <w:sz w:val="36"/>
+          <w:szCs w:val="36"/>
+          <w:lang w:val="el-GR"/>
+        </w:rPr>
+        <w:t>Ζεκυριάς</w:t>
+      </w:r>
+      <w:proofErr w:type="spellEnd"/>
     </w:p>
     <w:p>
       <w:pPr>
@@ -970,7 +1008,29 @@
           <w:szCs w:val="36"/>
           <w:lang w:val="el-GR"/>
         </w:rPr>
-        <w:t xml:space="preserve">Σπυρίδων Μανταδάκης </w:t>
+        <w:t xml:space="preserve">Σπυρίδων </w:t>
+      </w:r>
+      <w:proofErr w:type="spellStart"/>
+      <w:r>
+        <w:rPr>
+          <w:rFonts w:cs="Times New Roman"/>
+          <w:color w:val="153D63" w:themeColor="text2" w:themeTint="E6"/>
+          <w:sz w:val="36"/>
+          <w:szCs w:val="36"/>
+          <w:lang w:val="el-GR"/>
+        </w:rPr>
+        <w:t>Μανταδάκης</w:t>
+      </w:r>
+      <w:proofErr w:type="spellEnd"/>
+      <w:r>
+        <w:rPr>
+          <w:rFonts w:cs="Times New Roman"/>
+          <w:color w:val="153D63" w:themeColor="text2" w:themeTint="E6"/>
+          <w:sz w:val="36"/>
+          <w:szCs w:val="36"/>
+          <w:lang w:val="el-GR"/>
+        </w:rPr>
+        <w:t xml:space="preserve"> </w:t>
       </w:r>
     </w:p>
     <w:p>
@@ -1024,8 +1084,20 @@
           <w:szCs w:val="36"/>
           <w:lang w:val="el-GR"/>
         </w:rPr>
-        <w:t>Αλέξανδρος Γεώργιος Χαλαμπάκης</w:t>
-      </w:r>
+        <w:t xml:space="preserve">Αλέξανδρος Γεώργιος </w:t>
+      </w:r>
+      <w:proofErr w:type="spellStart"/>
+      <w:r>
+        <w:rPr>
+          <w:rFonts w:cs="Times New Roman"/>
+          <w:color w:val="153D63" w:themeColor="text2" w:themeTint="E6"/>
+          <w:sz w:val="36"/>
+          <w:szCs w:val="36"/>
+          <w:lang w:val="el-GR"/>
+        </w:rPr>
+        <w:t>Χαλαμπάκης</w:t>
+      </w:r>
+      <w:proofErr w:type="spellEnd"/>
     </w:p>
     <w:p>
       <w:pPr>
@@ -1041,6 +1113,7 @@
           <w:lang w:val="el-GR"/>
         </w:rPr>
       </w:pPr>
+      <w:proofErr w:type="spellStart"/>
       <w:r>
         <w:rPr>
           <w:rFonts w:cs="Times New Roman"/>
@@ -1049,7 +1122,18 @@
           <w:szCs w:val="36"/>
           <w:lang w:val="el-GR"/>
         </w:rPr>
-        <w:t>Καραμαλίκης Ανδρέας</w:t>
+        <w:t>Καραμαλίκης</w:t>
+      </w:r>
+      <w:proofErr w:type="spellEnd"/>
+      <w:r>
+        <w:rPr>
+          <w:rFonts w:cs="Times New Roman"/>
+          <w:color w:val="153D63" w:themeColor="text2" w:themeTint="E6"/>
+          <w:sz w:val="36"/>
+          <w:szCs w:val="36"/>
+          <w:lang w:val="el-GR"/>
+        </w:rPr>
+        <w:t xml:space="preserve"> Ανδρέας</w:t>
       </w:r>
       <w:bookmarkEnd w:id="4"/>
     </w:p>
@@ -1102,7 +1186,7 @@
         <mc:AlternateContent>
           <mc:Choice Requires="wps">
             <w:drawing>
-              <wp:anchor distT="0" distB="0" distL="114300" distR="114300" simplePos="0" relativeHeight="251665408" behindDoc="0" locked="0" layoutInCell="1" allowOverlap="1" wp14:anchorId="6E0F48AD" wp14:editId="5B63F534">
+              <wp:anchor distT="0" distB="0" distL="114300" distR="114300" simplePos="0" relativeHeight="251665408" behindDoc="0" locked="0" layoutInCell="1" allowOverlap="1" wp14:anchorId="6E0F48AD" wp14:editId="17B8ED17">
                 <wp:simplePos x="0" y="0"/>
                 <wp:positionH relativeFrom="margin">
                   <wp:align>right</wp:align>
@@ -1111,7 +1195,7 @@
                   <wp:posOffset>96742</wp:posOffset>
                 </wp:positionV>
                 <wp:extent cx="1377315" cy="2192655"/>
-                <wp:effectExtent l="0" t="76200" r="89535" b="17145"/>
+                <wp:effectExtent l="0" t="76200" r="83185" b="17145"/>
                 <wp:wrapNone/>
                 <wp:docPr id="226400076" name="Text Box 5"/>
                 <wp:cNvGraphicFramePr>
@@ -1232,13 +1316,21 @@
                             <w:pPr>
                               <w:jc w:val="center"/>
                               <w:rPr>
-                                <w:rFonts w:ascii="Times New Roman" w:hAnsi="Times New Roman" w:cs="Times New Roman"/>
+                                <w:rFonts w:cs="Times New Roman"/>
                                 <w:color w:val="153D63" w:themeColor="text2" w:themeTint="E6"/>
                                 <w:sz w:val="28"/>
                                 <w:szCs w:val="28"/>
-                                <w:lang w:val="el-GR"/>
                               </w:rPr>
                             </w:pPr>
+                            <w:r>
+                              <w:rPr>
+                                <w:rFonts w:cs="Times New Roman"/>
+                                <w:color w:val="153D63" w:themeColor="text2" w:themeTint="E6"/>
+                                <w:sz w:val="28"/>
+                                <w:szCs w:val="28"/>
+                              </w:rPr>
+                              <w:t>Contributor</w:t>
+                            </w:r>
                           </w:p>
                         </w:txbxContent>
                       </wps:txbx>
@@ -1259,7 +1351,11 @@
           </mc:Choice>
           <mc:Fallback>
             <w:pict>
-              <v:shape w14:anchorId="6E0F48AD" id="Text Box 5" o:spid="_x0000_s1027" type="#_x0000_t202" style="position:absolute;left:0;text-align:left;margin-left:57.25pt;margin-top:7.6pt;width:108.45pt;height:172.65pt;z-index:251665408;visibility:visible;mso-wrap-style:square;mso-width-percent:0;mso-height-percent:0;mso-wrap-distance-left:9pt;mso-wrap-distance-top:0;mso-wrap-distance-right:9pt;mso-wrap-distance-bottom:0;mso-position-horizontal:right;mso-position-horizontal-relative:margin;mso-position-vertical:absolute;mso-position-vertical-relative:text;mso-width-percent:0;mso-height-percent:0;mso-width-relative:page;mso-height-relative:page;v-text-anchor:top" o:gfxdata="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">
+              <v:shapetype w14:anchorId="6E0F48AD" id="_x0000_t202" coordsize="21600,21600" o:spt="202" path="m,l,21600r21600,l21600,xe">
+                <v:stroke joinstyle="miter"/>
+                <v:path gradientshapeok="t" o:connecttype="rect"/>
+              </v:shapetype>
+              <v:shape id="Text Box 5" o:spid="_x0000_s1027" type="#_x0000_t202" style="position:absolute;left:0;text-align:left;margin-left:57.25pt;margin-top:7.6pt;width:108.45pt;height:172.65pt;z-index:251665408;visibility:visible;mso-wrap-style:square;mso-width-percent:0;mso-height-percent:0;mso-wrap-distance-left:9pt;mso-wrap-distance-top:0;mso-wrap-distance-right:9pt;mso-wrap-distance-bottom:0;mso-position-horizontal:right;mso-position-horizontal-relative:margin;mso-position-vertical:absolute;mso-position-vertical-relative:text;mso-width-percent:0;mso-height-percent:0;mso-width-relative:page;mso-height-relative:page;v-text-anchor:top" o:gfxdata="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">
                 <v:shadow on="t" opacity=".5" offset="6pt,-6pt"/>
                 <v:textbox>
                   <w:txbxContent>
@@ -1343,13 +1439,21 @@
                       <w:pPr>
                         <w:jc w:val="center"/>
                         <w:rPr>
-                          <w:rFonts w:ascii="Times New Roman" w:hAnsi="Times New Roman" w:cs="Times New Roman"/>
+                          <w:rFonts w:cs="Times New Roman"/>
                           <w:color w:val="153D63" w:themeColor="text2" w:themeTint="E6"/>
                           <w:sz w:val="28"/>
                           <w:szCs w:val="28"/>
-                          <w:lang w:val="el-GR"/>
                         </w:rPr>
                       </w:pPr>
+                      <w:r>
+                        <w:rPr>
+                          <w:rFonts w:cs="Times New Roman"/>
+                          <w:color w:val="153D63" w:themeColor="text2" w:themeTint="E6"/>
+                          <w:sz w:val="28"/>
+                          <w:szCs w:val="28"/>
+                        </w:rPr>
+                        <w:t>Contributor</w:t>
+                      </w:r>
                     </w:p>
                   </w:txbxContent>
                 </v:textbox>
@@ -1372,7 +1476,7 @@
         <mc:AlternateContent>
           <mc:Choice Requires="wps">
             <w:drawing>
-              <wp:anchor distT="0" distB="0" distL="114300" distR="114300" simplePos="0" relativeHeight="251663360" behindDoc="0" locked="0" layoutInCell="1" allowOverlap="1" wp14:anchorId="24C2BC83" wp14:editId="5DC6A14A">
+              <wp:anchor distT="0" distB="0" distL="114300" distR="114300" simplePos="0" relativeHeight="251663360" behindDoc="0" locked="0" layoutInCell="1" allowOverlap="1" wp14:anchorId="24C2BC83" wp14:editId="2DE8DBCE">
                 <wp:simplePos x="0" y="0"/>
                 <wp:positionH relativeFrom="margin">
                   <wp:align>left</wp:align>
@@ -1381,7 +1485,7 @@
                   <wp:posOffset>76422</wp:posOffset>
                 </wp:positionV>
                 <wp:extent cx="1377315" cy="2214245"/>
-                <wp:effectExtent l="0" t="76200" r="89535" b="14605"/>
+                <wp:effectExtent l="0" t="76200" r="83185" b="8255"/>
                 <wp:wrapNone/>
                 <wp:docPr id="594678805" name="Text Box 3"/>
                 <wp:cNvGraphicFramePr>
@@ -1437,7 +1541,29 @@
                                 <w:szCs w:val="28"/>
                                 <w:lang w:val="el-GR"/>
                               </w:rPr>
-                              <w:t>Απόστολος Ζεκυριάς (1100554)</w:t>
+                              <w:t xml:space="preserve">Απόστολος </w:t>
+                            </w:r>
+                            <w:proofErr w:type="spellStart"/>
+                            <w:r>
+                              <w:rPr>
+                                <w:rFonts w:cs="Times New Roman"/>
+                                <w:color w:val="153D63" w:themeColor="text2" w:themeTint="E6"/>
+                                <w:sz w:val="28"/>
+                                <w:szCs w:val="28"/>
+                                <w:lang w:val="el-GR"/>
+                              </w:rPr>
+                              <w:t>Ζεκυριάς</w:t>
+                            </w:r>
+                            <w:proofErr w:type="spellEnd"/>
+                            <w:r>
+                              <w:rPr>
+                                <w:rFonts w:cs="Times New Roman"/>
+                                <w:color w:val="153D63" w:themeColor="text2" w:themeTint="E6"/>
+                                <w:sz w:val="28"/>
+                                <w:szCs w:val="28"/>
+                                <w:lang w:val="el-GR"/>
+                              </w:rPr>
+                              <w:t xml:space="preserve"> (1100554)</w:t>
                             </w:r>
                           </w:p>
                           <w:p>
@@ -1480,6 +1606,7 @@
                                 </w:rPr>
                                 <w:t>.</w:t>
                               </w:r>
+                              <w:proofErr w:type="spellStart"/>
                               <w:r>
                                 <w:rPr>
                                   <w:rStyle w:val="Hyperlink"/>
@@ -1487,6 +1614,7 @@
                                 </w:rPr>
                                 <w:t>upatras</w:t>
                               </w:r>
+                              <w:proofErr w:type="spellEnd"/>
                               <w:r>
                                 <w:rPr>
                                   <w:rStyle w:val="Hyperlink"/>
@@ -1510,7 +1638,6 @@
                               <w:rPr>
                                 <w:rFonts w:cs="Times New Roman"/>
                                 <w:color w:val="153D63" w:themeColor="text2" w:themeTint="E6"/>
-                                <w:lang w:val="el-GR"/>
                               </w:rPr>
                             </w:pPr>
                             <w:r>
@@ -1538,6 +1665,26 @@
                               <w:t>ου έτους</w:t>
                             </w:r>
                           </w:p>
+                          <w:p>
+                            <w:pPr>
+                              <w:jc w:val="center"/>
+                              <w:rPr>
+                                <w:rFonts w:cs="Times New Roman"/>
+                                <w:color w:val="153D63" w:themeColor="text2" w:themeTint="E6"/>
+                                <w:sz w:val="28"/>
+                                <w:szCs w:val="28"/>
+                              </w:rPr>
+                            </w:pPr>
+                            <w:r>
+                              <w:rPr>
+                                <w:rFonts w:cs="Times New Roman"/>
+                                <w:color w:val="153D63" w:themeColor="text2" w:themeTint="E6"/>
+                                <w:sz w:val="28"/>
+                                <w:szCs w:val="28"/>
+                              </w:rPr>
+                              <w:t>Editor</w:t>
+                            </w:r>
+                          </w:p>
                         </w:txbxContent>
                       </wps:txbx>
                       <wps:bodyPr rot="0" vert="horz" wrap="square" lIns="91440" tIns="45720" rIns="91440" bIns="45720" anchor="t" anchorCtr="0" upright="1">
@@ -1557,7 +1704,7 @@
           </mc:Choice>
           <mc:Fallback>
             <w:pict>
-              <v:shape w14:anchorId="24C2BC83" id="Text Box 3" o:spid="_x0000_s1028" type="#_x0000_t202" style="position:absolute;left:0;text-align:left;margin-left:0;margin-top:6pt;width:108.45pt;height:174.35pt;z-index:251663360;visibility:visible;mso-wrap-style:square;mso-width-percent:0;mso-height-percent:0;mso-wrap-distance-left:9pt;mso-wrap-distance-top:0;mso-wrap-distance-right:9pt;mso-wrap-distance-bottom:0;mso-position-horizontal:left;mso-position-horizontal-relative:margin;mso-position-vertical:absolute;mso-position-vertical-relative:text;mso-width-percent:0;mso-height-percent:0;mso-width-relative:page;mso-height-relative:page;v-text-anchor:top" o:gfxdata="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">
+              <v:shape w14:anchorId="24C2BC83" id="Text Box 3" o:spid="_x0000_s1028" type="#_x0000_t202" style="position:absolute;left:0;text-align:left;margin-left:0;margin-top:6pt;width:108.45pt;height:174.35pt;z-index:251663360;visibility:visible;mso-wrap-style:square;mso-width-percent:0;mso-height-percent:0;mso-wrap-distance-left:9pt;mso-wrap-distance-top:0;mso-wrap-distance-right:9pt;mso-wrap-distance-bottom:0;mso-position-horizontal:left;mso-position-horizontal-relative:margin;mso-position-vertical:absolute;mso-position-vertical-relative:text;mso-width-percent:0;mso-height-percent:0;mso-width-relative:page;mso-height-relative:page;v-text-anchor:top" o:gfxdata="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">
                 <v:shadow on="t" opacity=".5" offset="6pt,-6pt"/>
                 <v:textbox>
                   <w:txbxContent>
@@ -1576,7 +1723,29 @@
                           <w:szCs w:val="28"/>
                           <w:lang w:val="el-GR"/>
                         </w:rPr>
-                        <w:t>Απόστολος Ζεκυριάς (1100554)</w:t>
+                        <w:t xml:space="preserve">Απόστολος </w:t>
+                      </w:r>
+                      <w:proofErr w:type="spellStart"/>
+                      <w:r>
+                        <w:rPr>
+                          <w:rFonts w:cs="Times New Roman"/>
+                          <w:color w:val="153D63" w:themeColor="text2" w:themeTint="E6"/>
+                          <w:sz w:val="28"/>
+                          <w:szCs w:val="28"/>
+                          <w:lang w:val="el-GR"/>
+                        </w:rPr>
+                        <w:t>Ζεκυριάς</w:t>
+                      </w:r>
+                      <w:proofErr w:type="spellEnd"/>
+                      <w:r>
+                        <w:rPr>
+                          <w:rFonts w:cs="Times New Roman"/>
+                          <w:color w:val="153D63" w:themeColor="text2" w:themeTint="E6"/>
+                          <w:sz w:val="28"/>
+                          <w:szCs w:val="28"/>
+                          <w:lang w:val="el-GR"/>
+                        </w:rPr>
+                        <w:t xml:space="preserve"> (1100554)</w:t>
                       </w:r>
                     </w:p>
                     <w:p>
@@ -1619,6 +1788,7 @@
                           </w:rPr>
                           <w:t>.</w:t>
                         </w:r>
+                        <w:proofErr w:type="spellStart"/>
                         <w:r>
                           <w:rPr>
                             <w:rStyle w:val="Hyperlink"/>
@@ -1626,6 +1796,7 @@
                           </w:rPr>
                           <w:t>upatras</w:t>
                         </w:r>
+                        <w:proofErr w:type="spellEnd"/>
                         <w:r>
                           <w:rPr>
                             <w:rStyle w:val="Hyperlink"/>
@@ -1649,7 +1820,6 @@
                         <w:rPr>
                           <w:rFonts w:cs="Times New Roman"/>
                           <w:color w:val="153D63" w:themeColor="text2" w:themeTint="E6"/>
-                          <w:lang w:val="el-GR"/>
                         </w:rPr>
                       </w:pPr>
                       <w:r>
@@ -1677,6 +1847,26 @@
                         <w:t>ου έτους</w:t>
                       </w:r>
                     </w:p>
+                    <w:p>
+                      <w:pPr>
+                        <w:jc w:val="center"/>
+                        <w:rPr>
+                          <w:rFonts w:cs="Times New Roman"/>
+                          <w:color w:val="153D63" w:themeColor="text2" w:themeTint="E6"/>
+                          <w:sz w:val="28"/>
+                          <w:szCs w:val="28"/>
+                        </w:rPr>
+                      </w:pPr>
+                      <w:r>
+                        <w:rPr>
+                          <w:rFonts w:cs="Times New Roman"/>
+                          <w:color w:val="153D63" w:themeColor="text2" w:themeTint="E6"/>
+                          <w:sz w:val="28"/>
+                          <w:szCs w:val="28"/>
+                        </w:rPr>
+                        <w:t>Editor</w:t>
+                      </w:r>
+                    </w:p>
                   </w:txbxContent>
                 </v:textbox>
                 <w10:wrap anchorx="margin"/>
@@ -1698,7 +1888,7 @@
         <mc:AlternateContent>
           <mc:Choice Requires="wps">
             <w:drawing>
-              <wp:anchor distT="0" distB="0" distL="114300" distR="114300" simplePos="0" relativeHeight="251664384" behindDoc="0" locked="0" layoutInCell="1" allowOverlap="1" wp14:anchorId="28267A76" wp14:editId="6734CDE4">
+              <wp:anchor distT="0" distB="0" distL="114300" distR="114300" simplePos="0" relativeHeight="251664384" behindDoc="0" locked="0" layoutInCell="1" allowOverlap="1" wp14:anchorId="28267A76" wp14:editId="0B39F138">
                 <wp:simplePos x="0" y="0"/>
                 <wp:positionH relativeFrom="margin">
                   <wp:align>center</wp:align>
@@ -1707,7 +1897,7 @@
                   <wp:posOffset>87340</wp:posOffset>
                 </wp:positionV>
                 <wp:extent cx="1377315" cy="2214245"/>
-                <wp:effectExtent l="0" t="76200" r="89535" b="14605"/>
+                <wp:effectExtent l="0" t="76200" r="83185" b="8255"/>
                 <wp:wrapNone/>
                 <wp:docPr id="1217837136" name="Text Box 4"/>
                 <wp:cNvGraphicFramePr>
@@ -1767,7 +1957,29 @@
                                 <w:szCs w:val="28"/>
                                 <w:lang w:val="el-GR"/>
                               </w:rPr>
-                              <w:t>Σπυρίδων Μανταδάκης (1100613)</w:t>
+                              <w:t xml:space="preserve">Σπυρίδων </w:t>
+                            </w:r>
+                            <w:proofErr w:type="spellStart"/>
+                            <w:r>
+                              <w:rPr>
+                                <w:rFonts w:cs="Times New Roman"/>
+                                <w:color w:val="153D63" w:themeColor="text2" w:themeTint="E6"/>
+                                <w:sz w:val="28"/>
+                                <w:szCs w:val="28"/>
+                                <w:lang w:val="el-GR"/>
+                              </w:rPr>
+                              <w:t>Μανταδάκης</w:t>
+                            </w:r>
+                            <w:proofErr w:type="spellEnd"/>
+                            <w:r>
+                              <w:rPr>
+                                <w:rFonts w:cs="Times New Roman"/>
+                                <w:color w:val="153D63" w:themeColor="text2" w:themeTint="E6"/>
+                                <w:sz w:val="28"/>
+                                <w:szCs w:val="28"/>
+                                <w:lang w:val="el-GR"/>
+                              </w:rPr>
+                              <w:t xml:space="preserve"> (1100613)</w:t>
                             </w:r>
                           </w:p>
                           <w:p>
@@ -1828,14 +2040,19 @@
                             <w:pPr>
                               <w:jc w:val="center"/>
                               <w:rPr>
-                                <w:b/>
-                                <w:bCs/>
                                 <w:color w:val="153D63" w:themeColor="text2" w:themeTint="E6"/>
                                 <w:sz w:val="28"/>
                                 <w:szCs w:val="28"/>
-                                <w:lang w:val="el-GR"/>
                               </w:rPr>
                             </w:pPr>
+                            <w:r>
+                              <w:rPr>
+                                <w:color w:val="153D63" w:themeColor="text2" w:themeTint="E6"/>
+                                <w:sz w:val="28"/>
+                                <w:szCs w:val="28"/>
+                              </w:rPr>
+                              <w:t>Contributor</w:t>
+                            </w:r>
                           </w:p>
                         </w:txbxContent>
                       </wps:txbx>
@@ -1856,7 +2073,7 @@
           </mc:Choice>
           <mc:Fallback>
             <w:pict>
-              <v:shape w14:anchorId="28267A76" id="Text Box 4" o:spid="_x0000_s1029" type="#_x0000_t202" style="position:absolute;left:0;text-align:left;margin-left:0;margin-top:6.9pt;width:108.45pt;height:174.35pt;z-index:251664384;visibility:visible;mso-wrap-style:square;mso-width-percent:0;mso-height-percent:0;mso-wrap-distance-left:9pt;mso-wrap-distance-top:0;mso-wrap-distance-right:9pt;mso-wrap-distance-bottom:0;mso-position-horizontal:center;mso-position-horizontal-relative:margin;mso-position-vertical:absolute;mso-position-vertical-relative:text;mso-width-percent:0;mso-height-percent:0;mso-width-relative:page;mso-height-relative:page;v-text-anchor:top" o:gfxdata="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">
+              <v:shape w14:anchorId="28267A76" id="Text Box 4" o:spid="_x0000_s1029" type="#_x0000_t202" style="position:absolute;left:0;text-align:left;margin-left:0;margin-top:6.9pt;width:108.45pt;height:174.35pt;z-index:251664384;visibility:visible;mso-wrap-style:square;mso-width-percent:0;mso-height-percent:0;mso-wrap-distance-left:9pt;mso-wrap-distance-top:0;mso-wrap-distance-right:9pt;mso-wrap-distance-bottom:0;mso-position-horizontal:center;mso-position-horizontal-relative:margin;mso-position-vertical:absolute;mso-position-vertical-relative:text;mso-width-percent:0;mso-height-percent:0;mso-width-relative:page;mso-height-relative:page;v-text-anchor:top" o:gfxdata="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">
                 <v:shadow on="t" opacity=".5" offset="6pt,-6pt"/>
                 <v:textbox>
                   <w:txbxContent>
@@ -1879,7 +2096,29 @@
                           <w:szCs w:val="28"/>
                           <w:lang w:val="el-GR"/>
                         </w:rPr>
-                        <w:t>Σπυρίδων Μανταδάκης (1100613)</w:t>
+                        <w:t xml:space="preserve">Σπυρίδων </w:t>
+                      </w:r>
+                      <w:proofErr w:type="spellStart"/>
+                      <w:r>
+                        <w:rPr>
+                          <w:rFonts w:cs="Times New Roman"/>
+                          <w:color w:val="153D63" w:themeColor="text2" w:themeTint="E6"/>
+                          <w:sz w:val="28"/>
+                          <w:szCs w:val="28"/>
+                          <w:lang w:val="el-GR"/>
+                        </w:rPr>
+                        <w:t>Μανταδάκης</w:t>
+                      </w:r>
+                      <w:proofErr w:type="spellEnd"/>
+                      <w:r>
+                        <w:rPr>
+                          <w:rFonts w:cs="Times New Roman"/>
+                          <w:color w:val="153D63" w:themeColor="text2" w:themeTint="E6"/>
+                          <w:sz w:val="28"/>
+                          <w:szCs w:val="28"/>
+                          <w:lang w:val="el-GR"/>
+                        </w:rPr>
+                        <w:t xml:space="preserve"> (1100613)</w:t>
                       </w:r>
                     </w:p>
                     <w:p>
@@ -1940,14 +2179,19 @@
                       <w:pPr>
                         <w:jc w:val="center"/>
                         <w:rPr>
-                          <w:b/>
-                          <w:bCs/>
                           <w:color w:val="153D63" w:themeColor="text2" w:themeTint="E6"/>
                           <w:sz w:val="28"/>
                           <w:szCs w:val="28"/>
-                          <w:lang w:val="el-GR"/>
                         </w:rPr>
                       </w:pPr>
+                      <w:r>
+                        <w:rPr>
+                          <w:color w:val="153D63" w:themeColor="text2" w:themeTint="E6"/>
+                          <w:sz w:val="28"/>
+                          <w:szCs w:val="28"/>
+                        </w:rPr>
+                        <w:t>Contributor</w:t>
+                      </w:r>
                     </w:p>
                   </w:txbxContent>
                 </v:textbox>
@@ -2030,16 +2274,316 @@
         <mc:AlternateContent>
           <mc:Choice Requires="wps">
             <w:drawing>
-              <wp:anchor distT="0" distB="0" distL="114300" distR="114300" simplePos="0" relativeHeight="251666432" behindDoc="0" locked="0" layoutInCell="1" allowOverlap="1" wp14:anchorId="6FCB998A" wp14:editId="70CE2AAE">
+              <wp:anchor distT="0" distB="0" distL="114300" distR="114300" simplePos="0" relativeHeight="251667456" behindDoc="0" locked="0" layoutInCell="1" allowOverlap="1" wp14:anchorId="3048569D" wp14:editId="0C1A0FE7">
+                <wp:simplePos x="0" y="0"/>
+                <wp:positionH relativeFrom="page">
+                  <wp:posOffset>4561114</wp:posOffset>
+                </wp:positionH>
+                <wp:positionV relativeFrom="paragraph">
+                  <wp:posOffset>124189</wp:posOffset>
+                </wp:positionV>
+                <wp:extent cx="1421130" cy="2367008"/>
+                <wp:effectExtent l="0" t="76200" r="90170" b="8255"/>
+                <wp:wrapNone/>
+                <wp:docPr id="1735549992" name="Text Box 55"/>
+                <wp:cNvGraphicFramePr>
+                  <a:graphicFrameLocks xmlns:a="http://schemas.openxmlformats.org/drawingml/2006/main"/>
+                </wp:cNvGraphicFramePr>
+                <a:graphic xmlns:a="http://schemas.openxmlformats.org/drawingml/2006/main">
+                  <a:graphicData uri="http://schemas.microsoft.com/office/word/2010/wordprocessingShape">
+                    <wps:wsp>
+                      <wps:cNvSpPr txBox="1">
+                        <a:spLocks noChangeArrowheads="1"/>
+                      </wps:cNvSpPr>
+                      <wps:spPr bwMode="auto">
+                        <a:xfrm>
+                          <a:off x="0" y="0"/>
+                          <a:ext cx="1421130" cy="2367008"/>
+                        </a:xfrm>
+                        <a:prstGeom prst="rect">
+                          <a:avLst/>
+                        </a:prstGeom>
+                        <a:solidFill>
+                          <a:srgbClr val="FFFFFF"/>
+                        </a:solidFill>
+                        <a:ln w="9525">
+                          <a:solidFill>
+                            <a:schemeClr val="tx1"/>
+                          </a:solidFill>
+                          <a:miter lim="800000"/>
+                          <a:headEnd/>
+                          <a:tailEnd/>
+                        </a:ln>
+                        <a:effectLst>
+                          <a:outerShdw dist="107763" dir="18900000" algn="ctr" rotWithShape="0">
+                            <a:srgbClr val="808080">
+                              <a:alpha val="50000"/>
+                            </a:srgbClr>
+                          </a:outerShdw>
+                        </a:effectLst>
+                      </wps:spPr>
+                      <wps:txbx>
+                        <w:txbxContent>
+                          <w:p>
+                            <w:pPr>
+                              <w:jc w:val="center"/>
+                              <w:rPr>
+                                <w:color w:val="153D63" w:themeColor="text2" w:themeTint="E6"/>
+                                <w:sz w:val="32"/>
+                                <w:szCs w:val="32"/>
+                                <w:lang w:val="el-GR"/>
+                              </w:rPr>
+                            </w:pPr>
+                            <w:r>
+                              <w:rPr>
+                                <w:color w:val="153D63" w:themeColor="text2" w:themeTint="E6"/>
+                                <w:sz w:val="28"/>
+                                <w:szCs w:val="28"/>
+                                <w:lang w:val="el-GR"/>
+                              </w:rPr>
+                              <w:t xml:space="preserve">Ανδρέας </w:t>
+                            </w:r>
+                            <w:proofErr w:type="spellStart"/>
+                            <w:r>
+                              <w:rPr>
+                                <w:color w:val="153D63" w:themeColor="text2" w:themeTint="E6"/>
+                                <w:sz w:val="28"/>
+                                <w:szCs w:val="28"/>
+                                <w:lang w:val="el-GR"/>
+                              </w:rPr>
+                              <w:t>Καραμαλίκης</w:t>
+                            </w:r>
+                            <w:proofErr w:type="spellEnd"/>
+                            <w:r>
+                              <w:rPr>
+                                <w:color w:val="153D63" w:themeColor="text2" w:themeTint="E6"/>
+                                <w:sz w:val="28"/>
+                                <w:szCs w:val="28"/>
+                                <w:lang w:val="el-GR"/>
+                              </w:rPr>
+                              <w:t xml:space="preserve"> 1100562</w:t>
+                            </w:r>
+                          </w:p>
+                          <w:p>
+                            <w:pPr>
+                              <w:jc w:val="center"/>
+                              <w:rPr>
+                                <w:color w:val="153D63" w:themeColor="text2" w:themeTint="E6"/>
+                                <w:lang w:val="el-GR"/>
+                              </w:rPr>
+                            </w:pPr>
+                            <w:hyperlink r:id="rId15" w:history="1">
+                              <w:r>
+                                <w:rPr>
+                                  <w:rStyle w:val="Hyperlink"/>
+                                  <w:lang w:val="el-GR"/>
+                                </w:rPr>
+                                <w:t>up1100562@ac.upatras.gr</w:t>
+                              </w:r>
+                            </w:hyperlink>
+                          </w:p>
+                          <w:p>
+                            <w:pPr>
+                              <w:jc w:val="center"/>
+                              <w:rPr>
+                                <w:color w:val="153D63" w:themeColor="text2" w:themeTint="E6"/>
+                                <w:sz w:val="28"/>
+                                <w:szCs w:val="28"/>
+                                <w:lang w:val="el-GR"/>
+                              </w:rPr>
+                            </w:pPr>
+                            <w:r>
+                              <w:rPr>
+                                <w:color w:val="153D63" w:themeColor="text2" w:themeTint="E6"/>
+                                <w:lang w:val="el-GR"/>
+                              </w:rPr>
+                              <w:t xml:space="preserve">Φοιτητής 3ου </w:t>
+                            </w:r>
+                            <w:r>
+                              <w:rPr>
+                                <w:color w:val="153D63" w:themeColor="text2" w:themeTint="E6"/>
+                                <w:sz w:val="28"/>
+                                <w:szCs w:val="28"/>
+                                <w:lang w:val="el-GR"/>
+                              </w:rPr>
+                              <w:t>έτους</w:t>
+                            </w:r>
+                          </w:p>
+                          <w:p>
+                            <w:pPr>
+                              <w:jc w:val="center"/>
+                              <w:rPr>
+                                <w:color w:val="153D63" w:themeColor="text2" w:themeTint="E6"/>
+                                <w:sz w:val="28"/>
+                                <w:szCs w:val="28"/>
+                              </w:rPr>
+                            </w:pPr>
+                            <w:r>
+                              <w:rPr>
+                                <w:color w:val="153D63" w:themeColor="text2" w:themeTint="E6"/>
+                                <w:sz w:val="28"/>
+                                <w:szCs w:val="28"/>
+                              </w:rPr>
+                              <w:t>Contributor</w:t>
+                            </w:r>
+                          </w:p>
+                        </w:txbxContent>
+                      </wps:txbx>
+                      <wps:bodyPr rot="0" vert="horz" wrap="square" lIns="91440" tIns="45720" rIns="91440" bIns="45720" anchor="t" anchorCtr="0" upright="1">
+                        <a:noAutofit/>
+                      </wps:bodyPr>
+                    </wps:wsp>
+                  </a:graphicData>
+                </a:graphic>
+                <wp14:sizeRelH relativeFrom="page">
+                  <wp14:pctWidth>0</wp14:pctWidth>
+                </wp14:sizeRelH>
+                <wp14:sizeRelV relativeFrom="page">
+                  <wp14:pctHeight>0</wp14:pctHeight>
+                </wp14:sizeRelV>
+              </wp:anchor>
+            </w:drawing>
+          </mc:Choice>
+          <mc:Fallback>
+            <w:pict>
+              <v:shape w14:anchorId="3048569D" id="Text Box 55" o:spid="_x0000_s1030" type="#_x0000_t202" style="position:absolute;margin-left:359.15pt;margin-top:9.8pt;width:111.9pt;height:186.4pt;z-index:251667456;visibility:visible;mso-wrap-style:square;mso-width-percent:0;mso-height-percent:0;mso-wrap-distance-left:9pt;mso-wrap-distance-top:0;mso-wrap-distance-right:9pt;mso-wrap-distance-bottom:0;mso-position-horizontal:absolute;mso-position-horizontal-relative:page;mso-position-vertical:absolute;mso-position-vertical-relative:text;mso-width-percent:0;mso-height-percent:0;mso-width-relative:page;mso-height-relative:page;v-text-anchor:top" o:gfxdata="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" strokecolor="black [3213]">
+                <v:shadow on="t" opacity=".5" offset="6pt,-6pt"/>
+                <v:textbox>
+                  <w:txbxContent>
+                    <w:p>
+                      <w:pPr>
+                        <w:jc w:val="center"/>
+                        <w:rPr>
+                          <w:color w:val="153D63" w:themeColor="text2" w:themeTint="E6"/>
+                          <w:sz w:val="32"/>
+                          <w:szCs w:val="32"/>
+                          <w:lang w:val="el-GR"/>
+                        </w:rPr>
+                      </w:pPr>
+                      <w:r>
+                        <w:rPr>
+                          <w:color w:val="153D63" w:themeColor="text2" w:themeTint="E6"/>
+                          <w:sz w:val="28"/>
+                          <w:szCs w:val="28"/>
+                          <w:lang w:val="el-GR"/>
+                        </w:rPr>
+                        <w:t xml:space="preserve">Ανδρέας </w:t>
+                      </w:r>
+                      <w:proofErr w:type="spellStart"/>
+                      <w:r>
+                        <w:rPr>
+                          <w:color w:val="153D63" w:themeColor="text2" w:themeTint="E6"/>
+                          <w:sz w:val="28"/>
+                          <w:szCs w:val="28"/>
+                          <w:lang w:val="el-GR"/>
+                        </w:rPr>
+                        <w:t>Καραμαλίκης</w:t>
+                      </w:r>
+                      <w:proofErr w:type="spellEnd"/>
+                      <w:r>
+                        <w:rPr>
+                          <w:color w:val="153D63" w:themeColor="text2" w:themeTint="E6"/>
+                          <w:sz w:val="28"/>
+                          <w:szCs w:val="28"/>
+                          <w:lang w:val="el-GR"/>
+                        </w:rPr>
+                        <w:t xml:space="preserve"> 1100562</w:t>
+                      </w:r>
+                    </w:p>
+                    <w:p>
+                      <w:pPr>
+                        <w:jc w:val="center"/>
+                        <w:rPr>
+                          <w:color w:val="153D63" w:themeColor="text2" w:themeTint="E6"/>
+                          <w:lang w:val="el-GR"/>
+                        </w:rPr>
+                      </w:pPr>
+                      <w:hyperlink r:id="rId16" w:history="1">
+                        <w:r>
+                          <w:rPr>
+                            <w:rStyle w:val="Hyperlink"/>
+                            <w:lang w:val="el-GR"/>
+                          </w:rPr>
+                          <w:t>up1100562@ac.upatras.gr</w:t>
+                        </w:r>
+                      </w:hyperlink>
+                    </w:p>
+                    <w:p>
+                      <w:pPr>
+                        <w:jc w:val="center"/>
+                        <w:rPr>
+                          <w:color w:val="153D63" w:themeColor="text2" w:themeTint="E6"/>
+                          <w:sz w:val="28"/>
+                          <w:szCs w:val="28"/>
+                          <w:lang w:val="el-GR"/>
+                        </w:rPr>
+                      </w:pPr>
+                      <w:r>
+                        <w:rPr>
+                          <w:color w:val="153D63" w:themeColor="text2" w:themeTint="E6"/>
+                          <w:lang w:val="el-GR"/>
+                        </w:rPr>
+                        <w:t xml:space="preserve">Φοιτητής 3ου </w:t>
+                      </w:r>
+                      <w:r>
+                        <w:rPr>
+                          <w:color w:val="153D63" w:themeColor="text2" w:themeTint="E6"/>
+                          <w:sz w:val="28"/>
+                          <w:szCs w:val="28"/>
+                          <w:lang w:val="el-GR"/>
+                        </w:rPr>
+                        <w:t>έτους</w:t>
+                      </w:r>
+                    </w:p>
+                    <w:p>
+                      <w:pPr>
+                        <w:jc w:val="center"/>
+                        <w:rPr>
+                          <w:color w:val="153D63" w:themeColor="text2" w:themeTint="E6"/>
+                          <w:sz w:val="28"/>
+                          <w:szCs w:val="28"/>
+                        </w:rPr>
+                      </w:pPr>
+                      <w:r>
+                        <w:rPr>
+                          <w:color w:val="153D63" w:themeColor="text2" w:themeTint="E6"/>
+                          <w:sz w:val="28"/>
+                          <w:szCs w:val="28"/>
+                        </w:rPr>
+                        <w:t>Contributor</w:t>
+                      </w:r>
+                    </w:p>
+                  </w:txbxContent>
+                </v:textbox>
+                <w10:wrap anchorx="page"/>
+              </v:shape>
+            </w:pict>
+          </mc:Fallback>
+        </mc:AlternateContent>
+      </w:r>
+      <w:r>
+        <w:rPr>
+          <w:b/>
+          <w:bCs/>
+          <w:noProof/>
+          <w:color w:val="153D63" w:themeColor="text2" w:themeTint="E6"/>
+          <w:sz w:val="36"/>
+          <w:szCs w:val="36"/>
+          <w:lang w:val="el-GR"/>
+        </w:rPr>
+        <mc:AlternateContent>
+          <mc:Choice Requires="wps">
+            <w:drawing>
+              <wp:anchor distT="0" distB="0" distL="114300" distR="114300" simplePos="0" relativeHeight="251666432" behindDoc="0" locked="0" layoutInCell="1" allowOverlap="1" wp14:anchorId="6FCB998A" wp14:editId="1C5A2A0B">
                 <wp:simplePos x="0" y="0"/>
                 <wp:positionH relativeFrom="column">
-                  <wp:posOffset>770209</wp:posOffset>
+                  <wp:posOffset>772886</wp:posOffset>
                 </wp:positionH>
                 <wp:positionV relativeFrom="paragraph">
-                  <wp:posOffset>313820</wp:posOffset>
+                  <wp:posOffset>124187</wp:posOffset>
                 </wp:positionV>
-                <wp:extent cx="1377315" cy="2171065"/>
-                <wp:effectExtent l="0" t="76200" r="89535" b="19685"/>
+                <wp:extent cx="1377315" cy="2356031"/>
+                <wp:effectExtent l="0" t="76200" r="83185" b="19050"/>
                 <wp:wrapNone/>
                 <wp:docPr id="899401549" name="Text Box 6"/>
                 <wp:cNvGraphicFramePr>
@@ -2054,7 +2598,7 @@
                       <wps:spPr bwMode="auto">
                         <a:xfrm>
                           <a:off x="0" y="0"/>
-                          <a:ext cx="1377315" cy="2171065"/>
+                          <a:ext cx="1377315" cy="2356031"/>
                         </a:xfrm>
                         <a:prstGeom prst="rect">
                           <a:avLst/>
@@ -2099,7 +2643,29 @@
                                 <w:szCs w:val="28"/>
                                 <w:lang w:val="el-GR"/>
                               </w:rPr>
-                              <w:t>Αλέξανδρος Γεώργιος Χαλαμπάκης (1100754)</w:t>
+                              <w:t xml:space="preserve">Αλέξανδρος Γεώργιος </w:t>
+                            </w:r>
+                            <w:proofErr w:type="spellStart"/>
+                            <w:r>
+                              <w:rPr>
+                                <w:rFonts w:cs="Times New Roman"/>
+                                <w:color w:val="153D63" w:themeColor="text2" w:themeTint="E6"/>
+                                <w:sz w:val="28"/>
+                                <w:szCs w:val="28"/>
+                                <w:lang w:val="el-GR"/>
+                              </w:rPr>
+                              <w:t>Χαλαμπάκης</w:t>
+                            </w:r>
+                            <w:proofErr w:type="spellEnd"/>
+                            <w:r>
+                              <w:rPr>
+                                <w:rFonts w:cs="Times New Roman"/>
+                                <w:color w:val="153D63" w:themeColor="text2" w:themeTint="E6"/>
+                                <w:sz w:val="28"/>
+                                <w:szCs w:val="28"/>
+                                <w:lang w:val="el-GR"/>
+                              </w:rPr>
+                              <w:t xml:space="preserve"> (1100754)</w:t>
                             </w:r>
                           </w:p>
                           <w:p>
@@ -2111,7 +2677,7 @@
                                 <w:lang w:val="el-GR"/>
                               </w:rPr>
                             </w:pPr>
-                            <w:hyperlink r:id="rId15" w:history="1">
+                            <w:hyperlink r:id="rId17" w:history="1">
                               <w:r>
                                 <w:rPr>
                                   <w:rStyle w:val="Hyperlink"/>
@@ -2163,19 +2729,21 @@
                               </w:rPr>
                               <w:t xml:space="preserve"> έτους</w:t>
                             </w:r>
-                          </w:p>
-                          <w:p>
-                            <w:pPr>
-                              <w:jc w:val="center"/>
+                            <w:r>
                               <w:rPr>
-                                <w:b/>
-                                <w:bCs/>
+                                <w:rFonts w:ascii="Times New Roman" w:hAnsi="Times New Roman" w:cs="Times New Roman"/>
+                                <w:color w:val="153D63" w:themeColor="text2" w:themeTint="E6"/>
+                              </w:rPr>
+                              <w:t xml:space="preserve"> </w:t>
+                            </w:r>
+                            <w:r>
+                              <w:rPr>
                                 <w:color w:val="153D63" w:themeColor="text2" w:themeTint="E6"/>
                                 <w:sz w:val="28"/>
                                 <w:szCs w:val="28"/>
-                                <w:lang w:val="el-GR"/>
                               </w:rPr>
-                            </w:pPr>
+                              <w:t>Contributor</w:t>
+                            </w:r>
                           </w:p>
                         </w:txbxContent>
                       </wps:txbx>
@@ -2196,7 +2764,7 @@
           </mc:Choice>
           <mc:Fallback>
             <w:pict>
-              <v:shape w14:anchorId="6FCB998A" id="Text Box 6" o:spid="_x0000_s1030" type="#_x0000_t202" style="position:absolute;margin-left:60.65pt;margin-top:24.7pt;width:108.45pt;height:170.95pt;z-index:251666432;visibility:visible;mso-wrap-style:square;mso-width-percent:0;mso-height-percent:0;mso-wrap-distance-left:9pt;mso-wrap-distance-top:0;mso-wrap-distance-right:9pt;mso-wrap-distance-bottom:0;mso-position-horizontal:absolute;mso-position-horizontal-relative:text;mso-position-vertical:absolute;mso-position-vertical-relative:text;mso-width-percent:0;mso-height-percent:0;mso-width-relative:page;mso-height-relative:page;v-text-anchor:top" o:gfxdata="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">
+              <v:shape w14:anchorId="6FCB998A" id="Text Box 6" o:spid="_x0000_s1031" type="#_x0000_t202" style="position:absolute;margin-left:60.85pt;margin-top:9.8pt;width:108.45pt;height:185.5pt;z-index:251666432;visibility:visible;mso-wrap-style:square;mso-width-percent:0;mso-height-percent:0;mso-wrap-distance-left:9pt;mso-wrap-distance-top:0;mso-wrap-distance-right:9pt;mso-wrap-distance-bottom:0;mso-position-horizontal:absolute;mso-position-horizontal-relative:text;mso-position-vertical:absolute;mso-position-vertical-relative:text;mso-width-percent:0;mso-height-percent:0;mso-width-relative:page;mso-height-relative:page;v-text-anchor:top" o:gfxdata="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">
                 <v:shadow on="t" opacity=".5" offset="6pt,-6pt"/>
                 <v:textbox>
                   <w:txbxContent>
@@ -2219,7 +2787,29 @@
                           <w:szCs w:val="28"/>
                           <w:lang w:val="el-GR"/>
                         </w:rPr>
-                        <w:t>Αλέξανδρος Γεώργιος Χαλαμπάκης (1100754)</w:t>
+                        <w:t xml:space="preserve">Αλέξανδρος Γεώργιος </w:t>
+                      </w:r>
+                      <w:proofErr w:type="spellStart"/>
+                      <w:r>
+                        <w:rPr>
+                          <w:rFonts w:cs="Times New Roman"/>
+                          <w:color w:val="153D63" w:themeColor="text2" w:themeTint="E6"/>
+                          <w:sz w:val="28"/>
+                          <w:szCs w:val="28"/>
+                          <w:lang w:val="el-GR"/>
+                        </w:rPr>
+                        <w:t>Χαλαμπάκης</w:t>
+                      </w:r>
+                      <w:proofErr w:type="spellEnd"/>
+                      <w:r>
+                        <w:rPr>
+                          <w:rFonts w:cs="Times New Roman"/>
+                          <w:color w:val="153D63" w:themeColor="text2" w:themeTint="E6"/>
+                          <w:sz w:val="28"/>
+                          <w:szCs w:val="28"/>
+                          <w:lang w:val="el-GR"/>
+                        </w:rPr>
+                        <w:t xml:space="preserve"> (1100754)</w:t>
                       </w:r>
                     </w:p>
                     <w:p>
@@ -2231,7 +2821,7 @@
                           <w:lang w:val="el-GR"/>
                         </w:rPr>
                       </w:pPr>
-                      <w:hyperlink r:id="rId16" w:history="1">
+                      <w:hyperlink r:id="rId18" w:history="1">
                         <w:r>
                           <w:rPr>
                             <w:rStyle w:val="Hyperlink"/>
@@ -2283,19 +2873,21 @@
                         </w:rPr>
                         <w:t xml:space="preserve"> έτους</w:t>
                       </w:r>
-                    </w:p>
-                    <w:p>
-                      <w:pPr>
-                        <w:jc w:val="center"/>
+                      <w:r>
                         <w:rPr>
-                          <w:b/>
-                          <w:bCs/>
+                          <w:rFonts w:ascii="Times New Roman" w:hAnsi="Times New Roman" w:cs="Times New Roman"/>
+                          <w:color w:val="153D63" w:themeColor="text2" w:themeTint="E6"/>
+                        </w:rPr>
+                        <w:t xml:space="preserve"> </w:t>
+                      </w:r>
+                      <w:r>
+                        <w:rPr>
                           <w:color w:val="153D63" w:themeColor="text2" w:themeTint="E6"/>
                           <w:sz w:val="28"/>
                           <w:szCs w:val="28"/>
-                          <w:lang w:val="el-GR"/>
                         </w:rPr>
-                      </w:pPr>
+                        <w:t>Contributor</w:t>
+                      </w:r>
                     </w:p>
                   </w:txbxContent>
                 </v:textbox>
@@ -2311,256 +2903,6 @@
           <w:lang w:val="el-GR"/>
         </w:rPr>
       </w:pPr>
-      <w:r>
-        <w:rPr>
-          <w:b/>
-          <w:bCs/>
-          <w:noProof/>
-          <w:color w:val="153D63" w:themeColor="text2" w:themeTint="E6"/>
-          <w:sz w:val="36"/>
-          <w:szCs w:val="36"/>
-          <w:lang w:val="el-GR"/>
-        </w:rPr>
-        <mc:AlternateContent>
-          <mc:Choice Requires="wps">
-            <w:drawing>
-              <wp:anchor distT="0" distB="0" distL="114300" distR="114300" simplePos="0" relativeHeight="251667456" behindDoc="0" locked="0" layoutInCell="1" allowOverlap="1" wp14:anchorId="3048569D" wp14:editId="622F932F">
-                <wp:simplePos x="0" y="0"/>
-                <wp:positionH relativeFrom="page">
-                  <wp:posOffset>4560570</wp:posOffset>
-                </wp:positionH>
-                <wp:positionV relativeFrom="paragraph">
-                  <wp:posOffset>7620</wp:posOffset>
-                </wp:positionV>
-                <wp:extent cx="1421130" cy="2171065"/>
-                <wp:effectExtent l="0" t="76200" r="102870" b="19685"/>
-                <wp:wrapNone/>
-                <wp:docPr id="1735549992" name="Text Box 55"/>
-                <wp:cNvGraphicFramePr>
-                  <a:graphicFrameLocks xmlns:a="http://schemas.openxmlformats.org/drawingml/2006/main"/>
-                </wp:cNvGraphicFramePr>
-                <a:graphic xmlns:a="http://schemas.openxmlformats.org/drawingml/2006/main">
-                  <a:graphicData uri="http://schemas.microsoft.com/office/word/2010/wordprocessingShape">
-                    <wps:wsp>
-                      <wps:cNvSpPr txBox="1">
-                        <a:spLocks noChangeArrowheads="1"/>
-                      </wps:cNvSpPr>
-                      <wps:spPr bwMode="auto">
-                        <a:xfrm>
-                          <a:off x="0" y="0"/>
-                          <a:ext cx="1421130" cy="2171065"/>
-                        </a:xfrm>
-                        <a:prstGeom prst="rect">
-                          <a:avLst/>
-                        </a:prstGeom>
-                        <a:solidFill>
-                          <a:srgbClr val="FFFFFF"/>
-                        </a:solidFill>
-                        <a:ln w="9525">
-                          <a:solidFill>
-                            <a:schemeClr val="tx1"/>
-                          </a:solidFill>
-                          <a:miter lim="800000"/>
-                          <a:headEnd/>
-                          <a:tailEnd/>
-                        </a:ln>
-                        <a:effectLst>
-                          <a:outerShdw dist="107763" dir="18900000" algn="ctr" rotWithShape="0">
-                            <a:srgbClr val="808080">
-                              <a:alpha val="50000"/>
-                            </a:srgbClr>
-                          </a:outerShdw>
-                        </a:effectLst>
-                      </wps:spPr>
-                      <wps:txbx>
-                        <w:txbxContent>
-                          <w:p>
-                            <w:pPr>
-                              <w:jc w:val="center"/>
-                              <w:rPr>
-                                <w:color w:val="153D63" w:themeColor="text2" w:themeTint="E6"/>
-                                <w:sz w:val="32"/>
-                                <w:szCs w:val="32"/>
-                                <w:lang w:val="el-GR"/>
-                              </w:rPr>
-                            </w:pPr>
-                            <w:r>
-                              <w:rPr>
-                                <w:color w:val="153D63" w:themeColor="text2" w:themeTint="E6"/>
-                                <w:sz w:val="28"/>
-                                <w:szCs w:val="28"/>
-                                <w:lang w:val="el-GR"/>
-                              </w:rPr>
-                              <w:t>Ανδρέας Καραμαλίκης 1100562</w:t>
-                            </w:r>
-                          </w:p>
-                          <w:p>
-                            <w:pPr>
-                              <w:jc w:val="center"/>
-                              <w:rPr>
-                                <w:color w:val="153D63" w:themeColor="text2" w:themeTint="E6"/>
-                                <w:lang w:val="el-GR"/>
-                              </w:rPr>
-                            </w:pPr>
-                            <w:hyperlink r:id="rId17" w:history="1">
-                              <w:r>
-                                <w:rPr>
-                                  <w:rStyle w:val="Hyperlink"/>
-                                  <w:lang w:val="el-GR"/>
-                                </w:rPr>
-                                <w:t>up1100562@ac.upatras.gr</w:t>
-                              </w:r>
-                            </w:hyperlink>
-                          </w:p>
-                          <w:p>
-                            <w:pPr>
-                              <w:jc w:val="center"/>
-                              <w:rPr>
-                                <w:color w:val="153D63" w:themeColor="text2" w:themeTint="E6"/>
-                                <w:sz w:val="28"/>
-                                <w:szCs w:val="28"/>
-                                <w:lang w:val="el-GR"/>
-                              </w:rPr>
-                            </w:pPr>
-                            <w:r>
-                              <w:rPr>
-                                <w:color w:val="153D63" w:themeColor="text2" w:themeTint="E6"/>
-                                <w:lang w:val="el-GR"/>
-                              </w:rPr>
-                              <w:t xml:space="preserve">Φοιτητής 3ου </w:t>
-                            </w:r>
-                            <w:r>
-                              <w:rPr>
-                                <w:color w:val="153D63" w:themeColor="text2" w:themeTint="E6"/>
-                                <w:sz w:val="28"/>
-                                <w:szCs w:val="28"/>
-                                <w:lang w:val="el-GR"/>
-                              </w:rPr>
-                              <w:t>έτους</w:t>
-                            </w:r>
-                          </w:p>
-                          <w:p>
-                            <w:pPr>
-                              <w:jc w:val="center"/>
-                              <w:rPr>
-                                <w:b/>
-                                <w:bCs/>
-                                <w:color w:val="153D63" w:themeColor="text2" w:themeTint="E6"/>
-                                <w:sz w:val="28"/>
-                                <w:szCs w:val="28"/>
-                                <w:lang w:val="el-GR"/>
-                              </w:rPr>
-                            </w:pPr>
-                          </w:p>
-                        </w:txbxContent>
-                      </wps:txbx>
-                      <wps:bodyPr rot="0" vert="horz" wrap="square" lIns="91440" tIns="45720" rIns="91440" bIns="45720" anchor="t" anchorCtr="0" upright="1">
-                        <a:noAutofit/>
-                      </wps:bodyPr>
-                    </wps:wsp>
-                  </a:graphicData>
-                </a:graphic>
-                <wp14:sizeRelH relativeFrom="page">
-                  <wp14:pctWidth>0</wp14:pctWidth>
-                </wp14:sizeRelH>
-                <wp14:sizeRelV relativeFrom="page">
-                  <wp14:pctHeight>0</wp14:pctHeight>
-                </wp14:sizeRelV>
-              </wp:anchor>
-            </w:drawing>
-          </mc:Choice>
-          <mc:Fallback>
-            <w:pict>
-              <v:shape w14:anchorId="3048569D" id="Text Box 55" o:spid="_x0000_s1031" type="#_x0000_t202" style="position:absolute;margin-left:359.1pt;margin-top:.6pt;width:111.9pt;height:170.95pt;z-index:251667456;visibility:visible;mso-wrap-style:square;mso-width-percent:0;mso-height-percent:0;mso-wrap-distance-left:9pt;mso-wrap-distance-top:0;mso-wrap-distance-right:9pt;mso-wrap-distance-bottom:0;mso-position-horizontal:absolute;mso-position-horizontal-relative:page;mso-position-vertical:absolute;mso-position-vertical-relative:text;mso-width-percent:0;mso-height-percent:0;mso-width-relative:page;mso-height-relative:page;v-text-anchor:top" o:gfxdata="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" strokecolor="black [3213]">
-                <v:shadow on="t" opacity=".5" offset="6pt,-6pt"/>
-                <v:textbox>
-                  <w:txbxContent>
-                    <w:p>
-                      <w:pPr>
-                        <w:jc w:val="center"/>
-                        <w:rPr>
-                          <w:color w:val="153D63" w:themeColor="text2" w:themeTint="E6"/>
-                          <w:sz w:val="32"/>
-                          <w:szCs w:val="32"/>
-                          <w:lang w:val="el-GR"/>
-                        </w:rPr>
-                      </w:pPr>
-                      <w:r>
-                        <w:rPr>
-                          <w:color w:val="153D63" w:themeColor="text2" w:themeTint="E6"/>
-                          <w:sz w:val="28"/>
-                          <w:szCs w:val="28"/>
-                          <w:lang w:val="el-GR"/>
-                        </w:rPr>
-                        <w:t>Ανδρέας Καραμαλίκης 1100562</w:t>
-                      </w:r>
-                    </w:p>
-                    <w:p>
-                      <w:pPr>
-                        <w:jc w:val="center"/>
-                        <w:rPr>
-                          <w:color w:val="153D63" w:themeColor="text2" w:themeTint="E6"/>
-                          <w:lang w:val="el-GR"/>
-                        </w:rPr>
-                      </w:pPr>
-                      <w:hyperlink r:id="rId18" w:history="1">
-                        <w:r>
-                          <w:rPr>
-                            <w:rStyle w:val="Hyperlink"/>
-                            <w:lang w:val="el-GR"/>
-                          </w:rPr>
-                          <w:t>up1100562@ac.upatras.gr</w:t>
-                        </w:r>
-                      </w:hyperlink>
-                    </w:p>
-                    <w:p>
-                      <w:pPr>
-                        <w:jc w:val="center"/>
-                        <w:rPr>
-                          <w:color w:val="153D63" w:themeColor="text2" w:themeTint="E6"/>
-                          <w:sz w:val="28"/>
-                          <w:szCs w:val="28"/>
-                          <w:lang w:val="el-GR"/>
-                        </w:rPr>
-                      </w:pPr>
-                      <w:r>
-                        <w:rPr>
-                          <w:color w:val="153D63" w:themeColor="text2" w:themeTint="E6"/>
-                          <w:lang w:val="el-GR"/>
-                        </w:rPr>
-                        <w:t xml:space="preserve">Φοιτητής 3ου </w:t>
-                      </w:r>
-                      <w:r>
-                        <w:rPr>
-                          <w:color w:val="153D63" w:themeColor="text2" w:themeTint="E6"/>
-                          <w:sz w:val="28"/>
-                          <w:szCs w:val="28"/>
-                          <w:lang w:val="el-GR"/>
-                        </w:rPr>
-                        <w:t>έτους</w:t>
-                      </w:r>
-                    </w:p>
-                    <w:p>
-                      <w:pPr>
-                        <w:jc w:val="center"/>
-                        <w:rPr>
-                          <w:b/>
-                          <w:bCs/>
-                          <w:color w:val="153D63" w:themeColor="text2" w:themeTint="E6"/>
-                          <w:sz w:val="28"/>
-                          <w:szCs w:val="28"/>
-                          <w:lang w:val="el-GR"/>
-                        </w:rPr>
-                      </w:pPr>
-                    </w:p>
-                  </w:txbxContent>
-                </v:textbox>
-                <w10:wrap anchorx="page"/>
-              </v:shape>
-            </w:pict>
-          </mc:Fallback>
-        </mc:AlternateContent>
-      </w:r>
     </w:p>
     <w:p>
       <w:pPr>
@@ -2874,6 +3216,7 @@
         </w:rPr>
         <w:t xml:space="preserve">του έργου μας. Το διάγραμμα απεικονίζει τις κύριες λειτουργίες της εφαρμογής </w:t>
       </w:r>
+      <w:proofErr w:type="spellStart"/>
       <w:r>
         <w:rPr>
           <w:color w:val="215E99" w:themeColor="text2" w:themeTint="BF"/>
@@ -2882,6 +3225,7 @@
         </w:rPr>
         <w:t>BingeSpice</w:t>
       </w:r>
+      <w:proofErr w:type="spellEnd"/>
       <w:r>
         <w:rPr>
           <w:color w:val="215E99" w:themeColor="text2" w:themeTint="BF"/>
@@ -2897,7 +3241,43 @@
           <w:szCs w:val="32"/>
           <w:lang w:val="el-GR"/>
         </w:rPr>
-        <w:t>και τον τρόπο με τον οποίο οι χρήστες αλληλεπιδρούν με αυτές. Περιλαμβάνει βασικές ενέργειες, όπως αναζήτηση και προσθήκη ταινιών/σειρών στη λίστα προβολής, αξιολόγηση περιεχομένου, παρακολούθηση στατιστικών και λήψη ειδοποιήσεων. Επιπλέον, παρουσιάζει τη δυνατότητα κοινόχρηστων λιστών και διαδραστικών κουίζ, αναδεικνύοντας τη συνολική εμπειρία που προσφέρει η εφαρμογή.</w:t>
+        <w:t xml:space="preserve">και τον τρόπο με τον οποίο οι χρήστες </w:t>
+      </w:r>
+      <w:proofErr w:type="spellStart"/>
+      <w:r>
+        <w:rPr>
+          <w:sz w:val="32"/>
+          <w:szCs w:val="32"/>
+          <w:lang w:val="el-GR"/>
+        </w:rPr>
+        <w:t>αλληλεπιδρούν</w:t>
+      </w:r>
+      <w:proofErr w:type="spellEnd"/>
+      <w:r>
+        <w:rPr>
+          <w:sz w:val="32"/>
+          <w:szCs w:val="32"/>
+          <w:lang w:val="el-GR"/>
+        </w:rPr>
+        <w:t xml:space="preserve"> με αυτές. Περιλαμβάνει βασικές ενέργειες, όπως αναζήτηση και προσθήκη ταινιών/σειρών στη λίστα προβολής, αξιολόγηση περιεχομένου, παρακολούθηση στατιστικών και λήψη ειδοποιήσεων. Επιπλέον, παρουσιάζει τη δυνατότητα κοινόχρηστων λιστών και </w:t>
+      </w:r>
+      <w:proofErr w:type="spellStart"/>
+      <w:r>
+        <w:rPr>
+          <w:sz w:val="32"/>
+          <w:szCs w:val="32"/>
+          <w:lang w:val="el-GR"/>
+        </w:rPr>
+        <w:t>διαδραστικών</w:t>
+      </w:r>
+      <w:proofErr w:type="spellEnd"/>
+      <w:r>
+        <w:rPr>
+          <w:sz w:val="32"/>
+          <w:szCs w:val="32"/>
+          <w:lang w:val="el-GR"/>
+        </w:rPr>
+        <w:t xml:space="preserve"> κουίζ, αναδεικνύοντας τη συνολική εμπειρία που προσφέρει η εφαρμογή.</w:t>
       </w:r>
       <w:r>
         <w:rPr>
@@ -2923,6 +3303,7 @@
         </w:rPr>
         <w:t xml:space="preserve"> θα αναλυθούν οι ροές του συστήματος </w:t>
       </w:r>
+      <w:proofErr w:type="spellStart"/>
       <w:r>
         <w:rPr>
           <w:color w:val="215E99" w:themeColor="text2" w:themeTint="BF"/>
@@ -2931,6 +3312,7 @@
         </w:rPr>
         <w:t>BingeSpice</w:t>
       </w:r>
+      <w:proofErr w:type="spellEnd"/>
       <w:r>
         <w:rPr>
           <w:sz w:val="32"/>
@@ -3061,6 +3443,7 @@
         </w:rPr>
         <w:t xml:space="preserve">Το σύστημα αναζητεί στη βάση δεδομένων των ταινιών με βάση το </w:t>
       </w:r>
+      <w:proofErr w:type="spellStart"/>
       <w:r>
         <w:rPr>
           <w:color w:val="215E99" w:themeColor="text2" w:themeTint="BF"/>
@@ -3068,7 +3451,17 @@
           <w:szCs w:val="32"/>
           <w:lang w:val="el-GR"/>
         </w:rPr>
-        <w:t xml:space="preserve">Key Word </w:t>
+        <w:t>Key</w:t>
+      </w:r>
+      <w:proofErr w:type="spellEnd"/>
+      <w:r>
+        <w:rPr>
+          <w:color w:val="215E99" w:themeColor="text2" w:themeTint="BF"/>
+          <w:sz w:val="32"/>
+          <w:szCs w:val="32"/>
+          <w:lang w:val="el-GR"/>
+        </w:rPr>
+        <w:t xml:space="preserve"> Word </w:t>
       </w:r>
       <w:r>
         <w:rPr>
@@ -3657,7 +4050,61 @@
           <w:szCs w:val="32"/>
           <w:lang w:val="el-GR"/>
         </w:rPr>
-        <w:t>Ο χρήστης επιλέγει "Add to Watchlist".</w:t>
+        <w:t>Ο χρήστης επιλέγει "</w:t>
+      </w:r>
+      <w:proofErr w:type="spellStart"/>
+      <w:r>
+        <w:rPr>
+          <w:sz w:val="32"/>
+          <w:szCs w:val="32"/>
+          <w:lang w:val="el-GR"/>
+        </w:rPr>
+        <w:t>Add</w:t>
+      </w:r>
+      <w:proofErr w:type="spellEnd"/>
+      <w:r>
+        <w:rPr>
+          <w:sz w:val="32"/>
+          <w:szCs w:val="32"/>
+          <w:lang w:val="el-GR"/>
+        </w:rPr>
+        <w:t xml:space="preserve"> </w:t>
+      </w:r>
+      <w:proofErr w:type="spellStart"/>
+      <w:r>
+        <w:rPr>
+          <w:sz w:val="32"/>
+          <w:szCs w:val="32"/>
+          <w:lang w:val="el-GR"/>
+        </w:rPr>
+        <w:t>to</w:t>
+      </w:r>
+      <w:proofErr w:type="spellEnd"/>
+      <w:r>
+        <w:rPr>
+          <w:sz w:val="32"/>
+          <w:szCs w:val="32"/>
+          <w:lang w:val="el-GR"/>
+        </w:rPr>
+        <w:t xml:space="preserve"> </w:t>
+      </w:r>
+      <w:proofErr w:type="spellStart"/>
+      <w:r>
+        <w:rPr>
+          <w:sz w:val="32"/>
+          <w:szCs w:val="32"/>
+          <w:lang w:val="el-GR"/>
+        </w:rPr>
+        <w:t>Watchlist</w:t>
+      </w:r>
+      <w:proofErr w:type="spellEnd"/>
+      <w:r>
+        <w:rPr>
+          <w:sz w:val="32"/>
+          <w:szCs w:val="32"/>
+          <w:lang w:val="el-GR"/>
+        </w:rPr>
+        <w:t>".</w:t>
       </w:r>
     </w:p>
     <w:p>
@@ -3679,7 +4126,25 @@
           <w:szCs w:val="32"/>
           <w:lang w:val="el-GR"/>
         </w:rPr>
-        <w:t>Το σύστημα αποθηκεύει τη σειρά στην προσωπική "watchlist" του χρήστη.</w:t>
+        <w:t>Το σύστημα αποθηκεύει τη σειρά στην προσωπική "</w:t>
+      </w:r>
+      <w:proofErr w:type="spellStart"/>
+      <w:r>
+        <w:rPr>
+          <w:sz w:val="32"/>
+          <w:szCs w:val="32"/>
+          <w:lang w:val="el-GR"/>
+        </w:rPr>
+        <w:t>watchlist</w:t>
+      </w:r>
+      <w:proofErr w:type="spellEnd"/>
+      <w:r>
+        <w:rPr>
+          <w:sz w:val="32"/>
+          <w:szCs w:val="32"/>
+          <w:lang w:val="el-GR"/>
+        </w:rPr>
+        <w:t>" του χρήστη.</w:t>
       </w:r>
     </w:p>
     <w:p>
@@ -3747,7 +4212,79 @@
           <w:szCs w:val="32"/>
           <w:lang w:val="el-GR"/>
         </w:rPr>
-        <w:t>Ο χρήστης επιλέγει "Add to shared Watchlist" για μια ταινία/σειρά.</w:t>
+        <w:t>Ο χρήστης επιλέγει "</w:t>
+      </w:r>
+      <w:proofErr w:type="spellStart"/>
+      <w:r>
+        <w:rPr>
+          <w:sz w:val="32"/>
+          <w:szCs w:val="32"/>
+          <w:lang w:val="el-GR"/>
+        </w:rPr>
+        <w:t>Add</w:t>
+      </w:r>
+      <w:proofErr w:type="spellEnd"/>
+      <w:r>
+        <w:rPr>
+          <w:sz w:val="32"/>
+          <w:szCs w:val="32"/>
+          <w:lang w:val="el-GR"/>
+        </w:rPr>
+        <w:t xml:space="preserve"> </w:t>
+      </w:r>
+      <w:proofErr w:type="spellStart"/>
+      <w:r>
+        <w:rPr>
+          <w:sz w:val="32"/>
+          <w:szCs w:val="32"/>
+          <w:lang w:val="el-GR"/>
+        </w:rPr>
+        <w:t>to</w:t>
+      </w:r>
+      <w:proofErr w:type="spellEnd"/>
+      <w:r>
+        <w:rPr>
+          <w:sz w:val="32"/>
+          <w:szCs w:val="32"/>
+          <w:lang w:val="el-GR"/>
+        </w:rPr>
+        <w:t xml:space="preserve"> </w:t>
+      </w:r>
+      <w:proofErr w:type="spellStart"/>
+      <w:r>
+        <w:rPr>
+          <w:sz w:val="32"/>
+          <w:szCs w:val="32"/>
+          <w:lang w:val="el-GR"/>
+        </w:rPr>
+        <w:t>shared</w:t>
+      </w:r>
+      <w:proofErr w:type="spellEnd"/>
+      <w:r>
+        <w:rPr>
+          <w:sz w:val="32"/>
+          <w:szCs w:val="32"/>
+          <w:lang w:val="el-GR"/>
+        </w:rPr>
+        <w:t xml:space="preserve"> </w:t>
+      </w:r>
+      <w:proofErr w:type="spellStart"/>
+      <w:r>
+        <w:rPr>
+          <w:sz w:val="32"/>
+          <w:szCs w:val="32"/>
+          <w:lang w:val="el-GR"/>
+        </w:rPr>
+        <w:t>Watchlist</w:t>
+      </w:r>
+      <w:proofErr w:type="spellEnd"/>
+      <w:r>
+        <w:rPr>
+          <w:sz w:val="32"/>
+          <w:szCs w:val="32"/>
+          <w:lang w:val="el-GR"/>
+        </w:rPr>
+        <w:t>" για μια ταινία/σειρά.</w:t>
       </w:r>
     </w:p>
     <w:p>
@@ -3778,7 +4315,43 @@
           <w:szCs w:val="32"/>
           <w:lang w:val="el-GR"/>
         </w:rPr>
-        <w:t>Το σύστημα επιτρέπει στον χρήστη να επιλέξει άλλους χρήστες που θα έχουν πρόσβαση στο shared watchlist.</w:t>
+        <w:t xml:space="preserve">Το σύστημα επιτρέπει στον χρήστη να επιλέξει άλλους χρήστες που θα έχουν πρόσβαση στο </w:t>
+      </w:r>
+      <w:proofErr w:type="spellStart"/>
+      <w:r>
+        <w:rPr>
+          <w:sz w:val="32"/>
+          <w:szCs w:val="32"/>
+          <w:lang w:val="el-GR"/>
+        </w:rPr>
+        <w:t>shared</w:t>
+      </w:r>
+      <w:proofErr w:type="spellEnd"/>
+      <w:r>
+        <w:rPr>
+          <w:sz w:val="32"/>
+          <w:szCs w:val="32"/>
+          <w:lang w:val="el-GR"/>
+        </w:rPr>
+        <w:t xml:space="preserve"> </w:t>
+      </w:r>
+      <w:proofErr w:type="spellStart"/>
+      <w:r>
+        <w:rPr>
+          <w:sz w:val="32"/>
+          <w:szCs w:val="32"/>
+          <w:lang w:val="el-GR"/>
+        </w:rPr>
+        <w:t>watchlist</w:t>
+      </w:r>
+      <w:proofErr w:type="spellEnd"/>
+      <w:r>
+        <w:rPr>
+          <w:sz w:val="32"/>
+          <w:szCs w:val="32"/>
+          <w:lang w:val="el-GR"/>
+        </w:rPr>
+        <w:t>.</w:t>
       </w:r>
     </w:p>
     <w:p>
@@ -3809,7 +4382,43 @@
           <w:szCs w:val="32"/>
           <w:lang w:val="el-GR"/>
         </w:rPr>
-        <w:t>Οι υπόλοιποι χρήστες αποκτούν πρόσβαση στο shared watchlist.</w:t>
+        <w:t xml:space="preserve">Οι υπόλοιποι χρήστες αποκτούν πρόσβαση στο </w:t>
+      </w:r>
+      <w:proofErr w:type="spellStart"/>
+      <w:r>
+        <w:rPr>
+          <w:sz w:val="32"/>
+          <w:szCs w:val="32"/>
+          <w:lang w:val="el-GR"/>
+        </w:rPr>
+        <w:t>shared</w:t>
+      </w:r>
+      <w:proofErr w:type="spellEnd"/>
+      <w:r>
+        <w:rPr>
+          <w:sz w:val="32"/>
+          <w:szCs w:val="32"/>
+          <w:lang w:val="el-GR"/>
+        </w:rPr>
+        <w:t xml:space="preserve"> </w:t>
+      </w:r>
+      <w:proofErr w:type="spellStart"/>
+      <w:r>
+        <w:rPr>
+          <w:sz w:val="32"/>
+          <w:szCs w:val="32"/>
+          <w:lang w:val="el-GR"/>
+        </w:rPr>
+        <w:t>watchlist</w:t>
+      </w:r>
+      <w:proofErr w:type="spellEnd"/>
+      <w:r>
+        <w:rPr>
+          <w:sz w:val="32"/>
+          <w:szCs w:val="32"/>
+          <w:lang w:val="el-GR"/>
+        </w:rPr>
+        <w:t>.</w:t>
       </w:r>
     </w:p>
     <w:p>
@@ -4033,7 +4642,43 @@
           <w:szCs w:val="32"/>
           <w:lang w:val="el-GR"/>
         </w:rPr>
-        <w:t>Αν η ταινία/σειρά είναι ήδη στο watchlist, το σύστημα εμφανίζει μήνυμα "Αυτό το περιεχόμενο υπάρχει ήδη στο watchlist".</w:t>
+        <w:t xml:space="preserve">Αν η ταινία/σειρά είναι ήδη στο </w:t>
+      </w:r>
+      <w:proofErr w:type="spellStart"/>
+      <w:r>
+        <w:rPr>
+          <w:sz w:val="32"/>
+          <w:szCs w:val="32"/>
+          <w:lang w:val="el-GR"/>
+        </w:rPr>
+        <w:t>watchlist</w:t>
+      </w:r>
+      <w:proofErr w:type="spellEnd"/>
+      <w:r>
+        <w:rPr>
+          <w:sz w:val="32"/>
+          <w:szCs w:val="32"/>
+          <w:lang w:val="el-GR"/>
+        </w:rPr>
+        <w:t xml:space="preserve">, το σύστημα εμφανίζει μήνυμα "Αυτό το περιεχόμενο υπάρχει ήδη στο </w:t>
+      </w:r>
+      <w:proofErr w:type="spellStart"/>
+      <w:r>
+        <w:rPr>
+          <w:sz w:val="32"/>
+          <w:szCs w:val="32"/>
+          <w:lang w:val="el-GR"/>
+        </w:rPr>
+        <w:t>watchlist</w:t>
+      </w:r>
+      <w:proofErr w:type="spellEnd"/>
+      <w:r>
+        <w:rPr>
+          <w:sz w:val="32"/>
+          <w:szCs w:val="32"/>
+          <w:lang w:val="el-GR"/>
+        </w:rPr>
+        <w:t>".</w:t>
       </w:r>
     </w:p>
     <w:p>
@@ -4079,7 +4724,27 @@
           <w:szCs w:val="32"/>
           <w:lang w:val="el-GR"/>
         </w:rPr>
-        <w:t>Βασική ροή "Επισήμανση Ταινιών/Σειρών ως Watched"</w:t>
+        <w:t xml:space="preserve">Βασική ροή "Επισήμανση Ταινιών/Σειρών ως </w:t>
+      </w:r>
+      <w:proofErr w:type="spellStart"/>
+      <w:r>
+        <w:rPr>
+          <w:color w:val="215E99" w:themeColor="text2" w:themeTint="BF"/>
+          <w:sz w:val="32"/>
+          <w:szCs w:val="32"/>
+          <w:lang w:val="el-GR"/>
+        </w:rPr>
+        <w:t>Watched</w:t>
+      </w:r>
+      <w:proofErr w:type="spellEnd"/>
+      <w:r>
+        <w:rPr>
+          <w:color w:val="215E99" w:themeColor="text2" w:themeTint="BF"/>
+          <w:sz w:val="32"/>
+          <w:szCs w:val="32"/>
+          <w:lang w:val="el-GR"/>
+        </w:rPr>
+        <w:t>"</w:t>
       </w:r>
     </w:p>
     <w:p>
@@ -4123,7 +4788,43 @@
           <w:szCs w:val="32"/>
           <w:lang w:val="el-GR"/>
         </w:rPr>
-        <w:t>Το σύστημα ενημερώνει το "watchlist" και προσθέτει το περιεχόμενο στην κατηγορία "watched".</w:t>
+        <w:t>Το σύστημα ενημερώνει το "</w:t>
+      </w:r>
+      <w:proofErr w:type="spellStart"/>
+      <w:r>
+        <w:rPr>
+          <w:sz w:val="32"/>
+          <w:szCs w:val="32"/>
+          <w:lang w:val="el-GR"/>
+        </w:rPr>
+        <w:t>watchlist</w:t>
+      </w:r>
+      <w:proofErr w:type="spellEnd"/>
+      <w:r>
+        <w:rPr>
+          <w:sz w:val="32"/>
+          <w:szCs w:val="32"/>
+          <w:lang w:val="el-GR"/>
+        </w:rPr>
+        <w:t>" και προσθέτει το περιεχόμενο στην κατηγορία "</w:t>
+      </w:r>
+      <w:proofErr w:type="spellStart"/>
+      <w:r>
+        <w:rPr>
+          <w:sz w:val="32"/>
+          <w:szCs w:val="32"/>
+          <w:lang w:val="el-GR"/>
+        </w:rPr>
+        <w:t>watched</w:t>
+      </w:r>
+      <w:proofErr w:type="spellEnd"/>
+      <w:r>
+        <w:rPr>
+          <w:sz w:val="32"/>
+          <w:szCs w:val="32"/>
+          <w:lang w:val="el-GR"/>
+        </w:rPr>
+        <w:t>".</w:t>
       </w:r>
     </w:p>
     <w:p>
@@ -4501,7 +5202,25 @@
           <w:szCs w:val="32"/>
           <w:lang w:val="el-GR"/>
         </w:rPr>
-        <w:t>Το σύστημα εμφανίζει το "inbox" που περιέχει τις ειδοποιήσεις του χρήστη.</w:t>
+        <w:t>Το σύστημα εμφανίζει το "</w:t>
+      </w:r>
+      <w:proofErr w:type="spellStart"/>
+      <w:r>
+        <w:rPr>
+          <w:sz w:val="32"/>
+          <w:szCs w:val="32"/>
+          <w:lang w:val="el-GR"/>
+        </w:rPr>
+        <w:t>inbox</w:t>
+      </w:r>
+      <w:proofErr w:type="spellEnd"/>
+      <w:r>
+        <w:rPr>
+          <w:sz w:val="32"/>
+          <w:szCs w:val="32"/>
+          <w:lang w:val="el-GR"/>
+        </w:rPr>
+        <w:t>" που περιέχει τις ειδοποιήσεις του χρήστη.</w:t>
       </w:r>
     </w:p>
     <w:p>
@@ -4574,7 +5293,25 @@
           <w:szCs w:val="32"/>
           <w:lang w:val="el-GR"/>
         </w:rPr>
-        <w:t>Το σύστημα στέλνει ειδοποιήσεις στο inbox του χρήστη για τις νέες αφίξεις.</w:t>
+        <w:t xml:space="preserve">Το σύστημα στέλνει ειδοποιήσεις στο </w:t>
+      </w:r>
+      <w:proofErr w:type="spellStart"/>
+      <w:r>
+        <w:rPr>
+          <w:sz w:val="32"/>
+          <w:szCs w:val="32"/>
+          <w:lang w:val="el-GR"/>
+        </w:rPr>
+        <w:t>inbox</w:t>
+      </w:r>
+      <w:proofErr w:type="spellEnd"/>
+      <w:r>
+        <w:rPr>
+          <w:sz w:val="32"/>
+          <w:szCs w:val="32"/>
+          <w:lang w:val="el-GR"/>
+        </w:rPr>
+        <w:t xml:space="preserve"> του χρήστη για τις νέες αφίξεις.</w:t>
       </w:r>
     </w:p>
     <w:p>
@@ -4833,7 +5570,27 @@
           <w:szCs w:val="32"/>
           <w:lang w:val="el-GR"/>
         </w:rPr>
-        <w:t>Βασική Ροή "Quiz περιεχομένου"</w:t>
+        <w:t>Βασική Ροή "</w:t>
+      </w:r>
+      <w:proofErr w:type="spellStart"/>
+      <w:r>
+        <w:rPr>
+          <w:color w:val="215E99" w:themeColor="text2" w:themeTint="BF"/>
+          <w:sz w:val="32"/>
+          <w:szCs w:val="32"/>
+          <w:lang w:val="el-GR"/>
+        </w:rPr>
+        <w:t>Quiz</w:t>
+      </w:r>
+      <w:proofErr w:type="spellEnd"/>
+      <w:r>
+        <w:rPr>
+          <w:color w:val="215E99" w:themeColor="text2" w:themeTint="BF"/>
+          <w:sz w:val="32"/>
+          <w:szCs w:val="32"/>
+          <w:lang w:val="el-GR"/>
+        </w:rPr>
+        <w:t xml:space="preserve"> περιεχομένου"</w:t>
       </w:r>
     </w:p>
     <w:p>
@@ -4855,7 +5612,25 @@
           <w:szCs w:val="32"/>
           <w:lang w:val="el-GR"/>
         </w:rPr>
-        <w:t>Το σύστημα παρέχει στον χρήστη την δυνατότητα συμπλήρωσης quiz μετά την παρακολούθηση ταινίας / επεισοδίου</w:t>
+        <w:t xml:space="preserve">Το σύστημα παρέχει στον χρήστη την δυνατότητα συμπλήρωσης </w:t>
+      </w:r>
+      <w:proofErr w:type="spellStart"/>
+      <w:r>
+        <w:rPr>
+          <w:sz w:val="32"/>
+          <w:szCs w:val="32"/>
+          <w:lang w:val="el-GR"/>
+        </w:rPr>
+        <w:t>quiz</w:t>
+      </w:r>
+      <w:proofErr w:type="spellEnd"/>
+      <w:r>
+        <w:rPr>
+          <w:sz w:val="32"/>
+          <w:szCs w:val="32"/>
+          <w:lang w:val="el-GR"/>
+        </w:rPr>
+        <w:t xml:space="preserve"> μετά την παρακολούθηση ταινίας / επεισοδίου</w:t>
       </w:r>
     </w:p>
     <w:p>
@@ -4877,7 +5652,25 @@
           <w:szCs w:val="32"/>
           <w:lang w:val="el-GR"/>
         </w:rPr>
-        <w:t>O Χρήστης επιλέγει να συμπληρώσει το quiz για καλύτερη κατανόηση της πλοκής.</w:t>
+        <w:t xml:space="preserve">O Χρήστης επιλέγει να συμπληρώσει το </w:t>
+      </w:r>
+      <w:proofErr w:type="spellStart"/>
+      <w:r>
+        <w:rPr>
+          <w:sz w:val="32"/>
+          <w:szCs w:val="32"/>
+          <w:lang w:val="el-GR"/>
+        </w:rPr>
+        <w:t>quiz</w:t>
+      </w:r>
+      <w:proofErr w:type="spellEnd"/>
+      <w:r>
+        <w:rPr>
+          <w:sz w:val="32"/>
+          <w:szCs w:val="32"/>
+          <w:lang w:val="el-GR"/>
+        </w:rPr>
+        <w:t xml:space="preserve"> για καλύτερη κατανόηση της πλοκής.</w:t>
       </w:r>
     </w:p>
     <w:p>
@@ -4955,7 +5748,25 @@
           <w:szCs w:val="32"/>
           <w:lang w:val="el-GR"/>
         </w:rPr>
-        <w:t>Ο χρήστης επιλέγει να μην συμπληρώσει το quiz.</w:t>
+        <w:t xml:space="preserve">Ο χρήστης επιλέγει να μην συμπληρώσει το </w:t>
+      </w:r>
+      <w:proofErr w:type="spellStart"/>
+      <w:r>
+        <w:rPr>
+          <w:sz w:val="32"/>
+          <w:szCs w:val="32"/>
+          <w:lang w:val="el-GR"/>
+        </w:rPr>
+        <w:t>quiz</w:t>
+      </w:r>
+      <w:proofErr w:type="spellEnd"/>
+      <w:r>
+        <w:rPr>
+          <w:sz w:val="32"/>
+          <w:szCs w:val="32"/>
+          <w:lang w:val="el-GR"/>
+        </w:rPr>
+        <w:t>.</w:t>
       </w:r>
     </w:p>
     <w:p>
@@ -5106,34 +5917,40 @@
           <w:color w:val="00B050"/>
           <w:sz w:val="40"/>
           <w:szCs w:val="40"/>
-          <w:lang w:val="el-GR"/>
-        </w:rPr>
-      </w:pPr>
+        </w:rPr>
+      </w:pPr>
+      <w:proofErr w:type="spellStart"/>
       <w:r>
         <w:rPr>
           <w:color w:val="00B050"/>
           <w:sz w:val="40"/>
           <w:szCs w:val="40"/>
-          <w:lang w:val="el-GR"/>
         </w:rPr>
         <w:t>Lucidchart</w:t>
       </w:r>
-    </w:p>
-    <w:p>
-      <w:pPr>
-        <w:rPr>
-          <w:sz w:val="32"/>
-          <w:szCs w:val="32"/>
-          <w:lang w:val="el-GR"/>
-        </w:rPr>
-      </w:pPr>
-      <w:r>
-        <w:rPr>
-          <w:sz w:val="32"/>
-          <w:szCs w:val="32"/>
-          <w:lang w:val="el-GR"/>
-        </w:rPr>
-        <w:t xml:space="preserve">Το </w:t>
+      <w:proofErr w:type="spellEnd"/>
+    </w:p>
+    <w:p>
+      <w:pPr>
+        <w:rPr>
+          <w:sz w:val="32"/>
+          <w:szCs w:val="32"/>
+        </w:rPr>
+      </w:pPr>
+      <w:r>
+        <w:rPr>
+          <w:sz w:val="32"/>
+          <w:szCs w:val="32"/>
+          <w:lang w:val="el-GR"/>
+        </w:rPr>
+        <w:t>Το</w:t>
+      </w:r>
+      <w:r>
+        <w:rPr>
+          <w:sz w:val="32"/>
+          <w:szCs w:val="32"/>
+        </w:rPr>
+        <w:t xml:space="preserve"> </w:t>
       </w:r>
       <w:r>
         <w:rPr>
@@ -5146,7 +5963,6 @@
         <w:rPr>
           <w:sz w:val="32"/>
           <w:szCs w:val="32"/>
-          <w:lang w:val="el-GR"/>
         </w:rPr>
         <w:t>-</w:t>
       </w:r>
@@ -5161,7 +5977,6 @@
         <w:rPr>
           <w:sz w:val="32"/>
           <w:szCs w:val="32"/>
-          <w:lang w:val="el-GR"/>
         </w:rPr>
         <w:t xml:space="preserve"> </w:t>
       </w:r>
@@ -5176,7 +5991,6 @@
         <w:rPr>
           <w:sz w:val="32"/>
           <w:szCs w:val="32"/>
-          <w:lang w:val="el-GR"/>
         </w:rPr>
         <w:t xml:space="preserve"> </w:t>
       </w:r>
@@ -5186,8 +6000,31 @@
           <w:szCs w:val="32"/>
           <w:lang w:val="el-GR"/>
         </w:rPr>
-        <w:t xml:space="preserve">σχεδιάστηκε στο </w:t>
-      </w:r>
+        <w:t>σχεδιάστηκε</w:t>
+      </w:r>
+      <w:r>
+        <w:rPr>
+          <w:sz w:val="32"/>
+          <w:szCs w:val="32"/>
+        </w:rPr>
+        <w:t xml:space="preserve"> </w:t>
+      </w:r>
+      <w:r>
+        <w:rPr>
+          <w:sz w:val="32"/>
+          <w:szCs w:val="32"/>
+          <w:lang w:val="el-GR"/>
+        </w:rPr>
+        <w:t>στο</w:t>
+      </w:r>
+      <w:r>
+        <w:rPr>
+          <w:sz w:val="32"/>
+          <w:szCs w:val="32"/>
+        </w:rPr>
+        <w:t xml:space="preserve"> </w:t>
+      </w:r>
+      <w:proofErr w:type="spellStart"/>
       <w:r>
         <w:rPr>
           <w:sz w:val="32"/>
@@ -5195,11 +6032,11 @@
         </w:rPr>
         <w:t>Lucidchart</w:t>
       </w:r>
-      <w:r>
-        <w:rPr>
-          <w:sz w:val="32"/>
-          <w:szCs w:val="32"/>
-          <w:lang w:val="el-GR"/>
+      <w:proofErr w:type="spellEnd"/>
+      <w:r>
+        <w:rPr>
+          <w:sz w:val="32"/>
+          <w:szCs w:val="32"/>
         </w:rPr>
         <w:t>.</w:t>
       </w:r>
@@ -5221,7 +6058,6 @@
         <w:rPr>
           <w:sz w:val="32"/>
           <w:szCs w:val="32"/>
-          <w:lang w:val="el-GR"/>
         </w:rPr>
         <w:instrText xml:space="preserve"> "</w:instrText>
       </w:r>
@@ -5231,7 +6067,6 @@
         <w:rPr>
           <w:sz w:val="32"/>
           <w:szCs w:val="32"/>
-          <w:lang w:val="el-GR"/>
         </w:rPr>
       </w:pPr>
       <w:r>
@@ -5245,7 +6080,6 @@
         <w:rPr>
           <w:sz w:val="32"/>
           <w:szCs w:val="32"/>
-          <w:lang w:val="el-GR"/>
         </w:rPr>
         <w:instrText>://</w:instrText>
       </w:r>
@@ -5260,7 +6094,6 @@
         <w:rPr>
           <w:sz w:val="32"/>
           <w:szCs w:val="32"/>
-          <w:lang w:val="el-GR"/>
         </w:rPr>
         <w:instrText>.</w:instrText>
       </w:r>
@@ -5275,7 +6108,6 @@
         <w:rPr>
           <w:sz w:val="32"/>
           <w:szCs w:val="32"/>
-          <w:lang w:val="el-GR"/>
         </w:rPr>
         <w:instrText>.</w:instrText>
       </w:r>
@@ -5293,14 +6125,12 @@
           <w:rStyle w:val="Hyperlink"/>
           <w:sz w:val="32"/>
           <w:szCs w:val="32"/>
-          <w:lang w:val="el-GR"/>
-        </w:rPr>
-      </w:pPr>
-      <w:r>
-        <w:rPr>
-          <w:sz w:val="32"/>
-          <w:szCs w:val="32"/>
-          <w:lang w:val="el-GR"/>
+        </w:rPr>
+      </w:pPr>
+      <w:r>
+        <w:rPr>
+          <w:sz w:val="32"/>
+          <w:szCs w:val="32"/>
         </w:rPr>
         <w:instrText>"</w:instrText>
       </w:r>
@@ -5361,6 +6191,7 @@
         </w:rPr>
         <w:t>.</w:t>
       </w:r>
+      <w:proofErr w:type="spellStart"/>
       <w:r>
         <w:rPr>
           <w:rStyle w:val="Hyperlink"/>
@@ -5369,6 +6200,7 @@
         </w:rPr>
         <w:t>lucidchart</w:t>
       </w:r>
+      <w:proofErr w:type="spellEnd"/>
       <w:r>
         <w:rPr>
           <w:rStyle w:val="Hyperlink"/>
@@ -5488,6 +6320,7 @@
         </w:rPr>
         <w:t xml:space="preserve">Το λογότυπο του </w:t>
       </w:r>
+      <w:proofErr w:type="spellStart"/>
       <w:r>
         <w:rPr>
           <w:color w:val="215E99" w:themeColor="text2" w:themeTint="BF"/>
@@ -5496,6 +6329,7 @@
         </w:rPr>
         <w:t>BingeSpice</w:t>
       </w:r>
+      <w:proofErr w:type="spellEnd"/>
       <w:r>
         <w:rPr>
           <w:sz w:val="32"/>
